--- a/CDCProjet/XASASA_Rapport_de_projet.docx
+++ b/CDCProjet/XASASA_Rapport_de_projet.docx
@@ -814,21 +814,7 @@
             <w:rStyle w:val="Lienhypertexte"/>
             <w:noProof/>
           </w:rPr>
-          <w:t>An</w:t>
-        </w:r>
-        <w:r>
-          <w:rPr>
-            <w:rStyle w:val="Lienhypertexte"/>
-            <w:noProof/>
-          </w:rPr>
-          <w:t>a</w:t>
-        </w:r>
-        <w:r>
-          <w:rPr>
-            <w:rStyle w:val="Lienhypertexte"/>
-            <w:noProof/>
-          </w:rPr>
-          <w:t>lyse</w:t>
+          <w:t>Analyse</w:t>
         </w:r>
         <w:r>
           <w:rPr>
@@ -4095,7 +4081,7 @@
     <w:p>
       <w:r>
         <w:pict>
-          <v:shape id="_x0000_i1124" type="#_x0000_t75" style="width:453pt;height:334.5pt">
+          <v:shape id="_x0000_i1026" type="#_x0000_t75" style="width:453.3pt;height:334.65pt">
             <v:imagedata r:id="rId10" o:title="p1"/>
           </v:shape>
         </w:pict>
@@ -4104,7 +4090,7 @@
     <w:p>
       <w:r>
         <w:pict>
-          <v:shape id="_x0000_i1125" type="#_x0000_t75" style="width:453pt;height:295.5pt">
+          <v:shape id="_x0000_i1027" type="#_x0000_t75" style="width:452.75pt;height:295.5pt">
             <v:imagedata r:id="rId11" o:title="p2"/>
           </v:shape>
         </w:pict>
@@ -4114,7 +4100,7 @@
       <w:r>
         <w:lastRenderedPageBreak/>
         <w:pict>
-          <v:shape id="_x0000_i1126" type="#_x0000_t75" style="width:453.5pt;height:341.5pt">
+          <v:shape id="_x0000_i1028" type="#_x0000_t75" style="width:453.3pt;height:341.55pt">
             <v:imagedata r:id="rId12" o:title="p3"/>
           </v:shape>
         </w:pict>
@@ -4123,7 +4109,7 @@
     <w:p>
       <w:r>
         <w:pict>
-          <v:shape id="_x0000_i1127" type="#_x0000_t75" style="width:453.5pt;height:327.5pt">
+          <v:shape id="_x0000_i1029" type="#_x0000_t75" style="width:453.3pt;height:327.15pt">
             <v:imagedata r:id="rId13" o:title="p4"/>
           </v:shape>
         </w:pict>
@@ -4711,7 +4697,7 @@
       </w:r>
       <w:r>
         <w:pict>
-          <v:shape id="_x0000_i1054" type="#_x0000_t75" style="width:391.5pt;height:217pt">
+          <v:shape id="_x0000_i1030" type="#_x0000_t75" style="width:391.7pt;height:217.15pt">
             <v:imagedata r:id="rId16" o:title="AppMockup Empty Search"/>
           </v:shape>
         </w:pict>
@@ -4844,7 +4830,7 @@
       </w:r>
       <w:r>
         <w:pict>
-          <v:shape id="_x0000_i1057" type="#_x0000_t75" style="width:391.5pt;height:217.5pt">
+          <v:shape id="_x0000_i1031" type="#_x0000_t75" style="width:391.7pt;height:217.75pt">
             <v:imagedata r:id="rId17" o:title="AppMockup Empty Search No Filters"/>
           </v:shape>
         </w:pict>
@@ -4951,7 +4937,7 @@
       </w:r>
       <w:r>
         <w:pict>
-          <v:shape id="_x0000_i1060" type="#_x0000_t75" style="width:390.5pt;height:217pt">
+          <v:shape id="_x0000_i1032" type="#_x0000_t75" style="width:390.55pt;height:217.15pt">
             <v:imagedata r:id="rId18" o:title="AppMockup Empty Search Filters Preview"/>
           </v:shape>
         </w:pict>
@@ -5013,7 +4999,10 @@
         </w:numPr>
       </w:pPr>
       <w:r>
-        <w:t>Dernière fonctionnalité, lorsque l’on fait un clic droit sur le document qui nous intéresse, un menu propose d’ouvrir avec soit l’application correspondant à l’extension soit l’explorateur windows</w:t>
+        <w:t xml:space="preserve">Dernière fonctionnalité, lorsque l’on fait un clic droit sur le document qui nous intéresse, un menu propose d’ouvrir avec soit l’application correspondant à l’extension soit l’explorateur </w:t>
+      </w:r>
+      <w:r>
+        <w:t>Windows</w:t>
       </w:r>
       <w:r>
         <w:t xml:space="preserve"> avec l’emplacement du fichier</w:t>
@@ -5023,7 +5012,7 @@
       </w:r>
       <w:r>
         <w:pict>
-          <v:shape id="_x0000_i1082" type="#_x0000_t75" style="width:393.5pt;height:33.5pt">
+          <v:shape id="_x0000_i1033" type="#_x0000_t75" style="width:393.4pt;height:33.4pt">
             <v:imagedata r:id="rId19" o:title="AppMockup" croptop="23126f" cropbottom="34274f" cropright="12392f"/>
           </v:shape>
         </w:pict>
@@ -5050,7 +5039,7 @@
       </w:pPr>
       <w:r>
         <w:pict>
-          <v:shape id="_x0000_i1089" type="#_x0000_t75" style="width:305.5pt;height:278.5pt">
+          <v:shape id="_x0000_i1034" type="#_x0000_t75" style="width:305.3pt;height:278.8pt">
             <v:imagedata r:id="rId20" o:title="Architechture"/>
           </v:shape>
         </w:pict>
@@ -5413,8 +5402,6 @@
             <w:pPr>
               <w:spacing w:line="240" w:lineRule="auto"/>
             </w:pPr>
-            <w:bookmarkStart w:id="21" w:name="_GoBack"/>
-            <w:bookmarkEnd w:id="21"/>
           </w:p>
         </w:tc>
         <w:tc>
@@ -5491,26 +5478,68 @@
       <w:pPr>
         <w:pStyle w:val="Titre1"/>
       </w:pPr>
-      <w:bookmarkStart w:id="22" w:name="_Toc532179965"/>
-      <w:bookmarkStart w:id="23" w:name="_Toc165969649"/>
-      <w:bookmarkStart w:id="24" w:name="_Toc484607500"/>
+      <w:bookmarkStart w:id="21" w:name="_Toc532179965"/>
+      <w:bookmarkStart w:id="22" w:name="_Toc165969649"/>
+      <w:bookmarkStart w:id="23" w:name="_Toc484607500"/>
       <w:r>
         <w:lastRenderedPageBreak/>
         <w:t>Dossier de Réalisation</w:t>
       </w:r>
+      <w:bookmarkEnd w:id="21"/>
       <w:bookmarkEnd w:id="22"/>
       <w:bookmarkEnd w:id="23"/>
+    </w:p>
+    <w:p>
+      <w:pPr>
+        <w:pStyle w:val="Titre3"/>
+      </w:pPr>
+      <w:bookmarkStart w:id="24" w:name="_Toc484607501"/>
+      <w:r>
+        <w:t>Mise en place de l’environnement</w:t>
+      </w:r>
       <w:bookmarkEnd w:id="24"/>
     </w:p>
     <w:p>
       <w:pPr>
-        <w:pStyle w:val="Titre3"/>
-      </w:pPr>
-      <w:bookmarkStart w:id="25" w:name="_Toc484607501"/>
-      <w:r>
-        <w:t>Mise en place de l’environnement</w:t>
-      </w:r>
+        <w:pStyle w:val="Retraitcorpsdetexte3"/>
+      </w:pPr>
+      <w:r>
+        <w:t>D’abord, nous avons installé Visual Studio 2017 sur nos postes de travail. Ensuite, un dépôt git a été créé. Pour communiquer avec notre dépôt git nous avons installé l’application « git extensions » un logiciel de gestion de versions simple et efficace.</w:t>
+      </w:r>
+    </w:p>
+    <w:p>
+      <w:pPr>
+        <w:pStyle w:val="Retraitcorpsdetexte3"/>
+      </w:pPr>
+      <w:r>
+        <w:t xml:space="preserve">L’utilisation que nous avons fait de git n’était pas vraiment </w:t>
+      </w:r>
+      <w:r>
+        <w:t xml:space="preserve">cohérente. </w:t>
+      </w:r>
+      <w:r>
+        <w:t xml:space="preserve">Nous l’utilisons principalement pour pouvoir être plusieurs à coder sur le même fichier sans que cela pose des problèmes d’enregistrements. De ce fait nous avons chacun notre branche sur laquelle </w:t>
+      </w:r>
+      <w:r>
+        <w:t>nous travaillons, et avec laquelle nous implémentons des fonctionnalités, des éléments de l’application.</w:t>
+      </w:r>
+      <w:bookmarkStart w:id="25" w:name="_GoBack"/>
       <w:bookmarkEnd w:id="25"/>
+    </w:p>
+    <w:p>
+      <w:pPr>
+        <w:pStyle w:val="Retraitcorpsdetexte3"/>
+      </w:pPr>
+    </w:p>
+    <w:p>
+      <w:pPr>
+        <w:pStyle w:val="Retraitcorpsdetexte3"/>
+      </w:pPr>
+    </w:p>
+    <w:p>
+      <w:pPr>
+        <w:pStyle w:val="Retraitcorpsdetexte3"/>
+      </w:pPr>
     </w:p>
     <w:p>
       <w:pPr>
@@ -5721,6 +5750,7 @@
         <w:rPr>
           <w:noProof/>
         </w:rPr>
+        <w:lastRenderedPageBreak/>
         <w:drawing>
           <wp:inline distT="0" distB="0" distL="0" distR="0">
             <wp:extent cx="4130782" cy="1251585"/>
@@ -5886,7 +5916,6 @@
         <w:rPr>
           <w:noProof/>
         </w:rPr>
-        <w:lastRenderedPageBreak/>
         <w:t>composer require "laravelcollective/html":"^5.2.0"</w:t>
       </w:r>
     </w:p>
@@ -6150,6 +6179,7 @@
         <w:pStyle w:val="Retraitcorpsdetexte3"/>
       </w:pPr>
       <w:r>
+        <w:lastRenderedPageBreak/>
         <w:t xml:space="preserve">Premièrement, </w:t>
       </w:r>
       <w:r>
@@ -10715,31 +10745,19 @@
     <w:p>
       <w:pPr>
         <w:spacing w:line="240" w:lineRule="auto"/>
-        <w:rPr>
-          <w:lang w:val="de-CH"/>
-        </w:rPr>
       </w:pPr>
       <w:r>
         <w:t xml:space="preserve">        </w:t>
       </w:r>
       <w:r>
-        <w:rPr>
-          <w:lang w:val="de-CH"/>
-        </w:rPr>
         <w:t>taEstMatin    Bool ,</w:t>
       </w:r>
     </w:p>
     <w:p>
       <w:pPr>
         <w:spacing w:line="240" w:lineRule="auto"/>
-        <w:rPr>
-          <w:lang w:val="de-CH"/>
-        </w:rPr>
-      </w:pPr>
-      <w:r>
-        <w:rPr>
-          <w:lang w:val="de-CH"/>
-        </w:rPr>
+      </w:pPr>
+      <w:r>
         <w:t xml:space="preserve">        idAtelierNiv3 Int NOT NULL ,</w:t>
       </w:r>
     </w:p>
@@ -10748,9 +10766,6 @@
         <w:spacing w:line="240" w:lineRule="auto"/>
       </w:pPr>
       <w:r>
-        <w:rPr>
-          <w:lang w:val="de-CH"/>
-        </w:rPr>
         <w:t xml:space="preserve">        </w:t>
       </w:r>
       <w:r>
@@ -11568,7 +11583,7 @@
               <w:noProof/>
               <w:szCs w:val="16"/>
             </w:rPr>
-            <w:t>21</w:t>
+            <w:t>11</w:t>
           </w:r>
           <w:r>
             <w:rPr>
@@ -11617,7 +11632,7 @@
               <w:noProof/>
               <w:szCs w:val="16"/>
             </w:rPr>
-            <w:t>39</w:t>
+            <w:t>40</w:t>
           </w:r>
           <w:r>
             <w:rPr>
@@ -11764,7 +11779,7 @@
               <w:noProof/>
               <w:szCs w:val="16"/>
             </w:rPr>
-            <w:t>25.09.2018 10:35</w:t>
+            <w:t>02.10.2018 10:36</w:t>
           </w:r>
           <w:r>
             <w:rPr>
@@ -15392,7 +15407,7 @@
 </file>
 
 <file path=customXml/itemProps1.xml><?xml version="1.0" encoding="utf-8"?>
-<ds:datastoreItem xmlns:ds="http://schemas.openxmlformats.org/officeDocument/2006/customXml" ds:itemID="{C95B0DC8-97A4-4677-9DAC-B5A9B6FF546F}">
+<ds:datastoreItem xmlns:ds="http://schemas.openxmlformats.org/officeDocument/2006/customXml" ds:itemID="{A0AF88B6-537B-48DE-B2F0-6D79600517FE}">
   <ds:schemaRefs>
     <ds:schemaRef ds:uri="http://schemas.openxmlformats.org/officeDocument/2006/bibliography"/>
   </ds:schemaRefs>

--- a/CDCProjet/XASASA_Rapport_de_projet.docx
+++ b/CDCProjet/XASASA_Rapport_de_projet.docx
@@ -78,7 +78,23 @@
         <w:t xml:space="preserve"> de projet :</w:t>
       </w:r>
       <w:r>
-        <w:t xml:space="preserve"> Chevillat Jerome &amp; Hurni Pascal</w:t>
+        <w:t xml:space="preserve"> </w:t>
+      </w:r>
+      <w:proofErr w:type="spellStart"/>
+      <w:r>
+        <w:t>Chevillat</w:t>
+      </w:r>
+      <w:proofErr w:type="spellEnd"/>
+      <w:r>
+        <w:t xml:space="preserve"> Jerome &amp; </w:t>
+      </w:r>
+      <w:proofErr w:type="spellStart"/>
+      <w:r>
+        <w:t>Hurni</w:t>
+      </w:r>
+      <w:proofErr w:type="spellEnd"/>
+      <w:r>
+        <w:t xml:space="preserve"> Pascal</w:t>
       </w:r>
     </w:p>
     <w:p>
@@ -4817,7 +4833,15 @@
         </mc:AlternateContent>
       </w:r>
       <w:r>
-        <w:t>On recherche maintenant « mondocument » et plusieurs résultats apparaissent</w:t>
+        <w:t>On recherche maintenant « </w:t>
+      </w:r>
+      <w:proofErr w:type="spellStart"/>
+      <w:r>
+        <w:t>mondocument</w:t>
+      </w:r>
+      <w:proofErr w:type="spellEnd"/>
+      <w:r>
+        <w:t> » et plusieurs résultats apparaissent</w:t>
       </w:r>
       <w:r>
         <w:t>.</w:t>
@@ -5504,189 +5528,69 @@
         <w:pStyle w:val="Retraitcorpsdetexte3"/>
       </w:pPr>
       <w:r>
-        <w:t>D’abord, nous avons installé Visual Studio 2017 sur nos postes de travail. Ensuite, un dépôt git a été créé. Pour communiquer avec notre dépôt git nous avons installé l’application « git extensions » un logiciel de gestion de versions simple et efficace.</w:t>
-      </w:r>
-    </w:p>
-    <w:p>
-      <w:pPr>
-        <w:pStyle w:val="Retraitcorpsdetexte3"/>
-      </w:pPr>
-      <w:r>
-        <w:t xml:space="preserve">L’utilisation que nous avons fait de git n’était pas vraiment </w:t>
-      </w:r>
-      <w:r>
-        <w:t xml:space="preserve">cohérente. </w:t>
-      </w:r>
-      <w:r>
-        <w:t xml:space="preserve">Nous l’utilisons principalement pour pouvoir être plusieurs à coder sur le même fichier sans que cela pose des problèmes d’enregistrements. De ce fait nous avons chacun notre branche sur laquelle </w:t>
-      </w:r>
-      <w:r>
-        <w:t>nous travaillons, et avec laquelle nous implémentons des fonctionnalités, des éléments de l’application.</w:t>
+        <w:t>D’abord, nous avons installé Visual Studio 2017 sur nos postes de travail. Ensuite, un dépôt git a été créé. Pour communiquer avec notre dépôt git nous avons installé l’application « git extensions » un logiciel de gestion de versions simple et efficace</w:t>
       </w:r>
       <w:bookmarkStart w:id="25" w:name="_GoBack"/>
       <w:bookmarkEnd w:id="25"/>
+      <w:r>
+        <w:t>.</w:t>
+      </w:r>
     </w:p>
     <w:p>
       <w:pPr>
         <w:pStyle w:val="Retraitcorpsdetexte3"/>
-      </w:pPr>
+        <w:rPr>
+          <w:b/>
+        </w:rPr>
+      </w:pPr>
+      <w:r>
+        <w:rPr>
+          <w:b/>
+        </w:rPr>
+        <w:t>Git</w:t>
+      </w:r>
     </w:p>
     <w:p>
       <w:pPr>
         <w:pStyle w:val="Retraitcorpsdetexte3"/>
       </w:pPr>
+      <w:r>
+        <w:t xml:space="preserve">L’utilisation que nous avons fait de git n’était pas vraiment </w:t>
+      </w:r>
+      <w:r>
+        <w:t xml:space="preserve">cohérente. </w:t>
+      </w:r>
+      <w:r>
+        <w:t xml:space="preserve">Nous l’utilisons principalement pour pouvoir être plusieurs à coder sur le même fichier sans que cela pose des problèmes d’enregistrements. De ce fait nous avons chacun notre branche sur laquelle </w:t>
+      </w:r>
+      <w:r>
+        <w:t>nous travaillons, et avec laquelle nous implémentons des fonctionnalités, des éléments de l’application.</w:t>
+      </w:r>
     </w:p>
     <w:p>
       <w:pPr>
         <w:pStyle w:val="Retraitcorpsdetexte3"/>
-      </w:pPr>
-    </w:p>
-    <w:p>
-      <w:pPr>
-        <w:pStyle w:val="Retraitcorpsdetexte3"/>
-      </w:pPr>
-      <w:r>
-        <w:t>Premièrement, j’ai installé une machine virtuelle avec VM</w:t>
-      </w:r>
-      <w:r>
-        <w:t>w</w:t>
-      </w:r>
-      <w:r>
-        <w:t>are Workstation Player 12. J’y ai installé Windows 10, mais peu importe la version.</w:t>
-      </w:r>
-      <w:r>
-        <w:t xml:space="preserve"> Une fois</w:t>
-      </w:r>
-      <w:r>
-        <w:t xml:space="preserve"> que</w:t>
-      </w:r>
-      <w:r>
-        <w:t xml:space="preserve"> l’OS </w:t>
-      </w:r>
-      <w:r>
-        <w:t xml:space="preserve">a été </w:t>
-      </w:r>
-      <w:r>
-        <w:t xml:space="preserve">mis en place et </w:t>
-      </w:r>
-      <w:r>
-        <w:t xml:space="preserve">que </w:t>
-      </w:r>
-      <w:r>
-        <w:t xml:space="preserve">quelques outils </w:t>
-      </w:r>
-      <w:r>
-        <w:t xml:space="preserve">y </w:t>
-      </w:r>
-      <w:r>
-        <w:t xml:space="preserve">ont été </w:t>
-      </w:r>
-      <w:r>
-        <w:t>installés (</w:t>
-      </w:r>
-      <w:r>
-        <w:t>N</w:t>
-      </w:r>
-      <w:r>
-        <w:t xml:space="preserve">otepad++, </w:t>
-      </w:r>
-      <w:r>
-        <w:t>S</w:t>
-      </w:r>
-      <w:r>
-        <w:t xml:space="preserve">ublime </w:t>
-      </w:r>
-      <w:r>
-        <w:t>T</w:t>
-      </w:r>
-      <w:r>
-        <w:t>ext,</w:t>
-      </w:r>
-      <w:r>
-        <w:t xml:space="preserve"> </w:t>
-      </w:r>
-      <w:r>
-        <w:t>G</w:t>
-      </w:r>
-      <w:r>
-        <w:t xml:space="preserve">it </w:t>
-      </w:r>
-      <w:r>
-        <w:t>E</w:t>
-      </w:r>
-      <w:r>
-        <w:t xml:space="preserve">xtensions), j’ai installé l’outil Composer qui permet </w:t>
-      </w:r>
-      <w:r>
-        <w:t>notamment</w:t>
-      </w:r>
-      <w:r>
-        <w:t xml:space="preserve"> d’installer Laravel avec la commande suivante : « </w:t>
-      </w:r>
-      <w:r>
-        <w:t>composer global require "laravel/installer"</w:t>
-      </w:r>
-      <w:r>
-        <w:t> »</w:t>
-      </w:r>
-      <w:r>
-        <w:t>.</w:t>
-      </w:r>
-    </w:p>
-    <w:p>
-      <w:pPr>
-        <w:pStyle w:val="Retraitcorpsdetexte3"/>
-      </w:pPr>
-      <w:r>
-        <w:t>Laravel</w:t>
-      </w:r>
-      <w:r>
-        <w:t xml:space="preserve"> à présent </w:t>
-      </w:r>
-      <w:r>
-        <w:t>installé, j’ai exécuté la commande « laravel new tpi ». Cette commande crée un répertoire dans le dossier courant de la console. Pour mon cas, c’</w:t>
-      </w:r>
-      <w:r>
-        <w:t>était</w:t>
-      </w:r>
-      <w:r>
-        <w:t xml:space="preserve"> dans </w:t>
-      </w:r>
-      <w:r>
-        <w:t>« </w:t>
-      </w:r>
-      <w:r>
-        <w:t>C:\xampp\htdocs\</w:t>
-      </w:r>
-      <w:r>
-        <w:t> »</w:t>
-      </w:r>
-      <w:r>
-        <w:t xml:space="preserve">. Ce répertoire fait office de structure de base pour mon projet. Il a installé tout ce dont j’avais besoin </w:t>
-      </w:r>
-      <w:r>
-        <w:t>pour commencer mon projet.</w:t>
-      </w:r>
-      <w:r>
-        <w:t xml:space="preserve"> Il faut juste modifier le fichier «. env » pour lui permettre d’accueillir la base de données</w:t>
-      </w:r>
-      <w:r>
-        <w:t>.</w:t>
-      </w:r>
-    </w:p>
-    <w:p>
-      <w:pPr>
-        <w:pStyle w:val="Retraitcorpsdetexte3"/>
+        <w:rPr>
+          <w:b/>
+        </w:rPr>
       </w:pPr>
       <w:r>
         <w:rPr>
           <w:noProof/>
         </w:rPr>
         <w:drawing>
-          <wp:inline distT="0" distB="0" distL="0" distR="0">
-            <wp:extent cx="1765189" cy="945637"/>
-            <wp:effectExtent l="0" t="0" r="6985" b="6985"/>
-            <wp:docPr id="260" name="Image 260"/>
+          <wp:anchor distT="0" distB="0" distL="114300" distR="114300" simplePos="0" relativeHeight="251791360" behindDoc="0" locked="0" layoutInCell="1" allowOverlap="1">
+            <wp:simplePos x="0" y="0"/>
+            <wp:positionH relativeFrom="margin">
+              <wp:align>center</wp:align>
+            </wp:positionH>
+            <wp:positionV relativeFrom="paragraph">
+              <wp:posOffset>434315</wp:posOffset>
+            </wp:positionV>
+            <wp:extent cx="5932170" cy="2718435"/>
+            <wp:effectExtent l="0" t="0" r="0" b="5715"/>
+            <wp:wrapTopAndBottom/>
+            <wp:docPr id="3" name="Image 3"/>
             <wp:cNvGraphicFramePr>
               <a:graphicFrameLocks xmlns:a="http://schemas.openxmlformats.org/drawingml/2006/main" noChangeAspect="1"/>
             </wp:cNvGraphicFramePr>
@@ -5694,11 +5598,11 @@
               <a:graphicData uri="http://schemas.openxmlformats.org/drawingml/2006/picture">
                 <pic:pic xmlns:pic="http://schemas.openxmlformats.org/drawingml/2006/picture">
                   <pic:nvPicPr>
-                    <pic:cNvPr id="260" name="DB47C7C.tmp"/>
+                    <pic:cNvPr id="1" name=""/>
                     <pic:cNvPicPr/>
                   </pic:nvPicPr>
                   <pic:blipFill>
-                    <a:blip r:embed="rId21">
+                    <a:blip r:embed="rId21" cstate="print">
                       <a:extLst>
                         <a:ext uri="{28A0092B-C50C-407E-A947-70E740481C1C}">
                           <a14:useLocalDpi xmlns:a14="http://schemas.microsoft.com/office/drawing/2010/main" val="0"/>
@@ -5712,7 +5616,7 @@
                   <pic:spPr>
                     <a:xfrm>
                       <a:off x="0" y="0"/>
-                      <a:ext cx="1780339" cy="953753"/>
+                      <a:ext cx="5932170" cy="2718435"/>
                     </a:xfrm>
                     <a:prstGeom prst="rect">
                       <a:avLst/>
@@ -5721,1121 +5625,33 @@
                 </pic:pic>
               </a:graphicData>
             </a:graphic>
-          </wp:inline>
+            <wp14:sizeRelH relativeFrom="margin">
+              <wp14:pctWidth>0</wp14:pctWidth>
+            </wp14:sizeRelH>
+            <wp14:sizeRelV relativeFrom="margin">
+              <wp14:pctHeight>0</wp14:pctHeight>
+            </wp14:sizeRelV>
+          </wp:anchor>
         </w:drawing>
       </w:r>
-    </w:p>
-    <w:p>
-      <w:pPr>
-        <w:pStyle w:val="Retraitcorpsdetexte3"/>
-      </w:pPr>
-      <w:r>
-        <w:t xml:space="preserve">En ce qui concerne le serveur apache et le serveur MySQL, un serveur virtuel XAMPP </w:t>
-      </w:r>
-      <w:r>
-        <w:t xml:space="preserve">a </w:t>
-      </w:r>
-      <w:r>
-        <w:t>fait l’affaire</w:t>
-      </w:r>
-      <w:r>
-        <w:t xml:space="preserve">. Voici les différentes versions de mes outils : </w:t>
-      </w:r>
-    </w:p>
-    <w:p>
-      <w:pPr>
-        <w:pStyle w:val="Retraitcorpsdetexte3"/>
-      </w:pPr>
-      <w:r>
-        <w:rPr>
-          <w:noProof/>
-        </w:rPr>
-        <w:lastRenderedPageBreak/>
-        <w:drawing>
-          <wp:inline distT="0" distB="0" distL="0" distR="0">
-            <wp:extent cx="4130782" cy="1251585"/>
-            <wp:effectExtent l="0" t="0" r="3175" b="5715"/>
-            <wp:docPr id="239" name="Image 239" descr="H:\TPI\screens\serveur info.PNG"/>
-            <wp:cNvGraphicFramePr>
-              <a:graphicFrameLocks xmlns:a="http://schemas.openxmlformats.org/drawingml/2006/main" noChangeAspect="1"/>
-            </wp:cNvGraphicFramePr>
-            <a:graphic xmlns:a="http://schemas.openxmlformats.org/drawingml/2006/main">
-              <a:graphicData uri="http://schemas.openxmlformats.org/drawingml/2006/picture">
-                <pic:pic xmlns:pic="http://schemas.openxmlformats.org/drawingml/2006/picture">
-                  <pic:nvPicPr>
-                    <pic:cNvPr id="0" name="Picture 7" descr="H:\TPI\screens\serveur info.PNG"/>
-                    <pic:cNvPicPr>
-                      <a:picLocks noChangeAspect="1" noChangeArrowheads="1"/>
-                    </pic:cNvPicPr>
-                  </pic:nvPicPr>
-                  <pic:blipFill rotWithShape="1">
-                    <a:blip r:embed="rId22">
-                      <a:extLst>
-                        <a:ext uri="{28A0092B-C50C-407E-A947-70E740481C1C}">
-                          <a14:useLocalDpi xmlns:a14="http://schemas.microsoft.com/office/drawing/2010/main" val="0"/>
-                        </a:ext>
-                      </a:extLst>
-                    </a:blip>
-                    <a:srcRect l="764"/>
-                    <a:stretch/>
-                  </pic:blipFill>
-                  <pic:spPr bwMode="auto">
-                    <a:xfrm>
-                      <a:off x="0" y="0"/>
-                      <a:ext cx="4156195" cy="1259285"/>
-                    </a:xfrm>
-                    <a:prstGeom prst="rect">
-                      <a:avLst/>
-                    </a:prstGeom>
-                    <a:noFill/>
-                    <a:ln>
-                      <a:noFill/>
-                    </a:ln>
-                    <a:extLst>
-                      <a:ext uri="{53640926-AAD7-44D8-BBD7-CCE9431645EC}">
-                        <a14:shadowObscured xmlns:a14="http://schemas.microsoft.com/office/drawing/2010/main"/>
-                      </a:ext>
-                    </a:extLst>
-                  </pic:spPr>
-                </pic:pic>
-              </a:graphicData>
-            </a:graphic>
-          </wp:inline>
-        </w:drawing>
-      </w:r>
-    </w:p>
-    <w:p>
-      <w:pPr>
-        <w:pStyle w:val="Retraitcorpsdetexte3"/>
-      </w:pPr>
-      <w:r>
-        <w:t xml:space="preserve">J’ai modifié le fichier vHosts pour qu’il aille directement </w:t>
-      </w:r>
-      <w:r>
-        <w:t xml:space="preserve">pointer </w:t>
-      </w:r>
-      <w:r>
-        <w:t>sur mon projet.</w:t>
-      </w:r>
-    </w:p>
-    <w:p>
-      <w:pPr>
-        <w:pStyle w:val="Retraitcorpsdetexte3"/>
-        <w:rPr>
-          <w:noProof/>
-        </w:rPr>
-      </w:pPr>
-      <w:r>
-        <w:rPr>
-          <w:noProof/>
-        </w:rPr>
-        <w:t xml:space="preserve"> </w:t>
-      </w:r>
-      <w:r>
-        <w:rPr>
-          <w:noProof/>
-        </w:rPr>
-        <w:drawing>
-          <wp:inline distT="0" distB="0" distL="0" distR="0" wp14:anchorId="1D1B12C0" wp14:editId="32AB17C2">
-            <wp:extent cx="2614325" cy="483778"/>
-            <wp:effectExtent l="0" t="0" r="0" b="0"/>
-            <wp:docPr id="2" name="Image 2" descr="H:\TPI\vhost.PNG"/>
-            <wp:cNvGraphicFramePr>
-              <a:graphicFrameLocks xmlns:a="http://schemas.openxmlformats.org/drawingml/2006/main" noChangeAspect="1"/>
-            </wp:cNvGraphicFramePr>
-            <a:graphic xmlns:a="http://schemas.openxmlformats.org/drawingml/2006/main">
-              <a:graphicData uri="http://schemas.openxmlformats.org/drawingml/2006/picture">
-                <pic:pic xmlns:pic="http://schemas.openxmlformats.org/drawingml/2006/picture">
-                  <pic:nvPicPr>
-                    <pic:cNvPr id="0" name="Picture 3" descr="H:\TPI\vhost.PNG"/>
-                    <pic:cNvPicPr>
-                      <a:picLocks noChangeAspect="1" noChangeArrowheads="1"/>
-                    </pic:cNvPicPr>
-                  </pic:nvPicPr>
-                  <pic:blipFill>
-                    <a:blip r:embed="rId23">
-                      <a:extLst>
-                        <a:ext uri="{28A0092B-C50C-407E-A947-70E740481C1C}">
-                          <a14:useLocalDpi xmlns:a14="http://schemas.microsoft.com/office/drawing/2010/main" val="0"/>
-                        </a:ext>
-                      </a:extLst>
-                    </a:blip>
-                    <a:srcRect/>
-                    <a:stretch>
-                      <a:fillRect/>
-                    </a:stretch>
-                  </pic:blipFill>
-                  <pic:spPr bwMode="auto">
-                    <a:xfrm>
-                      <a:off x="0" y="0"/>
-                      <a:ext cx="2629008" cy="486495"/>
-                    </a:xfrm>
-                    <a:prstGeom prst="rect">
-                      <a:avLst/>
-                    </a:prstGeom>
-                    <a:noFill/>
-                    <a:ln>
-                      <a:noFill/>
-                    </a:ln>
-                  </pic:spPr>
-                </pic:pic>
-              </a:graphicData>
-            </a:graphic>
-          </wp:inline>
-        </w:drawing>
-      </w:r>
-    </w:p>
-    <w:p>
-      <w:pPr>
-        <w:pStyle w:val="Retraitcorpsdetexte3"/>
-        <w:rPr>
-          <w:noProof/>
-        </w:rPr>
-      </w:pPr>
-      <w:r>
-        <w:rPr>
-          <w:noProof/>
-        </w:rPr>
-        <w:t>Lors de mon projet, j’ai remarqué que j’allais avoir besoin d’utiliser des formulaires. Laravel propose une libraire pour gérer les formulaires qui se trouve être très pratique. Pour l’installer, c’est très simple</w:t>
-      </w:r>
-      <w:r>
-        <w:rPr>
-          <w:noProof/>
-        </w:rPr>
-        <w:t xml:space="preserve">. Il faut se rendre à la racine du projet avec la console, puis exectuer la commande suivante : </w:t>
-      </w:r>
-    </w:p>
-    <w:p>
-      <w:pPr>
-        <w:pStyle w:val="Retraitcorpsdetexte3"/>
-        <w:rPr>
-          <w:noProof/>
-        </w:rPr>
-      </w:pPr>
-      <w:r>
-        <w:rPr>
-          <w:noProof/>
-        </w:rPr>
-        <w:t>composer require "laravelcollective/html":"^5.2.0"</w:t>
-      </w:r>
-    </w:p>
-    <w:p>
-      <w:pPr>
-        <w:pStyle w:val="Retraitcorpsdetexte3"/>
-        <w:rPr>
-          <w:noProof/>
-        </w:rPr>
-      </w:pPr>
-      <w:r>
-        <w:rPr>
-          <w:noProof/>
-        </w:rPr>
-        <w:t>Une fois le processus d’installation effectué par la commande, il faut modifier le fichier de configuration du projet pour y accueil la nouvelle librairie.</w:t>
-      </w:r>
-    </w:p>
-    <w:p>
-      <w:pPr>
-        <w:pStyle w:val="Retraitcorpsdetexte3"/>
-        <w:rPr>
-          <w:noProof/>
-        </w:rPr>
-      </w:pPr>
-      <w:r>
-        <w:rPr>
-          <w:noProof/>
-        </w:rPr>
-        <w:t xml:space="preserve">Le fichier est le suivant : </w:t>
-      </w:r>
-    </w:p>
-    <w:p>
-      <w:pPr>
-        <w:pStyle w:val="Retraitcorpsdetexte3"/>
-        <w:rPr>
-          <w:noProof/>
-        </w:rPr>
-      </w:pPr>
-      <w:hyperlink r:id="rId24" w:history="1">
-        <w:r>
-          <w:rPr>
-            <w:rStyle w:val="Lienhypertexte"/>
-            <w:noProof/>
-          </w:rPr>
-          <w:t>https://github.com/SachaGrenier/TPI/blob/master/config/app.php</w:t>
-        </w:r>
-      </w:hyperlink>
-    </w:p>
-    <w:p>
-      <w:pPr>
-        <w:pStyle w:val="Retraitcorpsdetexte3"/>
-        <w:rPr>
-          <w:noProof/>
-        </w:rPr>
-      </w:pPr>
-      <w:r>
-        <w:rPr>
-          <w:noProof/>
-        </w:rPr>
-        <w:t>Ce qu’il faut ajouter dans le tableau « providers »</w:t>
-      </w:r>
-      <w:r>
-        <w:rPr>
-          <w:noProof/>
-        </w:rPr>
-        <w:t> :</w:t>
-      </w:r>
-      <w:r>
-        <w:rPr>
-          <w:noProof/>
-        </w:rPr>
-        <w:t> </w:t>
-      </w:r>
-    </w:p>
-    <w:p>
-      <w:pPr>
-        <w:pStyle w:val="Retraitcorpsdetexte3"/>
-        <w:rPr>
-          <w:noProof/>
-        </w:rPr>
-      </w:pPr>
-      <w:r>
-        <w:rPr>
-          <w:noProof/>
-        </w:rPr>
-        <w:t>Collective\Html\HtmlServiceProvider::class,</w:t>
-      </w:r>
-    </w:p>
-    <w:p>
-      <w:pPr>
-        <w:pStyle w:val="Retraitcorpsdetexte3"/>
-        <w:rPr>
-          <w:noProof/>
-        </w:rPr>
-      </w:pPr>
-      <w:r>
-        <w:rPr>
-          <w:noProof/>
-        </w:rPr>
-        <w:t>Ce qu’il faut ajouter dans le tableau « aliases» :</w:t>
-      </w:r>
-    </w:p>
-    <w:p>
-      <w:pPr>
-        <w:pStyle w:val="Retraitcorpsdetexte3"/>
-        <w:rPr>
-          <w:noProof/>
-        </w:rPr>
-      </w:pPr>
-      <w:r>
-        <w:rPr>
-          <w:noProof/>
-        </w:rPr>
-        <w:t>'Form' =&gt; Collective\Html\FormFacade::class,</w:t>
-      </w:r>
-    </w:p>
-    <w:p>
-      <w:pPr>
-        <w:pStyle w:val="Retraitcorpsdetexte3"/>
-        <w:rPr>
-          <w:noProof/>
-        </w:rPr>
-      </w:pPr>
-      <w:r>
-        <w:rPr>
-          <w:noProof/>
-        </w:rPr>
-        <w:t>'Html' =&gt; Collective\Html\HtmlFacade::class,</w:t>
-      </w:r>
-    </w:p>
-    <w:p>
-      <w:pPr>
-        <w:pStyle w:val="Retraitcorpsdetexte3"/>
-        <w:rPr>
-          <w:noProof/>
-        </w:rPr>
-      </w:pPr>
-      <w:r>
-        <w:rPr>
-          <w:noProof/>
-        </w:rPr>
-        <w:t>J’ai aussi du ajouter la ibraire utilisée pour la génération des fichiers PDF</w:t>
-      </w:r>
-      <w:r>
-        <w:rPr>
-          <w:noProof/>
-        </w:rPr>
-        <w:t>.</w:t>
-      </w:r>
-      <w:r>
-        <w:rPr>
-          <w:noProof/>
-        </w:rPr>
-        <w:t xml:space="preserve"> Au départ, j’ai installé wkhtmltopdf (</w:t>
-      </w:r>
-      <w:hyperlink r:id="rId25" w:history="1">
-        <w:r>
-          <w:rPr>
-            <w:rStyle w:val="Lienhypertexte"/>
-            <w:noProof/>
-          </w:rPr>
-          <w:t>https://github.com/barryvdh/laravel-snappy</w:t>
-        </w:r>
-      </w:hyperlink>
-      <w:r>
-        <w:rPr>
-          <w:noProof/>
-        </w:rPr>
-        <w:t xml:space="preserve">). Mais suite à des tests, je me suis rendu compte que ce n’était pas la libraire qui convenait aux besoins du projet. Je l’ai donc désinstallé, puis ai trouvé une librairie plus adéquate. Il s’agit de domPDF. </w:t>
-      </w:r>
-      <w:r>
-        <w:rPr>
-          <w:noProof/>
-        </w:rPr>
-        <w:t xml:space="preserve">La marche à suivre pour l’installer est la même que pour laravelcollective html : </w:t>
-      </w:r>
-      <w:hyperlink r:id="rId26" w:history="1">
-        <w:r>
-          <w:rPr>
-            <w:rStyle w:val="Lienhypertexte"/>
-            <w:noProof/>
-          </w:rPr>
-          <w:t>https://github.com/barryvdh/laravel-dompdf</w:t>
-        </w:r>
-      </w:hyperlink>
-    </w:p>
-    <w:p>
-      <w:pPr>
-        <w:pStyle w:val="Retraitcorpsdetexte3"/>
-        <w:rPr>
-          <w:noProof/>
-        </w:rPr>
-      </w:pPr>
-      <w:r>
-        <w:rPr>
-          <w:noProof/>
-        </w:rPr>
-        <w:t>Documentation de la libraire</w:t>
-      </w:r>
-      <w:r>
-        <w:rPr>
-          <w:noProof/>
-        </w:rPr>
-        <w:t xml:space="preserve"> HTML</w:t>
-      </w:r>
-      <w:r>
-        <w:rPr>
-          <w:noProof/>
-        </w:rPr>
-        <w:t xml:space="preserve"> : </w:t>
-      </w:r>
-      <w:hyperlink r:id="rId27" w:history="1">
-        <w:r>
-          <w:rPr>
-            <w:rStyle w:val="Lienhypertexte"/>
-            <w:noProof/>
-          </w:rPr>
-          <w:t>https://laravelcollective.com/docs/5.2/html</w:t>
-        </w:r>
-      </w:hyperlink>
-    </w:p>
-    <w:p>
-      <w:pPr>
-        <w:pStyle w:val="Retraitcorpsdetexte3"/>
-        <w:rPr>
-          <w:rStyle w:val="Lienhypertexte"/>
-        </w:rPr>
-      </w:pPr>
-      <w:r>
-        <w:t xml:space="preserve">Documentation officielle pour </w:t>
-      </w:r>
-      <w:r>
-        <w:t xml:space="preserve">Installer Laravel : </w:t>
-      </w:r>
-      <w:hyperlink r:id="rId28" w:history="1">
-        <w:r>
-          <w:rPr>
-            <w:rStyle w:val="Lienhypertexte"/>
-          </w:rPr>
-          <w:t>https://laravel.com/docs/5.4</w:t>
-        </w:r>
-      </w:hyperlink>
-    </w:p>
-    <w:p>
-      <w:pPr>
-        <w:pStyle w:val="Retraitcorpsdetexte3"/>
-        <w:rPr>
-          <w:rStyle w:val="Lienhypertexte"/>
-          <w:b/>
-        </w:rPr>
-      </w:pPr>
+      <w:proofErr w:type="spellStart"/>
       <w:r>
         <w:rPr>
           <w:b/>
         </w:rPr>
-        <w:t>Pour simplement importer mon projet :</w:t>
-      </w:r>
+        <w:t>Trello</w:t>
+      </w:r>
+      <w:proofErr w:type="spellEnd"/>
     </w:p>
     <w:p>
       <w:pPr>
         <w:pStyle w:val="Retraitcorpsdetexte3"/>
       </w:pPr>
-      <w:r>
-        <w:lastRenderedPageBreak/>
-        <w:t xml:space="preserve">Premièrement, </w:t>
-      </w:r>
-      <w:r>
-        <w:t>il faut avoir</w:t>
-      </w:r>
-      <w:r>
-        <w:t xml:space="preserve"> XAMPP</w:t>
-      </w:r>
-      <w:r>
-        <w:t xml:space="preserve"> et </w:t>
-      </w:r>
-      <w:r>
-        <w:t>se rendre</w:t>
-      </w:r>
-      <w:r>
-        <w:t xml:space="preserve"> dans le dossier htdocs</w:t>
-      </w:r>
-      <w:r>
-        <w:t xml:space="preserve"> pour cloner mon projet avec la commande</w:t>
-      </w:r>
-      <w:r>
-        <w:t xml:space="preserve"> suivante :</w:t>
-      </w:r>
     </w:p>
     <w:p>
       <w:pPr>
         <w:pStyle w:val="Retraitcorpsdetexte3"/>
       </w:pPr>
-      <w:r>
-        <w:t>« </w:t>
-      </w:r>
-      <w:r>
-        <w:t xml:space="preserve">git clone </w:t>
-      </w:r>
-      <w:hyperlink r:id="rId29" w:history="1">
-        <w:r>
-          <w:rPr>
-            <w:rStyle w:val="Lienhypertexte"/>
-          </w:rPr>
-          <w:t>https://github.com/SachaGrenier/TPI/</w:t>
-        </w:r>
-      </w:hyperlink>
-      <w:r>
-        <w:t> »</w:t>
-      </w:r>
-      <w:r>
-        <w:t xml:space="preserve"> .</w:t>
-      </w:r>
-      <w:r>
-        <w:t xml:space="preserve"> </w:t>
-      </w:r>
-      <w:r>
-        <w:t xml:space="preserve">Ensuite, il faut </w:t>
-      </w:r>
-      <w:r>
-        <w:t>modifier le fichier vHost</w:t>
-      </w:r>
-      <w:r>
-        <w:t xml:space="preserve"> (comme ci-dessus)</w:t>
-      </w:r>
-      <w:r>
-        <w:t xml:space="preserve"> pour pouvoir y accéder depuis le lien « </w:t>
-      </w:r>
-      <w:hyperlink r:id="rId30" w:history="1">
-        <w:r>
-          <w:rPr>
-            <w:rStyle w:val="Lienhypertexte"/>
-          </w:rPr>
-          <w:t>http://localhost</w:t>
-        </w:r>
-      </w:hyperlink>
-      <w:r>
-        <w:t> »</w:t>
-      </w:r>
-      <w:r>
-        <w:t xml:space="preserve">. Enfin, </w:t>
-      </w:r>
-      <w:r>
-        <w:t xml:space="preserve"> il faut créer une base de données avec le nom : db_planning puis exécuter le script suivant :</w:t>
-      </w:r>
-      <w:r>
-        <w:tab/>
-      </w:r>
-      <w:r>
-        <w:t xml:space="preserve"> </w:t>
-      </w:r>
-      <w:hyperlink r:id="rId31" w:history="1">
-        <w:r>
-          <w:rPr>
-            <w:rStyle w:val="Lienhypertexte"/>
-          </w:rPr>
-          <w:t>https://github.com/SachaGrenier/TPI/blob/master/TPI_files/db_planning.sql</w:t>
-        </w:r>
-      </w:hyperlink>
-      <w:r>
-        <w:t xml:space="preserve"> (</w:t>
-      </w:r>
-      <w:r>
-        <w:t>peut être fait directement dans PHPmyadmin depuis l’onglet « importer »</w:t>
-      </w:r>
-      <w:r>
-        <w:t>)</w:t>
-      </w:r>
-      <w:r>
-        <w:t>.</w:t>
-      </w:r>
-    </w:p>
-    <w:p>
-      <w:pPr>
-        <w:rPr>
-          <w:szCs w:val="16"/>
-        </w:rPr>
-      </w:pPr>
-      <w:r>
-        <w:br w:type="page"/>
-      </w:r>
-    </w:p>
-    <w:p>
-      <w:pPr>
-        <w:pStyle w:val="Titre3"/>
-      </w:pPr>
-      <w:bookmarkStart w:id="26" w:name="_Toc484607502"/>
-      <w:r>
-        <w:lastRenderedPageBreak/>
-        <w:t>F</w:t>
-      </w:r>
-      <w:r>
-        <w:t>ichier de migration</w:t>
-      </w:r>
-      <w:bookmarkEnd w:id="26"/>
-    </w:p>
-    <w:p>
-      <w:pPr>
-        <w:pStyle w:val="Retraitcorpsdetexte3"/>
-        <w:rPr>
-          <w:noProof/>
-        </w:rPr>
-      </w:pPr>
-      <w:r>
-        <w:t xml:space="preserve">Ce fichier représente les fichiers MCD MLD et MPD que j’ai fournis précédemment. La base de données de Laravel fonctionne avec des migrations. C’est beaucoup plus pratique de modifier un élément de la base de données sans </w:t>
-      </w:r>
-      <w:r>
-        <w:t xml:space="preserve">devoir </w:t>
-      </w:r>
-      <w:r>
-        <w:t>tout supprimer.</w:t>
-      </w:r>
-      <w:r>
-        <w:rPr>
-          <w:noProof/>
-        </w:rPr>
-        <w:t xml:space="preserve"> </w:t>
-      </w:r>
-      <w:r>
-        <w:rPr>
-          <w:noProof/>
-        </w:rPr>
-        <w:t xml:space="preserve"> Pour créer un fichier de migration, il faut utiliser la console et inscire la commande suivante :</w:t>
-      </w:r>
-    </w:p>
-    <w:p>
-      <w:pPr>
-        <w:pStyle w:val="Retraitcorpsdetexte3"/>
-      </w:pPr>
-      <w:r>
-        <w:rPr>
-          <w:noProof/>
-        </w:rPr>
-        <w:drawing>
-          <wp:inline distT="0" distB="0" distL="0" distR="0" wp14:anchorId="71D59730" wp14:editId="2A1608E5">
-            <wp:extent cx="4960620" cy="381000"/>
-            <wp:effectExtent l="0" t="0" r="0" b="0"/>
-            <wp:docPr id="235" name="Image 235" descr="H:\TPI\screens\migration_screen.PNG"/>
-            <wp:cNvGraphicFramePr>
-              <a:graphicFrameLocks xmlns:a="http://schemas.openxmlformats.org/drawingml/2006/main" noChangeAspect="1"/>
-            </wp:cNvGraphicFramePr>
-            <a:graphic xmlns:a="http://schemas.openxmlformats.org/drawingml/2006/main">
-              <a:graphicData uri="http://schemas.openxmlformats.org/drawingml/2006/picture">
-                <pic:pic xmlns:pic="http://schemas.openxmlformats.org/drawingml/2006/picture">
-                  <pic:nvPicPr>
-                    <pic:cNvPr id="0" name="Picture 3" descr="H:\TPI\screens\migration_screen.PNG"/>
-                    <pic:cNvPicPr>
-                      <a:picLocks noChangeAspect="1" noChangeArrowheads="1"/>
-                    </pic:cNvPicPr>
-                  </pic:nvPicPr>
-                  <pic:blipFill>
-                    <a:blip r:embed="rId32">
-                      <a:extLst>
-                        <a:ext uri="{28A0092B-C50C-407E-A947-70E740481C1C}">
-                          <a14:useLocalDpi xmlns:a14="http://schemas.microsoft.com/office/drawing/2010/main" val="0"/>
-                        </a:ext>
-                      </a:extLst>
-                    </a:blip>
-                    <a:srcRect/>
-                    <a:stretch>
-                      <a:fillRect/>
-                    </a:stretch>
-                  </pic:blipFill>
-                  <pic:spPr bwMode="auto">
-                    <a:xfrm>
-                      <a:off x="0" y="0"/>
-                      <a:ext cx="4960620" cy="381000"/>
-                    </a:xfrm>
-                    <a:prstGeom prst="rect">
-                      <a:avLst/>
-                    </a:prstGeom>
-                    <a:noFill/>
-                    <a:ln>
-                      <a:noFill/>
-                    </a:ln>
-                  </pic:spPr>
-                </pic:pic>
-              </a:graphicData>
-            </a:graphic>
-          </wp:inline>
-        </w:drawing>
-      </w:r>
-    </w:p>
-    <w:p>
-      <w:pPr>
-        <w:pStyle w:val="Retraitcorpsdetexte3"/>
-      </w:pPr>
-      <w:r>
-        <w:t xml:space="preserve">Dans ce </w:t>
-      </w:r>
-      <w:r>
-        <w:t>cas-là</w:t>
-      </w:r>
-      <w:r>
-        <w:t>, je donne déjà le nom de ma migration qui est « create _all_tables »</w:t>
-      </w:r>
-      <w:r>
-        <w:t>. Une fois le fichier crée, il suffit de le remplir avec la tables et les champs souhaités.</w:t>
-      </w:r>
-      <w:r>
-        <w:t xml:space="preserve"> Ci-dessous un exemple de table dans une migration :</w:t>
-      </w:r>
-    </w:p>
-    <w:p>
-      <w:pPr>
-        <w:pStyle w:val="Retraitcorpsdetexte3"/>
-      </w:pPr>
-      <w:r>
-        <w:rPr>
-          <w:noProof/>
-        </w:rPr>
-        <w:drawing>
-          <wp:inline distT="0" distB="0" distL="0" distR="0">
-            <wp:extent cx="4495800" cy="1079539"/>
-            <wp:effectExtent l="0" t="0" r="0" b="6350"/>
-            <wp:docPr id="236" name="Image 236" descr="H:\TPI\screens\migration_example_table.PNG"/>
-            <wp:cNvGraphicFramePr>
-              <a:graphicFrameLocks xmlns:a="http://schemas.openxmlformats.org/drawingml/2006/main" noChangeAspect="1"/>
-            </wp:cNvGraphicFramePr>
-            <a:graphic xmlns:a="http://schemas.openxmlformats.org/drawingml/2006/main">
-              <a:graphicData uri="http://schemas.openxmlformats.org/drawingml/2006/picture">
-                <pic:pic xmlns:pic="http://schemas.openxmlformats.org/drawingml/2006/picture">
-                  <pic:nvPicPr>
-                    <pic:cNvPr id="0" name="Picture 4" descr="H:\TPI\screens\migration_example_table.PNG"/>
-                    <pic:cNvPicPr>
-                      <a:picLocks noChangeAspect="1" noChangeArrowheads="1"/>
-                    </pic:cNvPicPr>
-                  </pic:nvPicPr>
-                  <pic:blipFill>
-                    <a:blip r:embed="rId33">
-                      <a:extLst>
-                        <a:ext uri="{28A0092B-C50C-407E-A947-70E740481C1C}">
-                          <a14:useLocalDpi xmlns:a14="http://schemas.microsoft.com/office/drawing/2010/main" val="0"/>
-                        </a:ext>
-                      </a:extLst>
-                    </a:blip>
-                    <a:srcRect/>
-                    <a:stretch>
-                      <a:fillRect/>
-                    </a:stretch>
-                  </pic:blipFill>
-                  <pic:spPr bwMode="auto">
-                    <a:xfrm>
-                      <a:off x="0" y="0"/>
-                      <a:ext cx="4518006" cy="1084871"/>
-                    </a:xfrm>
-                    <a:prstGeom prst="rect">
-                      <a:avLst/>
-                    </a:prstGeom>
-                    <a:noFill/>
-                    <a:ln>
-                      <a:noFill/>
-                    </a:ln>
-                  </pic:spPr>
-                </pic:pic>
-              </a:graphicData>
-            </a:graphic>
-          </wp:inline>
-        </w:drawing>
-      </w:r>
-    </w:p>
-    <w:p>
-      <w:pPr>
-        <w:pStyle w:val="Retraitcorpsdetexte3"/>
-      </w:pPr>
-      <w:r>
-        <w:t>Lien vers le fichier de migration :</w:t>
-      </w:r>
-      <w:r>
-        <w:t xml:space="preserve"> </w:t>
-      </w:r>
-    </w:p>
-    <w:p>
-      <w:pPr>
-        <w:pStyle w:val="Retraitcorpsdetexte3"/>
-        <w:rPr>
-          <w:rStyle w:val="Lienhypertexte"/>
-        </w:rPr>
-      </w:pPr>
-      <w:hyperlink r:id="rId34" w:history="1">
-        <w:r>
-          <w:rPr>
-            <w:rStyle w:val="Lienhypertexte"/>
-          </w:rPr>
-          <w:t>https://github.com/SachaGrenier/TPI/blob/master/database/migrations/2017_05_11_062800_create_all_tables.php</w:t>
-        </w:r>
-      </w:hyperlink>
-      <w:r>
-        <w:rPr>
-          <w:rStyle w:val="Lienhypertexte"/>
-        </w:rPr>
-        <w:br/>
-      </w:r>
-    </w:p>
-    <w:p>
-      <w:pPr>
-        <w:pStyle w:val="Retraitcorpsdetexte3"/>
-      </w:pPr>
-      <w:r>
-        <w:t xml:space="preserve">J’ai choisi de ne pas vous fournir le fichier </w:t>
-      </w:r>
-      <w:r>
-        <w:t xml:space="preserve">de migration </w:t>
-      </w:r>
-      <w:r>
-        <w:t xml:space="preserve">en annexe car le script </w:t>
-      </w:r>
-      <w:r>
-        <w:t xml:space="preserve">SQL </w:t>
-      </w:r>
-      <w:r>
-        <w:t xml:space="preserve">qui </w:t>
-      </w:r>
-      <w:r>
-        <w:t xml:space="preserve">est déjà présent </w:t>
-      </w:r>
-      <w:r>
-        <w:t>en soit fait l’</w:t>
-      </w:r>
-      <w:r>
-        <w:t>affaire</w:t>
-      </w:r>
-      <w:r>
-        <w:t xml:space="preserve">. Il est juste sous une autre forme, vous pouvez toujours y accéder avec le </w:t>
-      </w:r>
-      <w:r>
-        <w:t>lien</w:t>
-      </w:r>
-      <w:r>
-        <w:t xml:space="preserve"> ci-dessus</w:t>
-      </w:r>
-      <w:r>
-        <w:t>.</w:t>
-      </w:r>
-    </w:p>
-    <w:p>
-      <w:pPr>
-        <w:spacing w:line="240" w:lineRule="auto"/>
-        <w:rPr>
-          <w:rFonts w:asciiTheme="majorHAnsi" w:hAnsiTheme="majorHAnsi" w:cs="Arial"/>
-          <w:bCs/>
-          <w:i/>
-          <w:sz w:val="24"/>
-          <w:szCs w:val="26"/>
-        </w:rPr>
-      </w:pPr>
-      <w:r>
-        <w:br w:type="page"/>
-      </w:r>
-    </w:p>
-    <w:p>
-      <w:pPr>
-        <w:pStyle w:val="Titre3"/>
-      </w:pPr>
-      <w:r>
-        <w:lastRenderedPageBreak/>
-        <w:t> </w:t>
-      </w:r>
-      <w:bookmarkStart w:id="27" w:name="_Toc484607503"/>
-      <w:r>
-        <w:t>Travailleurs</w:t>
-      </w:r>
-      <w:bookmarkEnd w:id="27"/>
-    </w:p>
-    <w:p>
-      <w:r>
-        <w:rPr>
-          <w:noProof/>
-        </w:rPr>
-        <w:drawing>
-          <wp:inline distT="0" distB="0" distL="0" distR="0">
-            <wp:extent cx="5791200" cy="2153948"/>
-            <wp:effectExtent l="0" t="0" r="0" b="0"/>
-            <wp:docPr id="237" name="Image 237" descr="H:\TPI\screens\Workers Table.PNG"/>
-            <wp:cNvGraphicFramePr>
-              <a:graphicFrameLocks xmlns:a="http://schemas.openxmlformats.org/drawingml/2006/main" noChangeAspect="1"/>
-            </wp:cNvGraphicFramePr>
-            <a:graphic xmlns:a="http://schemas.openxmlformats.org/drawingml/2006/main">
-              <a:graphicData uri="http://schemas.openxmlformats.org/drawingml/2006/picture">
-                <pic:pic xmlns:pic="http://schemas.openxmlformats.org/drawingml/2006/picture">
-                  <pic:nvPicPr>
-                    <pic:cNvPr id="0" name="Picture 5" descr="H:\TPI\screens\Workers Table.PNG"/>
-                    <pic:cNvPicPr>
-                      <a:picLocks noChangeAspect="1" noChangeArrowheads="1"/>
-                    </pic:cNvPicPr>
-                  </pic:nvPicPr>
-                  <pic:blipFill rotWithShape="1">
-                    <a:blip r:embed="rId35">
-                      <a:extLst>
-                        <a:ext uri="{28A0092B-C50C-407E-A947-70E740481C1C}">
-                          <a14:useLocalDpi xmlns:a14="http://schemas.microsoft.com/office/drawing/2010/main" val="0"/>
-                        </a:ext>
-                      </a:extLst>
-                    </a:blip>
-                    <a:srcRect l="1191" r="1590"/>
-                    <a:stretch/>
-                  </pic:blipFill>
-                  <pic:spPr bwMode="auto">
-                    <a:xfrm>
-                      <a:off x="0" y="0"/>
-                      <a:ext cx="5800742" cy="2157497"/>
-                    </a:xfrm>
-                    <a:prstGeom prst="rect">
-                      <a:avLst/>
-                    </a:prstGeom>
-                    <a:noFill/>
-                    <a:ln>
-                      <a:noFill/>
-                    </a:ln>
-                    <a:extLst>
-                      <a:ext uri="{53640926-AAD7-44D8-BBD7-CCE9431645EC}">
-                        <a14:shadowObscured xmlns:a14="http://schemas.microsoft.com/office/drawing/2010/main"/>
-                      </a:ext>
-                    </a:extLst>
-                  </pic:spPr>
-                </pic:pic>
-              </a:graphicData>
-            </a:graphic>
-          </wp:inline>
-        </w:drawing>
-      </w:r>
-    </w:p>
-    <w:p>
-      <w:pPr>
-        <w:pStyle w:val="Retraitcorpsdetexte3"/>
-      </w:pPr>
-      <w:r>
-        <w:t xml:space="preserve">Cette page est séparée en deux tableaux : Le tableau des travailleurs et le tableau des Maîtres </w:t>
-      </w:r>
-      <w:r>
-        <w:t>socioprofessionnel</w:t>
-      </w:r>
-      <w:r>
-        <w:t>s</w:t>
-      </w:r>
-      <w:r>
-        <w:t>.</w:t>
-      </w:r>
-    </w:p>
-    <w:p>
-      <w:pPr>
-        <w:pStyle w:val="Retraitcorpsdetexte3"/>
-        <w:rPr>
-          <w:rStyle w:val="Lienhypertexte"/>
-        </w:rPr>
-      </w:pPr>
-      <w:r>
-        <w:t>Pour ce qui est du tableau des travailleurs,</w:t>
-      </w:r>
-      <w:r>
-        <w:t xml:space="preserve"> j’ai utilisé la librairie JavaS</w:t>
-      </w:r>
-      <w:r>
-        <w:t>cript DataTables (</w:t>
-      </w:r>
-      <w:hyperlink r:id="rId36" w:history="1">
-        <w:r>
-          <w:rPr>
-            <w:rStyle w:val="Lienhypertexte"/>
-          </w:rPr>
-          <w:t>https://datatables.net/</w:t>
-        </w:r>
-      </w:hyperlink>
-      <w:r>
-        <w:rPr>
-          <w:rStyle w:val="Lienhypertexte"/>
-        </w:rPr>
-        <w:t xml:space="preserve"> )</w:t>
-      </w:r>
-      <w:r>
-        <w:rPr>
-          <w:rStyle w:val="Lienhypertexte"/>
-        </w:rPr>
-        <w:t>.</w:t>
-      </w:r>
-    </w:p>
-    <w:p/>
-    <w:p>
-      <w:pPr>
-        <w:pStyle w:val="Retraitcorpsdetexte3"/>
-      </w:pPr>
-      <w:r>
-        <w:t>Les données des travailleurs sont récupérées en</w:t>
-      </w:r>
-      <w:r>
-        <w:t xml:space="preserve"> </w:t>
-      </w:r>
-      <w:r>
-        <w:t>AJAX</w:t>
-      </w:r>
-      <w:r>
-        <w:t xml:space="preserve"> à l’aide de la fonctio</w:t>
-      </w:r>
-      <w:r>
-        <w:t>n «</w:t>
-      </w:r>
-      <w:r>
-        <w:t xml:space="preserve"> getWorkersArray</w:t>
-      </w:r>
-      <w:r>
-        <w:t xml:space="preserve"> </w:t>
-      </w:r>
-      <w:r>
-        <w:t>». Cette fonction procède ainsi :</w:t>
-      </w:r>
-    </w:p>
-    <w:p>
-      <w:pPr>
-        <w:pStyle w:val="Retraitcorpsdetexte3"/>
-        <w:numPr>
-          <w:ilvl w:val="0"/>
-          <w:numId w:val="11"/>
-        </w:numPr>
-      </w:pPr>
-      <w:r>
-        <w:t>Récupération de tous les travailleurs inscrits dans la base de données</w:t>
-      </w:r>
-      <w:r>
-        <w:t>.</w:t>
-      </w:r>
-    </w:p>
-    <w:p>
-      <w:pPr>
-        <w:pStyle w:val="Retraitcorpsdetexte3"/>
-        <w:numPr>
-          <w:ilvl w:val="0"/>
-          <w:numId w:val="11"/>
-        </w:numPr>
-      </w:pPr>
-      <w:r>
-        <w:t>Création d’un tableau vide</w:t>
-      </w:r>
-      <w:r>
-        <w:t>.</w:t>
-      </w:r>
-    </w:p>
-    <w:p>
-      <w:pPr>
-        <w:pStyle w:val="Retraitcorpsdetexte3"/>
-        <w:numPr>
-          <w:ilvl w:val="0"/>
-          <w:numId w:val="11"/>
-        </w:numPr>
-      </w:pPr>
-      <w:r>
-        <w:t xml:space="preserve">Utilisation d’une boucle qui parcourt </w:t>
-      </w:r>
-      <w:r>
-        <w:t xml:space="preserve">chaque travailleur et qui : </w:t>
-      </w:r>
-    </w:p>
-    <w:p>
-      <w:pPr>
-        <w:pStyle w:val="Retraitcorpsdetexte3"/>
-        <w:numPr>
-          <w:ilvl w:val="1"/>
-          <w:numId w:val="11"/>
-        </w:numPr>
-      </w:pPr>
-      <w:r>
-        <w:t>Modifie le format de la date</w:t>
-      </w:r>
-    </w:p>
-    <w:p>
-      <w:pPr>
-        <w:pStyle w:val="Retraitcorpsdetexte3"/>
-        <w:numPr>
-          <w:ilvl w:val="1"/>
-          <w:numId w:val="11"/>
-        </w:numPr>
-      </w:pPr>
-      <w:r>
-        <w:t>Modifie la manière dont est exprimé le MSP</w:t>
-      </w:r>
-    </w:p>
-    <w:p>
-      <w:pPr>
-        <w:pStyle w:val="Retraitcorpsdetexte3"/>
-        <w:numPr>
-          <w:ilvl w:val="1"/>
-          <w:numId w:val="11"/>
-        </w:numPr>
-      </w:pPr>
-      <w:r>
-        <w:t>Propose un lien</w:t>
-      </w:r>
-      <w:r>
-        <w:t xml:space="preserve"> sous forme de bou</w:t>
-      </w:r>
-      <w:r>
-        <w:t>ton</w:t>
-      </w:r>
-      <w:r>
-        <w:t xml:space="preserve"> pour supprimer le travailleur</w:t>
-      </w:r>
-    </w:p>
-    <w:p>
-      <w:pPr>
-        <w:pStyle w:val="Retraitcorpsdetexte3"/>
-        <w:rPr>
-          <w:rStyle w:val="Retraitcorpsdetexte3Car"/>
-        </w:rPr>
-      </w:pPr>
-      <w:r>
-        <w:rPr>
-          <w:rStyle w:val="Retraitcorpsdetexte3Car"/>
-        </w:rPr>
-        <w:t xml:space="preserve">Une fois les objets modifiés, ils sont au fur et à mesure implémentés dans le tableau </w:t>
-      </w:r>
-      <w:r>
-        <w:rPr>
-          <w:rStyle w:val="Retraitcorpsdetexte3Car"/>
-        </w:rPr>
-        <w:t>précédemment</w:t>
-      </w:r>
-      <w:r>
-        <w:rPr>
-          <w:rStyle w:val="Retraitcorpsdetexte3Car"/>
-        </w:rPr>
-        <w:t xml:space="preserve"> vide.</w:t>
-      </w:r>
     </w:p>
     <w:p>
       <w:r>
@@ -6868,7 +5684,7 @@
                     <pic:cNvPicPr/>
                   </pic:nvPicPr>
                   <pic:blipFill>
-                    <a:blip r:embed="rId37">
+                    <a:blip r:embed="rId22">
                       <a:extLst>
                         <a:ext uri="{28A0092B-C50C-407E-A947-70E740481C1C}">
                           <a14:useLocalDpi xmlns:a14="http://schemas.microsoft.com/office/drawing/2010/main" val="0"/>
@@ -6949,7 +5765,7 @@
                     <pic:cNvPicPr/>
                   </pic:nvPicPr>
                   <pic:blipFill>
-                    <a:blip r:embed="rId38">
+                    <a:blip r:embed="rId23">
                       <a:extLst>
                         <a:ext uri="{28A0092B-C50C-407E-A947-70E740481C1C}">
                           <a14:useLocalDpi xmlns:a14="http://schemas.microsoft.com/office/drawing/2010/main" val="0"/>
@@ -6982,7 +5798,15 @@
         </w:drawing>
       </w:r>
       <w:r>
-        <w:t>A la fin, le tableau est retourné et j’ai mappé DataTables pour qu’il puisse facilement mettre chaque case dans la bonne colonne.</w:t>
+        <w:t xml:space="preserve">A la fin, le tableau est retourné et j’ai mappé </w:t>
+      </w:r>
+      <w:proofErr w:type="spellStart"/>
+      <w:r>
+        <w:t>DataTables</w:t>
+      </w:r>
+      <w:proofErr w:type="spellEnd"/>
+      <w:r>
+        <w:t xml:space="preserve"> pour qu’il puisse facilement mettre chaque case dans la bonne colonne.</w:t>
       </w:r>
       <w:r>
         <w:t xml:space="preserve"> La</w:t>
@@ -6991,10 +5815,31 @@
         <w:t xml:space="preserve"> valeur de</w:t>
       </w:r>
       <w:r>
-        <w:t xml:space="preserve"> « aTargets» définit à quelle colonne appartient la valeur </w:t>
-      </w:r>
-      <w:r>
-        <w:t xml:space="preserve">de « mData». </w:t>
+        <w:t xml:space="preserve"> « </w:t>
+      </w:r>
+      <w:proofErr w:type="spellStart"/>
+      <w:proofErr w:type="gramStart"/>
+      <w:r>
+        <w:t>aTargets</w:t>
+      </w:r>
+      <w:proofErr w:type="spellEnd"/>
+      <w:r>
+        <w:t>»</w:t>
+      </w:r>
+      <w:proofErr w:type="gramEnd"/>
+      <w:r>
+        <w:t xml:space="preserve"> définit à quelle colonne appartient la valeur </w:t>
+      </w:r>
+      <w:r>
+        <w:t>de « </w:t>
+      </w:r>
+      <w:proofErr w:type="spellStart"/>
+      <w:r>
+        <w:t>mData</w:t>
+      </w:r>
+      <w:proofErr w:type="spellEnd"/>
+      <w:r>
+        <w:t xml:space="preserve">». </w:t>
       </w:r>
       <w:r>
         <w:t> </w:t>
@@ -7058,7 +5903,7 @@
                     </pic:cNvPicPr>
                   </pic:nvPicPr>
                   <pic:blipFill>
-                    <a:blip r:embed="rId39">
+                    <a:blip r:embed="rId24">
                       <a:extLst>
                         <a:ext uri="{28A0092B-C50C-407E-A947-70E740481C1C}">
                           <a14:useLocalDpi xmlns:a14="http://schemas.microsoft.com/office/drawing/2010/main" val="0"/>
@@ -7147,7 +5992,7 @@
                     </pic:cNvPicPr>
                   </pic:nvPicPr>
                   <pic:blipFill>
-                    <a:blip r:embed="rId40">
+                    <a:blip r:embed="rId25">
                       <a:extLst>
                         <a:ext uri="{28A0092B-C50C-407E-A947-70E740481C1C}">
                           <a14:useLocalDpi xmlns:a14="http://schemas.microsoft.com/office/drawing/2010/main" val="0"/>
@@ -7183,14 +6028,14 @@
       <w:pPr>
         <w:pStyle w:val="Titre3"/>
       </w:pPr>
-      <w:bookmarkStart w:id="28" w:name="_Toc484607504"/>
+      <w:bookmarkStart w:id="26" w:name="_Toc484607504"/>
       <w:r>
         <w:t xml:space="preserve">Menu </w:t>
       </w:r>
       <w:r>
         <w:t>de gestion de niveaux</w:t>
       </w:r>
-      <w:bookmarkEnd w:id="28"/>
+      <w:bookmarkEnd w:id="26"/>
     </w:p>
     <w:p>
       <w:pPr>
@@ -7255,7 +6100,7 @@
                     </pic:cNvPicPr>
                   </pic:nvPicPr>
                   <pic:blipFill rotWithShape="1">
-                    <a:blip r:embed="rId41">
+                    <a:blip r:embed="rId26">
                       <a:extLst>
                         <a:ext uri="{28A0092B-C50C-407E-A947-70E740481C1C}">
                           <a14:useLocalDpi xmlns:a14="http://schemas.microsoft.com/office/drawing/2010/main" val="0"/>
@@ -7357,8 +6202,8 @@
       <w:pPr>
         <w:spacing w:line="240" w:lineRule="auto"/>
         <w:sectPr>
-          <w:headerReference w:type="default" r:id="rId42"/>
-          <w:footerReference w:type="default" r:id="rId43"/>
+          <w:headerReference w:type="default" r:id="rId27"/>
+          <w:footerReference w:type="default" r:id="rId28"/>
           <w:pgSz w:w="11906" w:h="16838" w:code="9"/>
           <w:pgMar w:top="1276" w:right="1418" w:bottom="1276" w:left="1418" w:header="680" w:footer="680" w:gutter="0"/>
           <w:cols w:space="708"/>
@@ -7371,12 +6216,12 @@
       <w:pPr>
         <w:pStyle w:val="Titre3"/>
       </w:pPr>
-      <w:bookmarkStart w:id="29" w:name="_Toc484607505"/>
+      <w:bookmarkStart w:id="27" w:name="_Toc484607505"/>
       <w:r>
         <w:lastRenderedPageBreak/>
         <w:t>Planning général</w:t>
       </w:r>
-      <w:bookmarkEnd w:id="29"/>
+      <w:bookmarkEnd w:id="27"/>
     </w:p>
     <w:p>
       <w:pPr>
@@ -7412,7 +6257,7 @@
                     </pic:cNvPicPr>
                   </pic:nvPicPr>
                   <pic:blipFill>
-                    <a:blip r:embed="rId44">
+                    <a:blip r:embed="rId29">
                       <a:extLst>
                         <a:ext uri="{28A0092B-C50C-407E-A947-70E740481C1C}">
                           <a14:useLocalDpi xmlns:a14="http://schemas.microsoft.com/office/drawing/2010/main" val="0"/>
@@ -7527,7 +6372,15 @@
         <w:t xml:space="preserve"> en PHP et HTML</w:t>
       </w:r>
       <w:r>
-        <w:t>. Pour ce faire, j’ai combiné 3 foreach (un par niveau)</w:t>
+        <w:t xml:space="preserve">. Pour ce faire, j’ai combiné 3 </w:t>
+      </w:r>
+      <w:proofErr w:type="spellStart"/>
+      <w:r>
+        <w:t>foreach</w:t>
+      </w:r>
+      <w:proofErr w:type="spellEnd"/>
+      <w:r>
+        <w:t xml:space="preserve"> (un par niveau)</w:t>
       </w:r>
       <w:r>
         <w:t xml:space="preserve">. Dans chaque boucle, je récupère la liste des niveaux et avec ceci je crée ma ligne. Au final, le tableau apparait. La difficulté de cette partie du code est que j’ai </w:t>
@@ -7536,10 +6389,26 @@
         <w:t>dû</w:t>
       </w:r>
       <w:r>
-        <w:t xml:space="preserve"> prendre en compte les rowspan. Ceux-ci sont utilisés pour faire en sorte qu’une cellule prenne plus de place sur la hauteur, ce qui fait que la cellule du dessous ne doit pas exister.</w:t>
-      </w:r>
-      <w:r>
-        <w:t xml:space="preserve"> J’ai utilisé les rowspan pour le niveau 1 et 2.</w:t>
+        <w:t xml:space="preserve"> prendre en compte les </w:t>
+      </w:r>
+      <w:proofErr w:type="spellStart"/>
+      <w:r>
+        <w:t>rowspan</w:t>
+      </w:r>
+      <w:proofErr w:type="spellEnd"/>
+      <w:r>
+        <w:t>. Ceux-ci sont utilisés pour faire en sorte qu’une cellule prenne plus de place sur la hauteur, ce qui fait que la cellule du dessous ne doit pas exister.</w:t>
+      </w:r>
+      <w:r>
+        <w:t xml:space="preserve"> J’ai utilisé les </w:t>
+      </w:r>
+      <w:proofErr w:type="spellStart"/>
+      <w:r>
+        <w:t>rowspan</w:t>
+      </w:r>
+      <w:proofErr w:type="spellEnd"/>
+      <w:r>
+        <w:t xml:space="preserve"> pour le niveau 1 et 2.</w:t>
       </w:r>
     </w:p>
     <w:p>
@@ -7553,8 +6422,13 @@
         <w:t>des métadonnées</w:t>
       </w:r>
       <w:r>
-        <w:t xml:space="preserve"> mais toutes vides:</w:t>
-      </w:r>
+        <w:t xml:space="preserve"> mais toutes </w:t>
+      </w:r>
+      <w:proofErr w:type="gramStart"/>
+      <w:r>
+        <w:t>vides:</w:t>
+      </w:r>
+      <w:proofErr w:type="gramEnd"/>
     </w:p>
     <w:p>
       <w:pPr>
@@ -7580,7 +6454,7 @@
                     <pic:cNvPicPr/>
                   </pic:nvPicPr>
                   <pic:blipFill>
-                    <a:blip r:embed="rId45">
+                    <a:blip r:embed="rId30">
                       <a:extLst>
                         <a:ext uri="{28A0092B-C50C-407E-A947-70E740481C1C}">
                           <a14:useLocalDpi xmlns:a14="http://schemas.microsoft.com/office/drawing/2010/main" val="0"/>
@@ -7612,7 +6486,15 @@
         <w:pStyle w:val="Retraitcorpsdetexte3"/>
       </w:pPr>
       <w:r>
-        <w:t>$date -&gt; récupère la date du tableau $week, généré lors de la création de la vue</w:t>
+        <w:t>$date -&gt; récupère la date du tableau $</w:t>
+      </w:r>
+      <w:proofErr w:type="spellStart"/>
+      <w:r>
+        <w:t>week</w:t>
+      </w:r>
+      <w:proofErr w:type="spellEnd"/>
+      <w:r>
+        <w:t>, généré lors de la création de la vue</w:t>
       </w:r>
       <w:r>
         <w:t xml:space="preserve"> et la formate</w:t>
@@ -7626,21 +6508,63 @@
         <w:pStyle w:val="Retraitcorpsdetexte3"/>
       </w:pPr>
       <w:r>
-        <w:t>$color -&gt; couleur définie au début de la boucle foreach, utilisée dans toutes les cellules de la même ligne.</w:t>
+        <w:t>$</w:t>
+      </w:r>
+      <w:proofErr w:type="spellStart"/>
+      <w:r>
+        <w:t>color</w:t>
+      </w:r>
+      <w:proofErr w:type="spellEnd"/>
+      <w:r>
+        <w:t xml:space="preserve"> -&gt; couleur définie au début de la boucle </w:t>
+      </w:r>
+      <w:proofErr w:type="spellStart"/>
+      <w:r>
+        <w:t>foreach</w:t>
+      </w:r>
+      <w:proofErr w:type="spellEnd"/>
+      <w:r>
+        <w:t>, utilisée dans toutes les cellules de la même ligne.</w:t>
       </w:r>
     </w:p>
     <w:p>
       <w:pPr>
         <w:pStyle w:val="Retraitcorpsdetexte3"/>
       </w:pPr>
-      <w:r>
-        <w:t xml:space="preserve">Ondblclick -&gt; </w:t>
+      <w:proofErr w:type="spellStart"/>
+      <w:r>
+        <w:t>Ondblclick</w:t>
+      </w:r>
+      <w:proofErr w:type="spellEnd"/>
+      <w:r>
+        <w:t xml:space="preserve"> -&gt; </w:t>
       </w:r>
       <w:r>
         <w:t>Evènement</w:t>
       </w:r>
       <w:r>
-        <w:t xml:space="preserve"> javascipt qui s’active lorsque la case est double cliquée par l’utilisateur. La fonction showForm() permet d’y afficher le champ pour  ajouter un </w:t>
+        <w:t xml:space="preserve"> </w:t>
+      </w:r>
+      <w:proofErr w:type="spellStart"/>
+      <w:r>
+        <w:t>javascipt</w:t>
+      </w:r>
+      <w:proofErr w:type="spellEnd"/>
+      <w:r>
+        <w:t xml:space="preserve"> qui s’active lorsque la case est double cliquée par l’utilisateur. La fonction </w:t>
+      </w:r>
+      <w:proofErr w:type="spellStart"/>
+      <w:proofErr w:type="gramStart"/>
+      <w:r>
+        <w:t>showForm</w:t>
+      </w:r>
+      <w:proofErr w:type="spellEnd"/>
+      <w:r>
+        <w:t>(</w:t>
+      </w:r>
+      <w:proofErr w:type="gramEnd"/>
+      <w:r>
+        <w:t xml:space="preserve">) permet d’y afficher le champ pour  ajouter un </w:t>
       </w:r>
       <w:r>
         <w:t>travailleur</w:t>
@@ -7657,8 +6581,23 @@
         <w:pStyle w:val="Retraitcorpsdetexte3"/>
       </w:pPr>
       <w:r>
-        <w:t>Les métadonnées sont : ismorning,date et workshop_id</w:t>
-      </w:r>
+        <w:t xml:space="preserve">Les métadonnées sont : </w:t>
+      </w:r>
+      <w:proofErr w:type="spellStart"/>
+      <w:proofErr w:type="gramStart"/>
+      <w:r>
+        <w:t>ismorning,date</w:t>
+      </w:r>
+      <w:proofErr w:type="spellEnd"/>
+      <w:proofErr w:type="gramEnd"/>
+      <w:r>
+        <w:t xml:space="preserve"> et </w:t>
+      </w:r>
+      <w:proofErr w:type="spellStart"/>
+      <w:r>
+        <w:t>workshop_id</w:t>
+      </w:r>
+      <w:proofErr w:type="spellEnd"/>
       <w:r>
         <w:t>.</w:t>
       </w:r>
@@ -7710,7 +6649,7 @@
                     <pic:cNvPicPr/>
                   </pic:nvPicPr>
                   <pic:blipFill>
-                    <a:blip r:embed="rId46">
+                    <a:blip r:embed="rId31">
                       <a:extLst>
                         <a:ext uri="{28A0092B-C50C-407E-A947-70E740481C1C}">
                           <a14:useLocalDpi xmlns:a14="http://schemas.microsoft.com/office/drawing/2010/main" val="0"/>
@@ -7754,7 +6693,15 @@
         <w:t>travailleur</w:t>
       </w:r>
       <w:r>
-        <w:t xml:space="preserve"> à une tâche, un double clic sur une case fera apparaître un champ texte qui est en fait un « autocomplete ». Cela signifie qu’à partir du moment où certaines lettres que l’utilisateur à rentrées correspondent au prénom ou au nom d’un travailleur</w:t>
+        <w:t xml:space="preserve"> à une tâche, un double clic sur une case fera apparaître un champ texte qui est en fait un « </w:t>
+      </w:r>
+      <w:proofErr w:type="spellStart"/>
+      <w:r>
+        <w:t>autocomplete</w:t>
+      </w:r>
+      <w:proofErr w:type="spellEnd"/>
+      <w:r>
+        <w:t> ». Cela signifie qu’à partir du moment où certaines lettres que l’utilisateur à rentrées correspondent au prénom ou au nom d’un travailleur</w:t>
       </w:r>
       <w:r>
         <w:t>, il est proposé dans une liste :</w:t>
@@ -7786,7 +6733,7 @@
                     </pic:cNvPicPr>
                   </pic:nvPicPr>
                   <pic:blipFill>
-                    <a:blip r:embed="rId47" cstate="print">
+                    <a:blip r:embed="rId32" cstate="print">
                       <a:extLst>
                         <a:ext uri="{28A0092B-C50C-407E-A947-70E740481C1C}">
                           <a14:useLocalDpi xmlns:a14="http://schemas.microsoft.com/office/drawing/2010/main" val="0"/>
@@ -7899,7 +6846,7 @@
                     </pic:cNvPicPr>
                   </pic:nvPicPr>
                   <pic:blipFill rotWithShape="1">
-                    <a:blip r:embed="rId48">
+                    <a:blip r:embed="rId33">
                       <a:extLst>
                         <a:ext uri="{28A0092B-C50C-407E-A947-70E740481C1C}">
                           <a14:useLocalDpi xmlns:a14="http://schemas.microsoft.com/office/drawing/2010/main" val="0"/>
@@ -7977,7 +6924,7 @@
                     </pic:cNvPicPr>
                   </pic:nvPicPr>
                   <pic:blipFill>
-                    <a:blip r:embed="rId49">
+                    <a:blip r:embed="rId34">
                       <a:extLst>
                         <a:ext uri="{28A0092B-C50C-407E-A947-70E740481C1C}">
                           <a14:useLocalDpi xmlns:a14="http://schemas.microsoft.com/office/drawing/2010/main" val="0"/>
@@ -8061,7 +7008,7 @@
                     </pic:cNvPicPr>
                   </pic:nvPicPr>
                   <pic:blipFill>
-                    <a:blip r:embed="rId50">
+                    <a:blip r:embed="rId35">
                       <a:extLst>
                         <a:ext uri="{28A0092B-C50C-407E-A947-70E740481C1C}">
                           <a14:useLocalDpi xmlns:a14="http://schemas.microsoft.com/office/drawing/2010/main" val="0"/>
@@ -8155,7 +7102,7 @@
                     </pic:cNvPicPr>
                   </pic:nvPicPr>
                   <pic:blipFill>
-                    <a:blip r:embed="rId51">
+                    <a:blip r:embed="rId36">
                       <a:extLst>
                         <a:ext uri="{28A0092B-C50C-407E-A947-70E740481C1C}">
                           <a14:useLocalDpi xmlns:a14="http://schemas.microsoft.com/office/drawing/2010/main" val="0"/>
@@ -8236,7 +7183,7 @@
                     </pic:cNvPicPr>
                   </pic:nvPicPr>
                   <pic:blipFill>
-                    <a:blip r:embed="rId52">
+                    <a:blip r:embed="rId37">
                       <a:extLst>
                         <a:ext uri="{28A0092B-C50C-407E-A947-70E740481C1C}">
                           <a14:useLocalDpi xmlns:a14="http://schemas.microsoft.com/office/drawing/2010/main" val="0"/>
@@ -8311,8 +7258,13 @@
       <w:r>
         <w:t>« </w:t>
       </w:r>
-      <w:r>
-        <w:t>try catch</w:t>
+      <w:proofErr w:type="spellStart"/>
+      <w:r>
+        <w:t>try</w:t>
+      </w:r>
+      <w:proofErr w:type="spellEnd"/>
+      <w:r>
+        <w:t xml:space="preserve"> catch</w:t>
       </w:r>
       <w:r>
         <w:t> »</w:t>
@@ -8467,7 +7419,15 @@
         <w:t xml:space="preserve"> se fait</w:t>
       </w:r>
       <w:r>
-        <w:t xml:space="preserve"> overwrite.  </w:t>
+        <w:t xml:space="preserve"> </w:t>
+      </w:r>
+      <w:proofErr w:type="spellStart"/>
+      <w:r>
+        <w:t>overwrite</w:t>
+      </w:r>
+      <w:proofErr w:type="spellEnd"/>
+      <w:r>
+        <w:t xml:space="preserve">.  </w:t>
       </w:r>
     </w:p>
     <w:p>
@@ -8494,7 +7454,15 @@
         <w:t>sorte que le travailleur inséré</w:t>
       </w:r>
       <w:r>
-        <w:t xml:space="preserve"> n’overwrite pas</w:t>
+        <w:t xml:space="preserve"> n’</w:t>
+      </w:r>
+      <w:proofErr w:type="spellStart"/>
+      <w:r>
+        <w:t>overwrite</w:t>
+      </w:r>
+      <w:proofErr w:type="spellEnd"/>
+      <w:r>
+        <w:t xml:space="preserve"> pas</w:t>
       </w:r>
       <w:r>
         <w:t>.</w:t>
@@ -8589,12 +7557,12 @@
       <w:pPr>
         <w:pStyle w:val="Titre3"/>
       </w:pPr>
-      <w:bookmarkStart w:id="30" w:name="_Toc484607506"/>
+      <w:bookmarkStart w:id="28" w:name="_Toc484607506"/>
       <w:r>
         <w:lastRenderedPageBreak/>
         <w:t>Planning des travailleurs</w:t>
       </w:r>
-      <w:bookmarkEnd w:id="30"/>
+      <w:bookmarkEnd w:id="28"/>
     </w:p>
     <w:p/>
     <w:p>
@@ -8640,7 +7608,7 @@
                     </pic:cNvPicPr>
                   </pic:nvPicPr>
                   <pic:blipFill>
-                    <a:blip r:embed="rId53">
+                    <a:blip r:embed="rId38">
                       <a:extLst>
                         <a:ext uri="{28A0092B-C50C-407E-A947-70E740481C1C}">
                           <a14:useLocalDpi xmlns:a14="http://schemas.microsoft.com/office/drawing/2010/main" val="0"/>
@@ -8701,7 +7669,15 @@
         <w:pStyle w:val="Retraitcorpsdetexte3"/>
       </w:pPr>
       <w:r>
-        <w:t>Le paramètre $worker_id sert à récupérer les ateliers effectués par le travailleur en utilisant son ID et $dates</w:t>
+        <w:t>Le paramètre $</w:t>
+      </w:r>
+      <w:proofErr w:type="spellStart"/>
+      <w:r>
+        <w:t>worker_id</w:t>
+      </w:r>
+      <w:proofErr w:type="spellEnd"/>
+      <w:r>
+        <w:t xml:space="preserve"> sert à récupérer les ateliers effectués par le travailleur en utilisant son ID et $dates</w:t>
       </w:r>
       <w:r>
         <w:t xml:space="preserve"> à</w:t>
@@ -8713,7 +7689,15 @@
         <w:t>s</w:t>
       </w:r>
       <w:r>
-        <w:t xml:space="preserve"> du planning. Le foreach parcourt les dates et insère à chaque fois deux cellules, pleines ou vides</w:t>
+        <w:t xml:space="preserve"> du planning. Le </w:t>
+      </w:r>
+      <w:proofErr w:type="spellStart"/>
+      <w:r>
+        <w:t>foreach</w:t>
+      </w:r>
+      <w:proofErr w:type="spellEnd"/>
+      <w:r>
+        <w:t xml:space="preserve"> parcourt les dates et insère à chaque fois deux cellules, pleines ou vides</w:t>
       </w:r>
       <w:r>
         <w:t xml:space="preserve"> dans le tableau</w:t>
@@ -8766,7 +7750,7 @@
                     </pic:cNvPicPr>
                   </pic:nvPicPr>
                   <pic:blipFill>
-                    <a:blip r:embed="rId54">
+                    <a:blip r:embed="rId39">
                       <a:extLst>
                         <a:ext uri="{28A0092B-C50C-407E-A947-70E740481C1C}">
                           <a14:useLocalDpi xmlns:a14="http://schemas.microsoft.com/office/drawing/2010/main" val="0"/>
@@ -8802,25 +7786,25 @@
       <w:pPr>
         <w:pStyle w:val="Titre2"/>
       </w:pPr>
-      <w:bookmarkStart w:id="31" w:name="_Toc532179960"/>
-      <w:bookmarkStart w:id="32" w:name="_Toc165969644"/>
-      <w:bookmarkStart w:id="33" w:name="_Toc484607507"/>
+      <w:bookmarkStart w:id="29" w:name="_Toc532179960"/>
+      <w:bookmarkStart w:id="30" w:name="_Toc165969644"/>
+      <w:bookmarkStart w:id="31" w:name="_Toc484607507"/>
       <w:r>
         <w:t>Modifications</w:t>
       </w:r>
+      <w:bookmarkEnd w:id="29"/>
+      <w:bookmarkEnd w:id="30"/>
       <w:bookmarkEnd w:id="31"/>
+    </w:p>
+    <w:p>
+      <w:pPr>
+        <w:pStyle w:val="Titre3"/>
+      </w:pPr>
+      <w:bookmarkStart w:id="32" w:name="_Toc484607508"/>
+      <w:r>
+        <w:t>Modifications à faire</w:t>
+      </w:r>
       <w:bookmarkEnd w:id="32"/>
-      <w:bookmarkEnd w:id="33"/>
-    </w:p>
-    <w:p>
-      <w:pPr>
-        <w:pStyle w:val="Titre3"/>
-      </w:pPr>
-      <w:bookmarkStart w:id="34" w:name="_Toc484607508"/>
-      <w:r>
-        <w:t>Modifications à faire</w:t>
-      </w:r>
-      <w:bookmarkEnd w:id="34"/>
     </w:p>
     <w:p>
       <w:pPr>
@@ -8944,11 +7928,11 @@
       <w:pPr>
         <w:pStyle w:val="Titre3"/>
       </w:pPr>
-      <w:bookmarkStart w:id="35" w:name="_Toc484607509"/>
+      <w:bookmarkStart w:id="33" w:name="_Toc484607509"/>
       <w:r>
         <w:t>Modifications effectuées</w:t>
       </w:r>
-      <w:bookmarkEnd w:id="35"/>
+      <w:bookmarkEnd w:id="33"/>
     </w:p>
     <w:p>
       <w:pPr>
@@ -9053,8 +8037,8 @@
           <w:szCs w:val="32"/>
         </w:rPr>
       </w:pPr>
-      <w:bookmarkStart w:id="36" w:name="_Toc532179966"/>
-      <w:bookmarkStart w:id="37" w:name="_Toc165969650"/>
+      <w:bookmarkStart w:id="34" w:name="_Toc532179966"/>
+      <w:bookmarkStart w:id="35" w:name="_Toc165969650"/>
       <w:r>
         <w:br w:type="page"/>
       </w:r>
@@ -9063,30 +8047,30 @@
       <w:pPr>
         <w:pStyle w:val="Titre1"/>
       </w:pPr>
-      <w:bookmarkStart w:id="38" w:name="_Toc484607510"/>
+      <w:bookmarkStart w:id="36" w:name="_Toc484607510"/>
       <w:r>
         <w:lastRenderedPageBreak/>
         <w:t>Tests</w:t>
       </w:r>
+      <w:bookmarkEnd w:id="34"/>
+      <w:bookmarkEnd w:id="35"/>
       <w:bookmarkEnd w:id="36"/>
+    </w:p>
+    <w:p>
+      <w:pPr>
+        <w:pStyle w:val="Titre2"/>
+      </w:pPr>
+      <w:bookmarkStart w:id="37" w:name="_Toc532179968"/>
+      <w:bookmarkStart w:id="38" w:name="_Toc165969652"/>
+      <w:bookmarkStart w:id="39" w:name="_Ref308525868"/>
+      <w:bookmarkStart w:id="40" w:name="_Toc484607511"/>
+      <w:r>
+        <w:t>Dossier des tests</w:t>
+      </w:r>
       <w:bookmarkEnd w:id="37"/>
       <w:bookmarkEnd w:id="38"/>
-    </w:p>
-    <w:p>
-      <w:pPr>
-        <w:pStyle w:val="Titre2"/>
-      </w:pPr>
-      <w:bookmarkStart w:id="39" w:name="_Toc532179968"/>
-      <w:bookmarkStart w:id="40" w:name="_Toc165969652"/>
-      <w:bookmarkStart w:id="41" w:name="_Ref308525868"/>
-      <w:bookmarkStart w:id="42" w:name="_Toc484607511"/>
-      <w:r>
-        <w:t>Dossier des tests</w:t>
-      </w:r>
       <w:bookmarkEnd w:id="39"/>
       <w:bookmarkEnd w:id="40"/>
-      <w:bookmarkEnd w:id="41"/>
-      <w:bookmarkEnd w:id="42"/>
     </w:p>
     <w:p>
       <w:pPr>
@@ -9094,7 +8078,7 @@
           <w:noProof/>
         </w:rPr>
       </w:pPr>
-      <w:bookmarkStart w:id="43" w:name="_Toc165969653"/>
+      <w:bookmarkStart w:id="41" w:name="_Toc165969653"/>
       <w:r>
         <w:t>Les tests ont été effectués en suivant la grille suivante :</w:t>
       </w:r>
@@ -9128,7 +8112,7 @@
                     </pic:cNvPicPr>
                   </pic:nvPicPr>
                   <pic:blipFill>
-                    <a:blip r:embed="rId55">
+                    <a:blip r:embed="rId40">
                       <a:extLst>
                         <a:ext uri="{28A0092B-C50C-407E-A947-70E740481C1C}">
                           <a14:useLocalDpi xmlns:a14="http://schemas.microsoft.com/office/drawing/2010/main" val="0"/>
@@ -9181,7 +8165,7 @@
                     </pic:cNvPicPr>
                   </pic:nvPicPr>
                   <pic:blipFill>
-                    <a:blip r:embed="rId56">
+                    <a:blip r:embed="rId41">
                       <a:extLst>
                         <a:ext uri="{28A0092B-C50C-407E-A947-70E740481C1C}">
                           <a14:useLocalDpi xmlns:a14="http://schemas.microsoft.com/office/drawing/2010/main" val="0"/>
@@ -9235,7 +8219,7 @@
                     </pic:cNvPicPr>
                   </pic:nvPicPr>
                   <pic:blipFill>
-                    <a:blip r:embed="rId57">
+                    <a:blip r:embed="rId42">
                       <a:extLst>
                         <a:ext uri="{28A0092B-C50C-407E-A947-70E740481C1C}">
                           <a14:useLocalDpi xmlns:a14="http://schemas.microsoft.com/office/drawing/2010/main" val="0"/>
@@ -9288,7 +8272,7 @@
                     </pic:cNvPicPr>
                   </pic:nvPicPr>
                   <pic:blipFill>
-                    <a:blip r:embed="rId58">
+                    <a:blip r:embed="rId43">
                       <a:extLst>
                         <a:ext uri="{28A0092B-C50C-407E-A947-70E740481C1C}">
                           <a14:useLocalDpi xmlns:a14="http://schemas.microsoft.com/office/drawing/2010/main" val="0"/>
@@ -9341,7 +8325,7 @@
                     </pic:cNvPicPr>
                   </pic:nvPicPr>
                   <pic:blipFill>
-                    <a:blip r:embed="rId59">
+                    <a:blip r:embed="rId44">
                       <a:extLst>
                         <a:ext uri="{28A0092B-C50C-407E-A947-70E740481C1C}">
                           <a14:useLocalDpi xmlns:a14="http://schemas.microsoft.com/office/drawing/2010/main" val="0"/>
@@ -9384,28 +8368,28 @@
       <w:pPr>
         <w:pStyle w:val="Titre1"/>
       </w:pPr>
-      <w:bookmarkStart w:id="44" w:name="_Toc484607512"/>
+      <w:bookmarkStart w:id="42" w:name="_Toc484607512"/>
       <w:r>
         <w:lastRenderedPageBreak/>
         <w:t>Conclusion</w:t>
       </w:r>
+      <w:bookmarkEnd w:id="41"/>
+      <w:bookmarkEnd w:id="42"/>
+    </w:p>
+    <w:p>
+      <w:pPr>
+        <w:pStyle w:val="Titre2"/>
+      </w:pPr>
+      <w:bookmarkStart w:id="43" w:name="_Toc165969654"/>
+      <w:bookmarkStart w:id="44" w:name="_Toc484607513"/>
+      <w:r>
+        <w:t xml:space="preserve">Bilan des </w:t>
+      </w:r>
       <w:bookmarkEnd w:id="43"/>
+      <w:r>
+        <w:t>fonctionnalités demandées</w:t>
+      </w:r>
       <w:bookmarkEnd w:id="44"/>
-    </w:p>
-    <w:p>
-      <w:pPr>
-        <w:pStyle w:val="Titre2"/>
-      </w:pPr>
-      <w:bookmarkStart w:id="45" w:name="_Toc165969654"/>
-      <w:bookmarkStart w:id="46" w:name="_Toc484607513"/>
-      <w:r>
-        <w:t xml:space="preserve">Bilan des </w:t>
-      </w:r>
-      <w:bookmarkEnd w:id="45"/>
-      <w:r>
-        <w:t>fonctionnalités demandées</w:t>
-      </w:r>
-      <w:bookmarkEnd w:id="46"/>
     </w:p>
     <w:p>
       <w:pPr>
@@ -9463,9 +8447,11 @@
       <w:r>
         <w:t xml:space="preserve">Rendre le site responsif était une partie facile grâce à </w:t>
       </w:r>
+      <w:proofErr w:type="spellStart"/>
       <w:r>
         <w:t>Bootstrap</w:t>
       </w:r>
+      <w:proofErr w:type="spellEnd"/>
       <w:r>
         <w:t xml:space="preserve">. Mais pour le planning, c’était une autre histoire. Etant donné qu’il </w:t>
       </w:r>
@@ -9478,9 +8464,11 @@
       <w:r>
         <w:t xml:space="preserve">ême avec les styles </w:t>
       </w:r>
+      <w:proofErr w:type="spellStart"/>
       <w:r>
         <w:t>Bootstrap</w:t>
       </w:r>
+      <w:proofErr w:type="spellEnd"/>
       <w:r>
         <w:t xml:space="preserve"> je n’ai pas réussi à le rendre responsif</w:t>
       </w:r>
@@ -9503,7 +8491,15 @@
         <w:ind w:left="0"/>
       </w:pPr>
       <w:r>
-        <w:t>J’ai aussi trouvé que l’utilisation de GIT était très utile. J’ai pu constater mon avancement dans le projet grâce aux commits et pu vérif</w:t>
+        <w:t xml:space="preserve">J’ai aussi trouvé que l’utilisation de GIT était très utile. J’ai pu constater mon avancement dans le projet grâce aux </w:t>
+      </w:r>
+      <w:proofErr w:type="spellStart"/>
+      <w:r>
+        <w:t>commits</w:t>
+      </w:r>
+      <w:proofErr w:type="spellEnd"/>
+      <w:r>
+        <w:t xml:space="preserve"> et pu vérif</w:t>
       </w:r>
       <w:r>
         <w:t>ier mon code ajouté et supprimé</w:t>
@@ -9530,135 +8526,143 @@
       <w:pPr>
         <w:pStyle w:val="Titre2"/>
       </w:pPr>
-      <w:bookmarkStart w:id="47" w:name="_Toc165969655"/>
-      <w:bookmarkStart w:id="48" w:name="_Toc484607514"/>
+      <w:bookmarkStart w:id="45" w:name="_Toc165969655"/>
+      <w:bookmarkStart w:id="46" w:name="_Toc484607514"/>
       <w:r>
         <w:t>Bilan de la planification</w:t>
+      </w:r>
+      <w:bookmarkEnd w:id="45"/>
+      <w:bookmarkEnd w:id="46"/>
+    </w:p>
+    <w:p>
+      <w:bookmarkStart w:id="47" w:name="_Toc165969656"/>
+      <w:r>
+        <w:t>Je pense avoir suivi correctement le planning. Je remarque que j’ai notamment perdu du temps sur l’analyse et sur le développement du planning.</w:t>
+      </w:r>
+    </w:p>
+    <w:p>
+      <w:pPr>
+        <w:pStyle w:val="Titre2"/>
+      </w:pPr>
+      <w:bookmarkStart w:id="48" w:name="_Toc484607515"/>
+      <w:r>
+        <w:t>Bilan personnel</w:t>
       </w:r>
       <w:bookmarkEnd w:id="47"/>
       <w:bookmarkEnd w:id="48"/>
     </w:p>
     <w:p>
-      <w:bookmarkStart w:id="49" w:name="_Toc165969656"/>
-      <w:r>
-        <w:t>Je pense avoir suivi correctement le planning. Je remarque que j’ai notamment perdu du temps sur l’analyse et sur le développement du planning.</w:t>
-      </w:r>
-    </w:p>
-    <w:p>
-      <w:pPr>
-        <w:pStyle w:val="Titre2"/>
-      </w:pPr>
-      <w:bookmarkStart w:id="50" w:name="_Toc484607515"/>
-      <w:r>
-        <w:t>Bilan personnel</w:t>
+      <w:r>
+        <w:t xml:space="preserve">Si le projet était à refaire, j’aurais peut-être essayé d’utiliser une librairie pour le planning. Au moins une librairie qui m’aurais permis de gérer les </w:t>
+      </w:r>
+      <w:proofErr w:type="spellStart"/>
+      <w:r>
+        <w:t>rowspan</w:t>
+      </w:r>
+      <w:proofErr w:type="spellEnd"/>
+      <w:r>
+        <w:t xml:space="preserve"> plus facilement. Je dois avouer que les tableaux html sont très </w:t>
+      </w:r>
+      <w:r>
+        <w:t>casse-cou</w:t>
+      </w:r>
+      <w:r>
+        <w:t>.</w:t>
+      </w:r>
+    </w:p>
+    <w:p/>
+    <w:p>
+      <w:r>
+        <w:t xml:space="preserve">Aussi, j’ai voulu rendre mon application le plus dynamique possible. Pour ce faire, j’ai utilisé pas mal de </w:t>
+      </w:r>
+      <w:r>
+        <w:t>JavaScript</w:t>
+      </w:r>
+      <w:r>
+        <w:t>.</w:t>
+      </w:r>
+      <w:r>
+        <w:t xml:space="preserve"> </w:t>
+      </w:r>
+      <w:r>
+        <w:t xml:space="preserve">Ce projet m’a beaucoup apporté au niveau de jQuery &amp; AJAX. Je connaissais un peu comment cela fonctionnait </w:t>
+      </w:r>
+      <w:r>
+        <w:t>avant de comment mon projet mais j’ai pu en apprendre beaucoup</w:t>
+      </w:r>
+      <w:r>
+        <w:t xml:space="preserve">. </w:t>
+      </w:r>
+      <w:r>
+        <w:t>C’est en tous cas un bon point pour moi.</w:t>
+      </w:r>
+      <w:r>
+        <w:t xml:space="preserve"> </w:t>
+      </w:r>
+    </w:p>
+    <w:p/>
+    <w:p>
+      <w:r>
+        <w:t xml:space="preserve">Pour moi, le projet est </w:t>
+      </w:r>
+      <w:r>
+        <w:t>suffisamment</w:t>
+      </w:r>
+      <w:r>
+        <w:t xml:space="preserve"> bien commenté pour être repris et terminé par quelqu’un d’autre (ou même moi-même)</w:t>
+      </w:r>
+      <w:r>
+        <w:t xml:space="preserve">. </w:t>
+      </w:r>
+    </w:p>
+    <w:p>
+      <w:pPr>
+        <w:pStyle w:val="Titre1"/>
+      </w:pPr>
+      <w:bookmarkStart w:id="49" w:name="_Toc532179971"/>
+      <w:bookmarkStart w:id="50" w:name="_Toc165969657"/>
+      <w:bookmarkStart w:id="51" w:name="_Toc484607516"/>
+      <w:r>
+        <w:lastRenderedPageBreak/>
+        <w:t>Divers</w:t>
       </w:r>
       <w:bookmarkEnd w:id="49"/>
       <w:bookmarkEnd w:id="50"/>
-    </w:p>
-    <w:p>
-      <w:r>
-        <w:t xml:space="preserve">Si le projet était à refaire, j’aurais peut-être essayé d’utiliser une librairie pour le planning. Au moins une librairie qui m’aurais permis de gérer les rowspan plus facilement. Je dois avouer que les tableaux html sont très </w:t>
-      </w:r>
-      <w:r>
-        <w:t>casse-cou</w:t>
-      </w:r>
-      <w:r>
-        <w:t>.</w:t>
-      </w:r>
-    </w:p>
-    <w:p/>
-    <w:p>
-      <w:r>
-        <w:t xml:space="preserve">Aussi, j’ai voulu rendre mon application le plus dynamique possible. Pour ce faire, j’ai utilisé pas mal de </w:t>
-      </w:r>
-      <w:r>
-        <w:t>JavaScript</w:t>
-      </w:r>
-      <w:r>
-        <w:t>.</w:t>
-      </w:r>
-      <w:r>
-        <w:t xml:space="preserve"> </w:t>
-      </w:r>
-      <w:r>
-        <w:t xml:space="preserve">Ce projet m’a beaucoup apporté au niveau de jQuery &amp; AJAX. Je connaissais un peu comment cela fonctionnait </w:t>
-      </w:r>
-      <w:r>
-        <w:t>avant de comment mon projet mais j’ai pu en apprendre beaucoup</w:t>
-      </w:r>
-      <w:r>
-        <w:t xml:space="preserve">. </w:t>
-      </w:r>
-      <w:r>
-        <w:t>C’est en tous cas un bon point pour moi.</w:t>
-      </w:r>
-      <w:r>
-        <w:t xml:space="preserve"> </w:t>
-      </w:r>
-    </w:p>
-    <w:p/>
-    <w:p>
-      <w:r>
-        <w:t xml:space="preserve">Pour moi, le projet est </w:t>
-      </w:r>
-      <w:r>
-        <w:t>suffisamment</w:t>
-      </w:r>
-      <w:r>
-        <w:t xml:space="preserve"> bien commenté pour être repris et terminé par quelqu’un d’autre (ou même moi-même)</w:t>
-      </w:r>
-      <w:r>
-        <w:t xml:space="preserve">. </w:t>
-      </w:r>
-    </w:p>
-    <w:p>
-      <w:pPr>
-        <w:pStyle w:val="Titre1"/>
-      </w:pPr>
-      <w:bookmarkStart w:id="51" w:name="_Toc532179971"/>
-      <w:bookmarkStart w:id="52" w:name="_Toc165969657"/>
-      <w:bookmarkStart w:id="53" w:name="_Toc484607516"/>
-      <w:r>
-        <w:lastRenderedPageBreak/>
-        <w:t>Divers</w:t>
-      </w:r>
       <w:bookmarkEnd w:id="51"/>
+    </w:p>
+    <w:p>
+      <w:pPr>
+        <w:pStyle w:val="Titre2"/>
+      </w:pPr>
+      <w:bookmarkStart w:id="52" w:name="_Toc532179972"/>
+      <w:bookmarkStart w:id="53" w:name="_Toc165969658"/>
+      <w:bookmarkStart w:id="54" w:name="_Toc484607517"/>
+      <w:r>
+        <w:t>Journal de travail</w:t>
+      </w:r>
       <w:bookmarkEnd w:id="52"/>
       <w:bookmarkEnd w:id="53"/>
+      <w:bookmarkEnd w:id="54"/>
+    </w:p>
+    <w:p>
+      <w:hyperlink w:anchor="_Journal_de_travail" w:history="1">
+        <w:r>
+          <w:rPr>
+            <w:rStyle w:val="Lienhypertexte"/>
+          </w:rPr>
+          <w:t>Voir chapitre 8.3</w:t>
+        </w:r>
+      </w:hyperlink>
     </w:p>
     <w:p>
       <w:pPr>
         <w:pStyle w:val="Titre2"/>
       </w:pPr>
-      <w:bookmarkStart w:id="54" w:name="_Toc532179972"/>
-      <w:bookmarkStart w:id="55" w:name="_Toc165969658"/>
-      <w:bookmarkStart w:id="56" w:name="_Toc484607517"/>
-      <w:r>
-        <w:t>Journal de travail</w:t>
-      </w:r>
-      <w:bookmarkEnd w:id="54"/>
+      <w:bookmarkStart w:id="55" w:name="_Toc484607518"/>
+      <w:r>
+        <w:t>Webographie</w:t>
+      </w:r>
       <w:bookmarkEnd w:id="55"/>
-      <w:bookmarkEnd w:id="56"/>
-    </w:p>
-    <w:p>
-      <w:hyperlink w:anchor="_Journal_de_travail" w:history="1">
-        <w:r>
-          <w:rPr>
-            <w:rStyle w:val="Lienhypertexte"/>
-          </w:rPr>
-          <w:t>Voir chapitre 8.3</w:t>
-        </w:r>
-      </w:hyperlink>
-    </w:p>
-    <w:p>
-      <w:pPr>
-        <w:pStyle w:val="Titre2"/>
-      </w:pPr>
-      <w:bookmarkStart w:id="57" w:name="_Toc484607518"/>
-      <w:r>
-        <w:t>Webographie</w:t>
-      </w:r>
-      <w:bookmarkEnd w:id="57"/>
     </w:p>
     <w:p>
       <w:pPr>
@@ -9674,7 +8678,7 @@
       <w:r>
         <w:t xml:space="preserve"> : </w:t>
       </w:r>
-      <w:hyperlink r:id="rId60" w:history="1">
+      <w:hyperlink r:id="rId45" w:history="1">
         <w:r>
           <w:rPr>
             <w:rStyle w:val="Lienhypertexte"/>
@@ -9691,10 +8695,15 @@
           <w:numId w:val="15"/>
         </w:numPr>
       </w:pPr>
-      <w:r>
-        <w:t xml:space="preserve">Laravel : </w:t>
-      </w:r>
-      <w:hyperlink r:id="rId61" w:history="1">
+      <w:proofErr w:type="spellStart"/>
+      <w:r>
+        <w:t>Laravel</w:t>
+      </w:r>
+      <w:proofErr w:type="spellEnd"/>
+      <w:r>
+        <w:t xml:space="preserve"> : </w:t>
+      </w:r>
+      <w:hyperlink r:id="rId46" w:history="1">
         <w:r>
           <w:rPr>
             <w:rStyle w:val="Lienhypertexte"/>
@@ -9714,13 +8723,21 @@
           <w:lang w:val="de-CH"/>
         </w:rPr>
       </w:pPr>
+      <w:proofErr w:type="spellStart"/>
       <w:r>
         <w:rPr>
           <w:lang w:val="de-CH"/>
         </w:rPr>
-        <w:t xml:space="preserve">Wkhtmltopdf : </w:t>
-      </w:r>
-      <w:hyperlink r:id="rId62" w:history="1">
+        <w:t>Wkhtmltopdf</w:t>
+      </w:r>
+      <w:proofErr w:type="spellEnd"/>
+      <w:r>
+        <w:rPr>
+          <w:lang w:val="de-CH"/>
+        </w:rPr>
+        <w:t xml:space="preserve"> : </w:t>
+      </w:r>
+      <w:hyperlink r:id="rId47" w:history="1">
         <w:r>
           <w:rPr>
             <w:rStyle w:val="Lienhypertexte"/>
@@ -9738,10 +8755,15 @@
           <w:numId w:val="15"/>
         </w:numPr>
       </w:pPr>
-      <w:r>
-        <w:t xml:space="preserve">Dompdf : </w:t>
-      </w:r>
-      <w:hyperlink r:id="rId63" w:history="1">
+      <w:proofErr w:type="spellStart"/>
+      <w:r>
+        <w:t>Dompdf</w:t>
+      </w:r>
+      <w:proofErr w:type="spellEnd"/>
+      <w:r>
+        <w:t xml:space="preserve"> : </w:t>
+      </w:r>
+      <w:hyperlink r:id="rId48" w:history="1">
         <w:r>
           <w:rPr>
             <w:rStyle w:val="Lienhypertexte"/>
@@ -9761,13 +8783,21 @@
           <w:lang w:val="de-CH"/>
         </w:rPr>
       </w:pPr>
+      <w:proofErr w:type="spellStart"/>
       <w:r>
         <w:rPr>
           <w:lang w:val="de-CH"/>
         </w:rPr>
-        <w:t xml:space="preserve">Datatables : </w:t>
-      </w:r>
-      <w:hyperlink r:id="rId64" w:history="1">
+        <w:t>Datatables</w:t>
+      </w:r>
+      <w:proofErr w:type="spellEnd"/>
+      <w:r>
+        <w:rPr>
+          <w:lang w:val="de-CH"/>
+        </w:rPr>
+        <w:t xml:space="preserve"> : </w:t>
+      </w:r>
+      <w:hyperlink r:id="rId49" w:history="1">
         <w:r>
           <w:rPr>
             <w:rStyle w:val="Lienhypertexte"/>
@@ -9788,13 +8818,21 @@
           <w:lang w:val="de-CH"/>
         </w:rPr>
       </w:pPr>
+      <w:proofErr w:type="spellStart"/>
       <w:r>
         <w:rPr>
           <w:lang w:val="de-CH"/>
         </w:rPr>
-        <w:t xml:space="preserve">jMerise : </w:t>
-      </w:r>
-      <w:hyperlink r:id="rId65" w:history="1">
+        <w:t>jMerise</w:t>
+      </w:r>
+      <w:proofErr w:type="spellEnd"/>
+      <w:r>
+        <w:rPr>
+          <w:lang w:val="de-CH"/>
+        </w:rPr>
+        <w:t xml:space="preserve"> : </w:t>
+      </w:r>
+      <w:hyperlink r:id="rId50" w:history="1">
         <w:r>
           <w:rPr>
             <w:rStyle w:val="Lienhypertexte"/>
@@ -9813,9 +8851,17 @@
         </w:numPr>
       </w:pPr>
       <w:r>
-        <w:t xml:space="preserve">Librairie laravel HTML : </w:t>
-      </w:r>
-      <w:hyperlink r:id="rId66" w:history="1">
+        <w:t xml:space="preserve">Librairie </w:t>
+      </w:r>
+      <w:proofErr w:type="spellStart"/>
+      <w:r>
+        <w:t>laravel</w:t>
+      </w:r>
+      <w:proofErr w:type="spellEnd"/>
+      <w:r>
+        <w:t xml:space="preserve"> HTML : </w:t>
+      </w:r>
+      <w:hyperlink r:id="rId51" w:history="1">
         <w:r>
           <w:rPr>
             <w:rStyle w:val="Lienhypertexte"/>
@@ -9833,24 +8879,24 @@
       <w:pPr>
         <w:pStyle w:val="Titre1"/>
       </w:pPr>
-      <w:bookmarkStart w:id="58" w:name="_Toc484607519"/>
+      <w:bookmarkStart w:id="56" w:name="_Toc484607519"/>
       <w:r>
         <w:lastRenderedPageBreak/>
         <w:t>Annexes</w:t>
       </w:r>
+      <w:bookmarkEnd w:id="56"/>
+    </w:p>
+    <w:p>
+      <w:pPr>
+        <w:pStyle w:val="Titre2"/>
+      </w:pPr>
+      <w:bookmarkStart w:id="57" w:name="_Cahier_de_charges"/>
+      <w:bookmarkStart w:id="58" w:name="_Toc484607520"/>
+      <w:bookmarkEnd w:id="57"/>
+      <w:r>
+        <w:t>Cahier de charges</w:t>
+      </w:r>
       <w:bookmarkEnd w:id="58"/>
-    </w:p>
-    <w:p>
-      <w:pPr>
-        <w:pStyle w:val="Titre2"/>
-      </w:pPr>
-      <w:bookmarkStart w:id="59" w:name="_Cahier_de_charges"/>
-      <w:bookmarkStart w:id="60" w:name="_Toc484607520"/>
-      <w:bookmarkEnd w:id="59"/>
-      <w:r>
-        <w:t>Cahier de charges</w:t>
-      </w:r>
-      <w:bookmarkEnd w:id="60"/>
     </w:p>
     <w:p>
       <w:pPr>
@@ -9879,7 +8925,7 @@
                     </pic:cNvPicPr>
                   </pic:nvPicPr>
                   <pic:blipFill>
-                    <a:blip r:embed="rId67">
+                    <a:blip r:embed="rId52">
                       <a:extLst>
                         <a:ext uri="{28A0092B-C50C-407E-A947-70E740481C1C}">
                           <a14:useLocalDpi xmlns:a14="http://schemas.microsoft.com/office/drawing/2010/main" val="0"/>
@@ -9939,7 +8985,7 @@
                     </pic:cNvPicPr>
                   </pic:nvPicPr>
                   <pic:blipFill>
-                    <a:blip r:embed="rId68">
+                    <a:blip r:embed="rId53">
                       <a:extLst>
                         <a:ext uri="{28A0092B-C50C-407E-A947-70E740481C1C}">
                           <a14:useLocalDpi xmlns:a14="http://schemas.microsoft.com/office/drawing/2010/main" val="0"/>
@@ -10007,7 +9053,7 @@
                     </pic:cNvPicPr>
                   </pic:nvPicPr>
                   <pic:blipFill rotWithShape="1">
-                    <a:blip r:embed="rId69">
+                    <a:blip r:embed="rId54">
                       <a:extLst>
                         <a:ext uri="{28A0092B-C50C-407E-A947-70E740481C1C}">
                           <a14:useLocalDpi xmlns:a14="http://schemas.microsoft.com/office/drawing/2010/main" val="0"/>
@@ -10070,7 +9116,7 @@
                     </pic:cNvPicPr>
                   </pic:nvPicPr>
                   <pic:blipFill>
-                    <a:blip r:embed="rId70">
+                    <a:blip r:embed="rId55">
                       <a:extLst>
                         <a:ext uri="{28A0092B-C50C-407E-A947-70E740481C1C}">
                           <a14:useLocalDpi xmlns:a14="http://schemas.microsoft.com/office/drawing/2010/main" val="0"/>
@@ -10106,19 +9152,21 @@
       <w:pPr>
         <w:pStyle w:val="Titre2"/>
       </w:pPr>
-      <w:bookmarkStart w:id="61" w:name="_Script_SQL_obtenu"/>
-      <w:bookmarkStart w:id="62" w:name="_Toc484607521"/>
-      <w:bookmarkEnd w:id="61"/>
+      <w:bookmarkStart w:id="59" w:name="_Script_SQL_obtenu"/>
+      <w:bookmarkStart w:id="60" w:name="_Toc484607521"/>
+      <w:bookmarkEnd w:id="59"/>
       <w:r>
         <w:t xml:space="preserve">Script SQL obtenu avec </w:t>
       </w:r>
       <w:r>
         <w:t xml:space="preserve">l’application </w:t>
       </w:r>
+      <w:proofErr w:type="spellStart"/>
       <w:r>
         <w:t>jMerise</w:t>
       </w:r>
-      <w:bookmarkEnd w:id="62"/>
+      <w:bookmarkEnd w:id="60"/>
+      <w:proofErr w:type="spellEnd"/>
     </w:p>
     <w:p>
       <w:pPr>
@@ -10162,7 +9210,15 @@
         <w:spacing w:line="240" w:lineRule="auto"/>
       </w:pPr>
       <w:r>
-        <w:t># Table: t_atelier_niv3</w:t>
+        <w:t xml:space="preserve"># </w:t>
+      </w:r>
+      <w:proofErr w:type="gramStart"/>
+      <w:r>
+        <w:t>Table:</w:t>
+      </w:r>
+      <w:proofErr w:type="gramEnd"/>
+      <w:r>
+        <w:t xml:space="preserve"> t_atelier_niv3</w:t>
       </w:r>
     </w:p>
     <w:p>
@@ -10191,7 +9247,31 @@
         <w:spacing w:line="240" w:lineRule="auto"/>
       </w:pPr>
       <w:r>
-        <w:t xml:space="preserve">        idAtelierNiv3 int (11) Auto_increment  NOT NULL ,</w:t>
+        <w:t xml:space="preserve">        </w:t>
+      </w:r>
+      <w:proofErr w:type="gramStart"/>
+      <w:r>
+        <w:t>idAtelierNiv</w:t>
+      </w:r>
+      <w:proofErr w:type="gramEnd"/>
+      <w:r>
+        <w:t xml:space="preserve">3 </w:t>
+      </w:r>
+      <w:proofErr w:type="spellStart"/>
+      <w:r>
+        <w:t>int</w:t>
+      </w:r>
+      <w:proofErr w:type="spellEnd"/>
+      <w:r>
+        <w:t xml:space="preserve"> (11) </w:t>
+      </w:r>
+      <w:proofErr w:type="spellStart"/>
+      <w:r>
+        <w:t>Auto_increment</w:t>
+      </w:r>
+      <w:proofErr w:type="spellEnd"/>
+      <w:r>
+        <w:t xml:space="preserve">  NOT NULL ,</w:t>
       </w:r>
     </w:p>
     <w:p>
@@ -10199,7 +9279,25 @@
         <w:spacing w:line="240" w:lineRule="auto"/>
       </w:pPr>
       <w:r>
-        <w:t xml:space="preserve">        ateNom        Varchar (25) NOT NULL ,</w:t>
+        <w:t xml:space="preserve">        </w:t>
+      </w:r>
+      <w:proofErr w:type="spellStart"/>
+      <w:proofErr w:type="gramStart"/>
+      <w:r>
+        <w:t>ateNom</w:t>
+      </w:r>
+      <w:proofErr w:type="spellEnd"/>
+      <w:proofErr w:type="gramEnd"/>
+      <w:r>
+        <w:t xml:space="preserve">        </w:t>
+      </w:r>
+      <w:proofErr w:type="spellStart"/>
+      <w:r>
+        <w:t>Varchar</w:t>
+      </w:r>
+      <w:proofErr w:type="spellEnd"/>
+      <w:r>
+        <w:t xml:space="preserve"> (25) NOT NULL ,</w:t>
       </w:r>
     </w:p>
     <w:p>
@@ -10207,7 +9305,15 @@
         <w:spacing w:line="240" w:lineRule="auto"/>
       </w:pPr>
       <w:r>
-        <w:t xml:space="preserve">        idAtelierNiv2 Int NOT NULL ,</w:t>
+        <w:t xml:space="preserve">        </w:t>
+      </w:r>
+      <w:proofErr w:type="gramStart"/>
+      <w:r>
+        <w:t>idAtelierNiv</w:t>
+      </w:r>
+      <w:proofErr w:type="gramEnd"/>
+      <w:r>
+        <w:t>2 Int NOT NULL ,</w:t>
       </w:r>
     </w:p>
     <w:p>
@@ -10215,15 +9321,33 @@
         <w:spacing w:line="240" w:lineRule="auto"/>
       </w:pPr>
       <w:r>
-        <w:t xml:space="preserve">        PRIMARY KEY (idAtelierNiv3 )</w:t>
-      </w:r>
+        <w:t xml:space="preserve">        PRIMARY KEY (idAtelierNiv</w:t>
+      </w:r>
+      <w:proofErr w:type="gramStart"/>
+      <w:r>
+        <w:t>3 )</w:t>
+      </w:r>
+      <w:proofErr w:type="gramEnd"/>
     </w:p>
     <w:p>
       <w:pPr>
         <w:spacing w:line="240" w:lineRule="auto"/>
       </w:pPr>
-      <w:r>
-        <w:t>)ENGINE=InnoDB;</w:t>
+      <w:proofErr w:type="gramStart"/>
+      <w:r>
+        <w:t>)ENGINE</w:t>
+      </w:r>
+      <w:proofErr w:type="gramEnd"/>
+      <w:r>
+        <w:t>=</w:t>
+      </w:r>
+      <w:proofErr w:type="spellStart"/>
+      <w:r>
+        <w:t>InnoDB</w:t>
+      </w:r>
+      <w:proofErr w:type="spellEnd"/>
+      <w:r>
+        <w:t>;</w:t>
       </w:r>
     </w:p>
     <w:p>
@@ -10249,7 +9373,15 @@
         <w:spacing w:line="240" w:lineRule="auto"/>
       </w:pPr>
       <w:r>
-        <w:t># Table: t_atelier_niv2</w:t>
+        <w:t xml:space="preserve"># </w:t>
+      </w:r>
+      <w:proofErr w:type="gramStart"/>
+      <w:r>
+        <w:t>Table:</w:t>
+      </w:r>
+      <w:proofErr w:type="gramEnd"/>
+      <w:r>
+        <w:t xml:space="preserve"> t_atelier_niv2</w:t>
       </w:r>
     </w:p>
     <w:p>
@@ -10279,7 +9411,31 @@
         <w:spacing w:line="240" w:lineRule="auto"/>
       </w:pPr>
       <w:r>
-        <w:t xml:space="preserve">        idAtelierNiv2    int (11) Auto_increment  NOT NULL ,</w:t>
+        <w:t xml:space="preserve">        </w:t>
+      </w:r>
+      <w:proofErr w:type="gramStart"/>
+      <w:r>
+        <w:t>idAtelierNiv</w:t>
+      </w:r>
+      <w:proofErr w:type="gramEnd"/>
+      <w:r>
+        <w:t xml:space="preserve">2    </w:t>
+      </w:r>
+      <w:proofErr w:type="spellStart"/>
+      <w:r>
+        <w:t>int</w:t>
+      </w:r>
+      <w:proofErr w:type="spellEnd"/>
+      <w:r>
+        <w:t xml:space="preserve"> (11) </w:t>
+      </w:r>
+      <w:proofErr w:type="spellStart"/>
+      <w:r>
+        <w:t>Auto_increment</w:t>
+      </w:r>
+      <w:proofErr w:type="spellEnd"/>
+      <w:r>
+        <w:t xml:space="preserve">  NOT NULL ,</w:t>
       </w:r>
     </w:p>
     <w:p>
@@ -10287,7 +9443,25 @@
         <w:spacing w:line="240" w:lineRule="auto"/>
       </w:pPr>
       <w:r>
-        <w:t xml:space="preserve">        ateNom           Varchar (25) NOT NULL ,</w:t>
+        <w:t xml:space="preserve">        </w:t>
+      </w:r>
+      <w:proofErr w:type="spellStart"/>
+      <w:proofErr w:type="gramStart"/>
+      <w:r>
+        <w:t>ateNom</w:t>
+      </w:r>
+      <w:proofErr w:type="spellEnd"/>
+      <w:proofErr w:type="gramEnd"/>
+      <w:r>
+        <w:t xml:space="preserve">           </w:t>
+      </w:r>
+      <w:proofErr w:type="spellStart"/>
+      <w:r>
+        <w:t>Varchar</w:t>
+      </w:r>
+      <w:proofErr w:type="spellEnd"/>
+      <w:r>
+        <w:t xml:space="preserve"> (25) NOT NULL ,</w:t>
       </w:r>
     </w:p>
     <w:p>
@@ -10295,7 +9469,15 @@
         <w:spacing w:line="240" w:lineRule="auto"/>
       </w:pPr>
       <w:r>
-        <w:t xml:space="preserve">        idAtelierNiveau1 Int NOT NULL ,</w:t>
+        <w:t xml:space="preserve">        </w:t>
+      </w:r>
+      <w:proofErr w:type="gramStart"/>
+      <w:r>
+        <w:t>idAtelierNiveau</w:t>
+      </w:r>
+      <w:proofErr w:type="gramEnd"/>
+      <w:r>
+        <w:t>1 Int NOT NULL ,</w:t>
       </w:r>
     </w:p>
     <w:p>
@@ -10303,15 +9485,33 @@
         <w:spacing w:line="240" w:lineRule="auto"/>
       </w:pPr>
       <w:r>
-        <w:t xml:space="preserve">        PRIMARY KEY (idAtelierNiv2 )</w:t>
-      </w:r>
+        <w:t xml:space="preserve">        PRIMARY KEY (idAtelierNiv</w:t>
+      </w:r>
+      <w:proofErr w:type="gramStart"/>
+      <w:r>
+        <w:t>2 )</w:t>
+      </w:r>
+      <w:proofErr w:type="gramEnd"/>
     </w:p>
     <w:p>
       <w:pPr>
         <w:spacing w:line="240" w:lineRule="auto"/>
       </w:pPr>
-      <w:r>
-        <w:t>)ENGINE=InnoDB;</w:t>
+      <w:proofErr w:type="gramStart"/>
+      <w:r>
+        <w:t>)ENGINE</w:t>
+      </w:r>
+      <w:proofErr w:type="gramEnd"/>
+      <w:r>
+        <w:t>=</w:t>
+      </w:r>
+      <w:proofErr w:type="spellStart"/>
+      <w:r>
+        <w:t>InnoDB</w:t>
+      </w:r>
+      <w:proofErr w:type="spellEnd"/>
+      <w:r>
+        <w:t>;</w:t>
       </w:r>
     </w:p>
     <w:p>
@@ -10337,8 +9537,21 @@
         <w:spacing w:line="240" w:lineRule="auto"/>
       </w:pPr>
       <w:r>
-        <w:t># Table: t_travailleur</w:t>
-      </w:r>
+        <w:t xml:space="preserve"># </w:t>
+      </w:r>
+      <w:proofErr w:type="gramStart"/>
+      <w:r>
+        <w:t>Table:</w:t>
+      </w:r>
+      <w:proofErr w:type="gramEnd"/>
+      <w:r>
+        <w:t xml:space="preserve"> </w:t>
+      </w:r>
+      <w:proofErr w:type="spellStart"/>
+      <w:r>
+        <w:t>t_travailleur</w:t>
+      </w:r>
+      <w:proofErr w:type="spellEnd"/>
     </w:p>
     <w:p>
       <w:pPr>
@@ -10358,15 +9571,54 @@
         <w:spacing w:line="240" w:lineRule="auto"/>
       </w:pPr>
       <w:r>
-        <w:t>CREATE TABLE t_travailleur(</w:t>
-      </w:r>
+        <w:t xml:space="preserve">CREATE TABLE </w:t>
+      </w:r>
+      <w:proofErr w:type="spellStart"/>
+      <w:r>
+        <w:t>t_</w:t>
+      </w:r>
+      <w:proofErr w:type="gramStart"/>
+      <w:r>
+        <w:t>travailleur</w:t>
+      </w:r>
+      <w:proofErr w:type="spellEnd"/>
+      <w:r>
+        <w:t>(</w:t>
+      </w:r>
+      <w:proofErr w:type="gramEnd"/>
     </w:p>
     <w:p>
       <w:pPr>
         <w:spacing w:line="240" w:lineRule="auto"/>
       </w:pPr>
       <w:r>
-        <w:t xml:space="preserve">        idTravailleur  int (11) Auto_increment  NOT NULL ,</w:t>
+        <w:t xml:space="preserve">        </w:t>
+      </w:r>
+      <w:proofErr w:type="spellStart"/>
+      <w:proofErr w:type="gramStart"/>
+      <w:r>
+        <w:t>idTravailleur</w:t>
+      </w:r>
+      <w:proofErr w:type="spellEnd"/>
+      <w:r>
+        <w:t xml:space="preserve">  </w:t>
+      </w:r>
+      <w:proofErr w:type="spellStart"/>
+      <w:r>
+        <w:t>int</w:t>
+      </w:r>
+      <w:proofErr w:type="spellEnd"/>
+      <w:proofErr w:type="gramEnd"/>
+      <w:r>
+        <w:t xml:space="preserve"> (11) </w:t>
+      </w:r>
+      <w:proofErr w:type="spellStart"/>
+      <w:r>
+        <w:t>Auto_increment</w:t>
+      </w:r>
+      <w:proofErr w:type="spellEnd"/>
+      <w:r>
+        <w:t xml:space="preserve">  NOT NULL ,</w:t>
       </w:r>
     </w:p>
     <w:p>
@@ -10374,7 +9626,25 @@
         <w:spacing w:line="240" w:lineRule="auto"/>
       </w:pPr>
       <w:r>
-        <w:t xml:space="preserve">        traNom         Varchar (25) NOT NULL ,</w:t>
+        <w:t xml:space="preserve">        </w:t>
+      </w:r>
+      <w:proofErr w:type="spellStart"/>
+      <w:proofErr w:type="gramStart"/>
+      <w:r>
+        <w:t>traNom</w:t>
+      </w:r>
+      <w:proofErr w:type="spellEnd"/>
+      <w:proofErr w:type="gramEnd"/>
+      <w:r>
+        <w:t xml:space="preserve">         </w:t>
+      </w:r>
+      <w:proofErr w:type="spellStart"/>
+      <w:r>
+        <w:t>Varchar</w:t>
+      </w:r>
+      <w:proofErr w:type="spellEnd"/>
+      <w:r>
+        <w:t xml:space="preserve"> (25) NOT NULL ,</w:t>
       </w:r>
     </w:p>
     <w:p>
@@ -10382,7 +9652,25 @@
         <w:spacing w:line="240" w:lineRule="auto"/>
       </w:pPr>
       <w:r>
-        <w:t xml:space="preserve">        traPrenom      Varchar (25) NOT NULL ,</w:t>
+        <w:t xml:space="preserve">        </w:t>
+      </w:r>
+      <w:proofErr w:type="spellStart"/>
+      <w:proofErr w:type="gramStart"/>
+      <w:r>
+        <w:t>traPrenom</w:t>
+      </w:r>
+      <w:proofErr w:type="spellEnd"/>
+      <w:proofErr w:type="gramEnd"/>
+      <w:r>
+        <w:t xml:space="preserve">      </w:t>
+      </w:r>
+      <w:proofErr w:type="spellStart"/>
+      <w:r>
+        <w:t>Varchar</w:t>
+      </w:r>
+      <w:proofErr w:type="spellEnd"/>
+      <w:r>
+        <w:t xml:space="preserve"> (25) NOT NULL ,</w:t>
       </w:r>
     </w:p>
     <w:p>
@@ -10390,7 +9678,17 @@
         <w:spacing w:line="240" w:lineRule="auto"/>
       </w:pPr>
       <w:r>
-        <w:t xml:space="preserve">        traPourcentage Int NOT NULL ,</w:t>
+        <w:t xml:space="preserve">        </w:t>
+      </w:r>
+      <w:proofErr w:type="spellStart"/>
+      <w:proofErr w:type="gramStart"/>
+      <w:r>
+        <w:t>traPourcentage</w:t>
+      </w:r>
+      <w:proofErr w:type="spellEnd"/>
+      <w:proofErr w:type="gramEnd"/>
+      <w:r>
+        <w:t xml:space="preserve"> Int NOT NULL ,</w:t>
       </w:r>
     </w:p>
     <w:p>
@@ -10398,7 +9696,17 @@
         <w:spacing w:line="240" w:lineRule="auto"/>
       </w:pPr>
       <w:r>
-        <w:t xml:space="preserve">        idMSP          Int NOT NULL ,</w:t>
+        <w:t xml:space="preserve">        </w:t>
+      </w:r>
+      <w:proofErr w:type="spellStart"/>
+      <w:proofErr w:type="gramStart"/>
+      <w:r>
+        <w:t>idMSP</w:t>
+      </w:r>
+      <w:proofErr w:type="spellEnd"/>
+      <w:proofErr w:type="gramEnd"/>
+      <w:r>
+        <w:t xml:space="preserve">          Int NOT NULL ,</w:t>
       </w:r>
     </w:p>
     <w:p>
@@ -10406,15 +9714,38 @@
         <w:spacing w:line="240" w:lineRule="auto"/>
       </w:pPr>
       <w:r>
-        <w:t xml:space="preserve">        PRIMARY KEY (idTravailleur )</w:t>
-      </w:r>
+        <w:t xml:space="preserve">        PRIMARY KEY (</w:t>
+      </w:r>
+      <w:proofErr w:type="spellStart"/>
+      <w:proofErr w:type="gramStart"/>
+      <w:r>
+        <w:t>idTravailleur</w:t>
+      </w:r>
+      <w:proofErr w:type="spellEnd"/>
+      <w:r>
+        <w:t xml:space="preserve"> )</w:t>
+      </w:r>
+      <w:proofErr w:type="gramEnd"/>
     </w:p>
     <w:p>
       <w:pPr>
         <w:spacing w:line="240" w:lineRule="auto"/>
       </w:pPr>
-      <w:r>
-        <w:t>)ENGINE=InnoDB;</w:t>
+      <w:proofErr w:type="gramStart"/>
+      <w:r>
+        <w:t>)ENGINE</w:t>
+      </w:r>
+      <w:proofErr w:type="gramEnd"/>
+      <w:r>
+        <w:t>=</w:t>
+      </w:r>
+      <w:proofErr w:type="spellStart"/>
+      <w:r>
+        <w:t>InnoDB</w:t>
+      </w:r>
+      <w:proofErr w:type="spellEnd"/>
+      <w:r>
+        <w:t>;</w:t>
       </w:r>
     </w:p>
     <w:p>
@@ -10440,7 +9771,15 @@
         <w:spacing w:line="240" w:lineRule="auto"/>
       </w:pPr>
       <w:r>
-        <w:t># Table: t_atelier_niv1</w:t>
+        <w:t xml:space="preserve"># </w:t>
+      </w:r>
+      <w:proofErr w:type="gramStart"/>
+      <w:r>
+        <w:t>Table:</w:t>
+      </w:r>
+      <w:proofErr w:type="gramEnd"/>
+      <w:r>
+        <w:t xml:space="preserve"> t_atelier_niv1</w:t>
       </w:r>
     </w:p>
     <w:p>
@@ -10469,7 +9808,31 @@
         <w:spacing w:line="240" w:lineRule="auto"/>
       </w:pPr>
       <w:r>
-        <w:t xml:space="preserve">        idAtelierNiveau1 int (11) Auto_increment  NOT NULL ,</w:t>
+        <w:t xml:space="preserve">        </w:t>
+      </w:r>
+      <w:proofErr w:type="gramStart"/>
+      <w:r>
+        <w:t>idAtelierNiveau</w:t>
+      </w:r>
+      <w:proofErr w:type="gramEnd"/>
+      <w:r>
+        <w:t xml:space="preserve">1 </w:t>
+      </w:r>
+      <w:proofErr w:type="spellStart"/>
+      <w:r>
+        <w:t>int</w:t>
+      </w:r>
+      <w:proofErr w:type="spellEnd"/>
+      <w:r>
+        <w:t xml:space="preserve"> (11) </w:t>
+      </w:r>
+      <w:proofErr w:type="spellStart"/>
+      <w:r>
+        <w:t>Auto_increment</w:t>
+      </w:r>
+      <w:proofErr w:type="spellEnd"/>
+      <w:r>
+        <w:t xml:space="preserve">  NOT NULL ,</w:t>
       </w:r>
     </w:p>
     <w:p>
@@ -10477,7 +9840,25 @@
         <w:spacing w:line="240" w:lineRule="auto"/>
       </w:pPr>
       <w:r>
-        <w:t xml:space="preserve">        ateNom           Varchar (25) NOT NULL ,</w:t>
+        <w:t xml:space="preserve">        </w:t>
+      </w:r>
+      <w:proofErr w:type="spellStart"/>
+      <w:proofErr w:type="gramStart"/>
+      <w:r>
+        <w:t>ateNom</w:t>
+      </w:r>
+      <w:proofErr w:type="spellEnd"/>
+      <w:proofErr w:type="gramEnd"/>
+      <w:r>
+        <w:t xml:space="preserve">           </w:t>
+      </w:r>
+      <w:proofErr w:type="spellStart"/>
+      <w:r>
+        <w:t>Varchar</w:t>
+      </w:r>
+      <w:proofErr w:type="spellEnd"/>
+      <w:r>
+        <w:t xml:space="preserve"> (25) NOT NULL ,</w:t>
       </w:r>
     </w:p>
     <w:p>
@@ -10485,7 +9866,17 @@
         <w:spacing w:line="240" w:lineRule="auto"/>
       </w:pPr>
       <w:r>
-        <w:t xml:space="preserve">        idCouleur        Int NOT NULL ,</w:t>
+        <w:t xml:space="preserve">        </w:t>
+      </w:r>
+      <w:proofErr w:type="spellStart"/>
+      <w:proofErr w:type="gramStart"/>
+      <w:r>
+        <w:t>idCouleur</w:t>
+      </w:r>
+      <w:proofErr w:type="spellEnd"/>
+      <w:proofErr w:type="gramEnd"/>
+      <w:r>
+        <w:t xml:space="preserve">        Int NOT NULL ,</w:t>
       </w:r>
     </w:p>
     <w:p>
@@ -10493,15 +9884,33 @@
         <w:spacing w:line="240" w:lineRule="auto"/>
       </w:pPr>
       <w:r>
-        <w:t xml:space="preserve">        PRIMARY KEY (idAtelierNiveau1 )</w:t>
-      </w:r>
+        <w:t xml:space="preserve">        PRIMARY KEY (idAtelierNiveau</w:t>
+      </w:r>
+      <w:proofErr w:type="gramStart"/>
+      <w:r>
+        <w:t>1 )</w:t>
+      </w:r>
+      <w:proofErr w:type="gramEnd"/>
     </w:p>
     <w:p>
       <w:pPr>
         <w:spacing w:line="240" w:lineRule="auto"/>
       </w:pPr>
-      <w:r>
-        <w:t>)ENGINE=InnoDB;</w:t>
+      <w:proofErr w:type="gramStart"/>
+      <w:r>
+        <w:t>)ENGINE</w:t>
+      </w:r>
+      <w:proofErr w:type="gramEnd"/>
+      <w:r>
+        <w:t>=</w:t>
+      </w:r>
+      <w:proofErr w:type="spellStart"/>
+      <w:r>
+        <w:t>InnoDB</w:t>
+      </w:r>
+      <w:proofErr w:type="spellEnd"/>
+      <w:r>
+        <w:t>;</w:t>
       </w:r>
     </w:p>
     <w:p>
@@ -10527,8 +9936,21 @@
         <w:spacing w:line="240" w:lineRule="auto"/>
       </w:pPr>
       <w:r>
-        <w:t># Table: t_couleur</w:t>
-      </w:r>
+        <w:t xml:space="preserve"># </w:t>
+      </w:r>
+      <w:proofErr w:type="gramStart"/>
+      <w:r>
+        <w:t>Table:</w:t>
+      </w:r>
+      <w:proofErr w:type="gramEnd"/>
+      <w:r>
+        <w:t xml:space="preserve"> </w:t>
+      </w:r>
+      <w:proofErr w:type="spellStart"/>
+      <w:r>
+        <w:t>t_couleur</w:t>
+      </w:r>
+      <w:proofErr w:type="spellEnd"/>
     </w:p>
     <w:p>
       <w:pPr>
@@ -10548,15 +9970,54 @@
         <w:spacing w:line="240" w:lineRule="auto"/>
       </w:pPr>
       <w:r>
-        <w:t>CREATE TABLE t_couleur(</w:t>
-      </w:r>
+        <w:t xml:space="preserve">CREATE TABLE </w:t>
+      </w:r>
+      <w:proofErr w:type="spellStart"/>
+      <w:r>
+        <w:t>t_</w:t>
+      </w:r>
+      <w:proofErr w:type="gramStart"/>
+      <w:r>
+        <w:t>couleur</w:t>
+      </w:r>
+      <w:proofErr w:type="spellEnd"/>
+      <w:r>
+        <w:t>(</w:t>
+      </w:r>
+      <w:proofErr w:type="gramEnd"/>
     </w:p>
     <w:p>
       <w:pPr>
         <w:spacing w:line="240" w:lineRule="auto"/>
       </w:pPr>
       <w:r>
-        <w:t xml:space="preserve">        idCouleur          int (11) Auto_increment  NOT NULL ,</w:t>
+        <w:t xml:space="preserve">        </w:t>
+      </w:r>
+      <w:proofErr w:type="spellStart"/>
+      <w:proofErr w:type="gramStart"/>
+      <w:r>
+        <w:t>idCouleur</w:t>
+      </w:r>
+      <w:proofErr w:type="spellEnd"/>
+      <w:proofErr w:type="gramEnd"/>
+      <w:r>
+        <w:t xml:space="preserve">          </w:t>
+      </w:r>
+      <w:proofErr w:type="spellStart"/>
+      <w:r>
+        <w:t>int</w:t>
+      </w:r>
+      <w:proofErr w:type="spellEnd"/>
+      <w:r>
+        <w:t xml:space="preserve"> (11) </w:t>
+      </w:r>
+      <w:proofErr w:type="spellStart"/>
+      <w:r>
+        <w:t>Auto_increment</w:t>
+      </w:r>
+      <w:proofErr w:type="spellEnd"/>
+      <w:r>
+        <w:t xml:space="preserve">  NOT NULL ,</w:t>
       </w:r>
     </w:p>
     <w:p>
@@ -10564,7 +10025,25 @@
         <w:spacing w:line="240" w:lineRule="auto"/>
       </w:pPr>
       <w:r>
-        <w:t xml:space="preserve">        couNomCouleur      Varchar (25) NOT NULL ,</w:t>
+        <w:t xml:space="preserve">        </w:t>
+      </w:r>
+      <w:proofErr w:type="spellStart"/>
+      <w:proofErr w:type="gramStart"/>
+      <w:r>
+        <w:t>couNomCouleur</w:t>
+      </w:r>
+      <w:proofErr w:type="spellEnd"/>
+      <w:proofErr w:type="gramEnd"/>
+      <w:r>
+        <w:t xml:space="preserve">      </w:t>
+      </w:r>
+      <w:proofErr w:type="spellStart"/>
+      <w:r>
+        <w:t>Varchar</w:t>
+      </w:r>
+      <w:proofErr w:type="spellEnd"/>
+      <w:r>
+        <w:t xml:space="preserve"> (25) NOT NULL ,</w:t>
       </w:r>
     </w:p>
     <w:p>
@@ -10572,7 +10051,25 @@
         <w:spacing w:line="240" w:lineRule="auto"/>
       </w:pPr>
       <w:r>
-        <w:t xml:space="preserve">        couCodeHexadecimal Varchar (40) NOT NULL ,</w:t>
+        <w:t xml:space="preserve">        </w:t>
+      </w:r>
+      <w:proofErr w:type="spellStart"/>
+      <w:proofErr w:type="gramStart"/>
+      <w:r>
+        <w:t>couCodeHexadecimal</w:t>
+      </w:r>
+      <w:proofErr w:type="spellEnd"/>
+      <w:proofErr w:type="gramEnd"/>
+      <w:r>
+        <w:t xml:space="preserve"> </w:t>
+      </w:r>
+      <w:proofErr w:type="spellStart"/>
+      <w:r>
+        <w:t>Varchar</w:t>
+      </w:r>
+      <w:proofErr w:type="spellEnd"/>
+      <w:r>
+        <w:t xml:space="preserve"> (40) NOT NULL ,</w:t>
       </w:r>
     </w:p>
     <w:p>
@@ -10580,15 +10077,38 @@
         <w:spacing w:line="240" w:lineRule="auto"/>
       </w:pPr>
       <w:r>
-        <w:t xml:space="preserve">        PRIMARY KEY (idCouleur )</w:t>
-      </w:r>
+        <w:t xml:space="preserve">        PRIMARY KEY (</w:t>
+      </w:r>
+      <w:proofErr w:type="spellStart"/>
+      <w:proofErr w:type="gramStart"/>
+      <w:r>
+        <w:t>idCouleur</w:t>
+      </w:r>
+      <w:proofErr w:type="spellEnd"/>
+      <w:r>
+        <w:t xml:space="preserve"> )</w:t>
+      </w:r>
+      <w:proofErr w:type="gramEnd"/>
     </w:p>
     <w:p>
       <w:pPr>
         <w:spacing w:line="240" w:lineRule="auto"/>
       </w:pPr>
-      <w:r>
-        <w:t>)ENGINE=InnoDB;</w:t>
+      <w:proofErr w:type="gramStart"/>
+      <w:r>
+        <w:t>)ENGINE</w:t>
+      </w:r>
+      <w:proofErr w:type="gramEnd"/>
+      <w:r>
+        <w:t>=</w:t>
+      </w:r>
+      <w:proofErr w:type="spellStart"/>
+      <w:r>
+        <w:t>InnoDB</w:t>
+      </w:r>
+      <w:proofErr w:type="spellEnd"/>
+      <w:r>
+        <w:t>;</w:t>
       </w:r>
     </w:p>
     <w:p>
@@ -10614,8 +10134,21 @@
         <w:spacing w:line="240" w:lineRule="auto"/>
       </w:pPr>
       <w:r>
-        <w:t># Table: t_MSP</w:t>
-      </w:r>
+        <w:t xml:space="preserve"># </w:t>
+      </w:r>
+      <w:proofErr w:type="gramStart"/>
+      <w:r>
+        <w:t>Table:</w:t>
+      </w:r>
+      <w:proofErr w:type="gramEnd"/>
+      <w:r>
+        <w:t xml:space="preserve"> </w:t>
+      </w:r>
+      <w:proofErr w:type="spellStart"/>
+      <w:r>
+        <w:t>t_MSP</w:t>
+      </w:r>
+      <w:proofErr w:type="spellEnd"/>
     </w:p>
     <w:p>
       <w:pPr>
@@ -10635,15 +10168,54 @@
         <w:spacing w:line="240" w:lineRule="auto"/>
       </w:pPr>
       <w:r>
-        <w:t>CREATE TABLE t_MSP(</w:t>
-      </w:r>
+        <w:t xml:space="preserve">CREATE TABLE </w:t>
+      </w:r>
+      <w:proofErr w:type="spellStart"/>
+      <w:r>
+        <w:t>t_</w:t>
+      </w:r>
+      <w:proofErr w:type="gramStart"/>
+      <w:r>
+        <w:t>MSP</w:t>
+      </w:r>
+      <w:proofErr w:type="spellEnd"/>
+      <w:r>
+        <w:t>(</w:t>
+      </w:r>
+      <w:proofErr w:type="gramEnd"/>
     </w:p>
     <w:p>
       <w:pPr>
         <w:spacing w:line="240" w:lineRule="auto"/>
       </w:pPr>
       <w:r>
-        <w:t xml:space="preserve">        idMSP        int (11) Auto_increment  NOT NULL ,</w:t>
+        <w:t xml:space="preserve">        </w:t>
+      </w:r>
+      <w:proofErr w:type="spellStart"/>
+      <w:proofErr w:type="gramStart"/>
+      <w:r>
+        <w:t>idMSP</w:t>
+      </w:r>
+      <w:proofErr w:type="spellEnd"/>
+      <w:proofErr w:type="gramEnd"/>
+      <w:r>
+        <w:t xml:space="preserve">        </w:t>
+      </w:r>
+      <w:proofErr w:type="spellStart"/>
+      <w:r>
+        <w:t>int</w:t>
+      </w:r>
+      <w:proofErr w:type="spellEnd"/>
+      <w:r>
+        <w:t xml:space="preserve"> (11) </w:t>
+      </w:r>
+      <w:proofErr w:type="spellStart"/>
+      <w:r>
+        <w:t>Auto_increment</w:t>
+      </w:r>
+      <w:proofErr w:type="spellEnd"/>
+      <w:r>
+        <w:t xml:space="preserve">  NOT NULL ,</w:t>
       </w:r>
     </w:p>
     <w:p>
@@ -10651,7 +10223,25 @@
         <w:spacing w:line="240" w:lineRule="auto"/>
       </w:pPr>
       <w:r>
-        <w:t xml:space="preserve">        mspNom       Varchar (25) NOT NULL ,</w:t>
+        <w:t xml:space="preserve">        </w:t>
+      </w:r>
+      <w:proofErr w:type="spellStart"/>
+      <w:proofErr w:type="gramStart"/>
+      <w:r>
+        <w:t>mspNom</w:t>
+      </w:r>
+      <w:proofErr w:type="spellEnd"/>
+      <w:proofErr w:type="gramEnd"/>
+      <w:r>
+        <w:t xml:space="preserve">       </w:t>
+      </w:r>
+      <w:proofErr w:type="spellStart"/>
+      <w:r>
+        <w:t>Varchar</w:t>
+      </w:r>
+      <w:proofErr w:type="spellEnd"/>
+      <w:r>
+        <w:t xml:space="preserve"> (25) NOT NULL ,</w:t>
       </w:r>
     </w:p>
     <w:p>
@@ -10659,7 +10249,25 @@
         <w:spacing w:line="240" w:lineRule="auto"/>
       </w:pPr>
       <w:r>
-        <w:t xml:space="preserve">        mspPrenom    Varchar (25) NOT NULL ,</w:t>
+        <w:t xml:space="preserve">        </w:t>
+      </w:r>
+      <w:proofErr w:type="spellStart"/>
+      <w:proofErr w:type="gramStart"/>
+      <w:r>
+        <w:t>mspPrenom</w:t>
+      </w:r>
+      <w:proofErr w:type="spellEnd"/>
+      <w:proofErr w:type="gramEnd"/>
+      <w:r>
+        <w:t xml:space="preserve">    </w:t>
+      </w:r>
+      <w:proofErr w:type="spellStart"/>
+      <w:r>
+        <w:t>Varchar</w:t>
+      </w:r>
+      <w:proofErr w:type="spellEnd"/>
+      <w:r>
+        <w:t xml:space="preserve"> (25) NOT NULL ,</w:t>
       </w:r>
     </w:p>
     <w:p>
@@ -10667,7 +10275,25 @@
         <w:spacing w:line="240" w:lineRule="auto"/>
       </w:pPr>
       <w:r>
-        <w:t xml:space="preserve">        mspInitiales Varchar (4) NOT NULL ,</w:t>
+        <w:t xml:space="preserve">        </w:t>
+      </w:r>
+      <w:proofErr w:type="spellStart"/>
+      <w:proofErr w:type="gramStart"/>
+      <w:r>
+        <w:t>mspInitiales</w:t>
+      </w:r>
+      <w:proofErr w:type="spellEnd"/>
+      <w:proofErr w:type="gramEnd"/>
+      <w:r>
+        <w:t xml:space="preserve"> </w:t>
+      </w:r>
+      <w:proofErr w:type="spellStart"/>
+      <w:r>
+        <w:t>Varchar</w:t>
+      </w:r>
+      <w:proofErr w:type="spellEnd"/>
+      <w:r>
+        <w:t xml:space="preserve"> (4) NOT NULL ,</w:t>
       </w:r>
     </w:p>
     <w:p>
@@ -10676,15 +10302,38 @@
       </w:pPr>
       <w:r>
         <w:lastRenderedPageBreak/>
-        <w:t xml:space="preserve">        PRIMARY KEY (idMSP )</w:t>
-      </w:r>
+        <w:t xml:space="preserve">        PRIMARY KEY (</w:t>
+      </w:r>
+      <w:proofErr w:type="spellStart"/>
+      <w:proofErr w:type="gramStart"/>
+      <w:r>
+        <w:t>idMSP</w:t>
+      </w:r>
+      <w:proofErr w:type="spellEnd"/>
+      <w:r>
+        <w:t xml:space="preserve"> )</w:t>
+      </w:r>
+      <w:proofErr w:type="gramEnd"/>
     </w:p>
     <w:p>
       <w:pPr>
         <w:spacing w:line="240" w:lineRule="auto"/>
       </w:pPr>
-      <w:r>
-        <w:t>)ENGINE=InnoDB;</w:t>
+      <w:proofErr w:type="gramStart"/>
+      <w:r>
+        <w:t>)ENGINE</w:t>
+      </w:r>
+      <w:proofErr w:type="gramEnd"/>
+      <w:r>
+        <w:t>=</w:t>
+      </w:r>
+      <w:proofErr w:type="spellStart"/>
+      <w:r>
+        <w:t>InnoDB</w:t>
+      </w:r>
+      <w:proofErr w:type="spellEnd"/>
+      <w:r>
+        <w:t>;</w:t>
       </w:r>
     </w:p>
     <w:p>
@@ -10710,8 +10359,21 @@
         <w:spacing w:line="240" w:lineRule="auto"/>
       </w:pPr>
       <w:r>
-        <w:t># Table: t_tache</w:t>
-      </w:r>
+        <w:t xml:space="preserve"># </w:t>
+      </w:r>
+      <w:proofErr w:type="gramStart"/>
+      <w:r>
+        <w:t>Table:</w:t>
+      </w:r>
+      <w:proofErr w:type="gramEnd"/>
+      <w:r>
+        <w:t xml:space="preserve"> </w:t>
+      </w:r>
+      <w:proofErr w:type="spellStart"/>
+      <w:r>
+        <w:t>t_tache</w:t>
+      </w:r>
+      <w:proofErr w:type="spellEnd"/>
     </w:p>
     <w:p>
       <w:pPr>
@@ -10731,15 +10393,38 @@
         <w:spacing w:line="240" w:lineRule="auto"/>
       </w:pPr>
       <w:r>
-        <w:t>CREATE TABLE t_tache(</w:t>
-      </w:r>
+        <w:t xml:space="preserve">CREATE TABLE </w:t>
+      </w:r>
+      <w:proofErr w:type="spellStart"/>
+      <w:r>
+        <w:t>t_</w:t>
+      </w:r>
+      <w:proofErr w:type="gramStart"/>
+      <w:r>
+        <w:t>tache</w:t>
+      </w:r>
+      <w:proofErr w:type="spellEnd"/>
+      <w:r>
+        <w:t>(</w:t>
+      </w:r>
+      <w:proofErr w:type="gramEnd"/>
     </w:p>
     <w:p>
       <w:pPr>
         <w:spacing w:line="240" w:lineRule="auto"/>
       </w:pPr>
       <w:r>
-        <w:t xml:space="preserve">        taDate        Date ,</w:t>
+        <w:t xml:space="preserve">        </w:t>
+      </w:r>
+      <w:proofErr w:type="spellStart"/>
+      <w:proofErr w:type="gramStart"/>
+      <w:r>
+        <w:t>taDate</w:t>
+      </w:r>
+      <w:proofErr w:type="spellEnd"/>
+      <w:proofErr w:type="gramEnd"/>
+      <w:r>
+        <w:t xml:space="preserve">        Date ,</w:t>
       </w:r>
     </w:p>
     <w:p>
@@ -10749,8 +10434,23 @@
       <w:r>
         <w:t xml:space="preserve">        </w:t>
       </w:r>
-      <w:r>
-        <w:t>taEstMatin    Bool ,</w:t>
+      <w:proofErr w:type="spellStart"/>
+      <w:proofErr w:type="gramStart"/>
+      <w:r>
+        <w:t>taEstMatin</w:t>
+      </w:r>
+      <w:proofErr w:type="spellEnd"/>
+      <w:proofErr w:type="gramEnd"/>
+      <w:r>
+        <w:t xml:space="preserve">    </w:t>
+      </w:r>
+      <w:proofErr w:type="spellStart"/>
+      <w:r>
+        <w:t>Bool</w:t>
+      </w:r>
+      <w:proofErr w:type="spellEnd"/>
+      <w:r>
+        <w:t xml:space="preserve"> ,</w:t>
       </w:r>
     </w:p>
     <w:p>
@@ -10758,7 +10458,15 @@
         <w:spacing w:line="240" w:lineRule="auto"/>
       </w:pPr>
       <w:r>
-        <w:t xml:space="preserve">        idAtelierNiv3 Int NOT NULL ,</w:t>
+        <w:t xml:space="preserve">        </w:t>
+      </w:r>
+      <w:proofErr w:type="gramStart"/>
+      <w:r>
+        <w:t>idAtelierNiv</w:t>
+      </w:r>
+      <w:proofErr w:type="gramEnd"/>
+      <w:r>
+        <w:t>3 Int NOT NULL ,</w:t>
       </w:r>
     </w:p>
     <w:p>
@@ -10768,8 +10476,15 @@
       <w:r>
         <w:t xml:space="preserve">        </w:t>
       </w:r>
-      <w:r>
-        <w:t>idTravailleur Int NOT NULL ,</w:t>
+      <w:proofErr w:type="spellStart"/>
+      <w:proofErr w:type="gramStart"/>
+      <w:r>
+        <w:t>idTravailleur</w:t>
+      </w:r>
+      <w:proofErr w:type="spellEnd"/>
+      <w:proofErr w:type="gramEnd"/>
+      <w:r>
+        <w:t xml:space="preserve"> Int NOT NULL ,</w:t>
       </w:r>
     </w:p>
     <w:p>
@@ -10777,15 +10492,41 @@
         <w:spacing w:line="240" w:lineRule="auto"/>
       </w:pPr>
       <w:r>
-        <w:t xml:space="preserve">        PRIMARY KEY (idAtelierNiv3 ,idTravailleur )</w:t>
+        <w:t xml:space="preserve">        PRIMARY KEY (idAtelierNiv</w:t>
+      </w:r>
+      <w:proofErr w:type="gramStart"/>
+      <w:r>
+        <w:t>3 ,</w:t>
+      </w:r>
+      <w:proofErr w:type="spellStart"/>
+      <w:r>
+        <w:t>idTravailleur</w:t>
+      </w:r>
+      <w:proofErr w:type="spellEnd"/>
+      <w:proofErr w:type="gramEnd"/>
+      <w:r>
+        <w:t xml:space="preserve"> )</w:t>
       </w:r>
     </w:p>
     <w:p>
       <w:pPr>
         <w:spacing w:line="240" w:lineRule="auto"/>
       </w:pPr>
-      <w:r>
-        <w:t>)ENGINE=InnoDB;</w:t>
+      <w:proofErr w:type="gramStart"/>
+      <w:r>
+        <w:t>)ENGINE</w:t>
+      </w:r>
+      <w:proofErr w:type="gramEnd"/>
+      <w:r>
+        <w:t>=</w:t>
+      </w:r>
+      <w:proofErr w:type="spellStart"/>
+      <w:r>
+        <w:t>InnoDB</w:t>
+      </w:r>
+      <w:proofErr w:type="spellEnd"/>
+      <w:r>
+        <w:t>;</w:t>
       </w:r>
     </w:p>
     <w:p>
@@ -10798,48 +10539,181 @@
         <w:spacing w:line="240" w:lineRule="auto"/>
       </w:pPr>
       <w:r>
-        <w:t>ALTER TABLE t_atelier_niv3 ADD CONSTRAINT FK_t_atelier_niv3_idAtelierNiv2 FOREIGN KEY (idAtelierNiv2) REFERENCES t_atelier_niv2(idAtelierNiv2);</w:t>
-      </w:r>
+        <w:t>ALTER TABLE t_atelier_niv3 ADD CONSTRAINT FK_t_atelier_niv3_idAtelierNiv2 FOREIGN KEY (idAtelierNiv2) REFERENCES t_atelier_niv2(idAtelierNiv2</w:t>
+      </w:r>
+      <w:proofErr w:type="gramStart"/>
+      <w:r>
+        <w:t>);</w:t>
+      </w:r>
+      <w:proofErr w:type="gramEnd"/>
     </w:p>
     <w:p>
       <w:pPr>
         <w:spacing w:line="240" w:lineRule="auto"/>
       </w:pPr>
       <w:r>
-        <w:t>ALTER TABLE t_atelier_niv2 ADD CONSTRAINT FK_t_atelier_niv2_idAtelierNiveau1 FOREIGN KEY (idAtelierNiveau1) REFERENCES t_atelier_niv1(idAtelierNiveau1);</w:t>
-      </w:r>
+        <w:t>ALTER TABLE t_atelier_niv2 ADD CONSTRAINT FK_t_atelier_niv2_idAtelierNiveau1 FOREIGN KEY (idAtelierNiveau1) REFERENCES t_atelier_niv1(idAtelierNiveau1</w:t>
+      </w:r>
+      <w:proofErr w:type="gramStart"/>
+      <w:r>
+        <w:t>);</w:t>
+      </w:r>
+      <w:proofErr w:type="gramEnd"/>
     </w:p>
     <w:p>
       <w:pPr>
         <w:spacing w:line="240" w:lineRule="auto"/>
       </w:pPr>
       <w:r>
-        <w:t>ALTER TABLE t_travailleur ADD CONSTRAINT FK_t_travailleur_idMSP FOREIGN KEY (idMSP) REFERENCES t_MSP(idMSP);</w:t>
-      </w:r>
+        <w:t xml:space="preserve">ALTER TABLE </w:t>
+      </w:r>
+      <w:proofErr w:type="spellStart"/>
+      <w:r>
+        <w:t>t_travailleur</w:t>
+      </w:r>
+      <w:proofErr w:type="spellEnd"/>
+      <w:r>
+        <w:t xml:space="preserve"> ADD CONSTRAINT </w:t>
+      </w:r>
+      <w:proofErr w:type="spellStart"/>
+      <w:r>
+        <w:t>FK_t_travailleur_idMSP</w:t>
+      </w:r>
+      <w:proofErr w:type="spellEnd"/>
+      <w:r>
+        <w:t xml:space="preserve"> FOREIGN KEY (</w:t>
+      </w:r>
+      <w:proofErr w:type="spellStart"/>
+      <w:r>
+        <w:t>idMSP</w:t>
+      </w:r>
+      <w:proofErr w:type="spellEnd"/>
+      <w:r>
+        <w:t xml:space="preserve">) REFERENCES </w:t>
+      </w:r>
+      <w:proofErr w:type="spellStart"/>
+      <w:r>
+        <w:t>t_MSP</w:t>
+      </w:r>
+      <w:proofErr w:type="spellEnd"/>
+      <w:r>
+        <w:t>(</w:t>
+      </w:r>
+      <w:proofErr w:type="spellStart"/>
+      <w:r>
+        <w:t>idMSP</w:t>
+      </w:r>
+      <w:proofErr w:type="spellEnd"/>
+      <w:proofErr w:type="gramStart"/>
+      <w:r>
+        <w:t>);</w:t>
+      </w:r>
+      <w:proofErr w:type="gramEnd"/>
     </w:p>
     <w:p>
       <w:pPr>
         <w:spacing w:line="240" w:lineRule="auto"/>
       </w:pPr>
       <w:r>
-        <w:t>ALTER TABLE t_atelier_niv1 ADD CONSTRAINT FK_t_atelier_niv1_idCouleur FOREIGN KEY (idCouleur) REFERENCES t_couleur(idCouleur);</w:t>
-      </w:r>
+        <w:t>ALTER TABLE t_atelier_niv1 ADD CONSTRAINT FK_t_atelier_niv1_idCouleur FOREIGN KEY (</w:t>
+      </w:r>
+      <w:proofErr w:type="spellStart"/>
+      <w:r>
+        <w:t>idCouleur</w:t>
+      </w:r>
+      <w:proofErr w:type="spellEnd"/>
+      <w:r>
+        <w:t xml:space="preserve">) REFERENCES </w:t>
+      </w:r>
+      <w:proofErr w:type="spellStart"/>
+      <w:r>
+        <w:t>t_couleur</w:t>
+      </w:r>
+      <w:proofErr w:type="spellEnd"/>
+      <w:r>
+        <w:t>(</w:t>
+      </w:r>
+      <w:proofErr w:type="spellStart"/>
+      <w:r>
+        <w:t>idCouleur</w:t>
+      </w:r>
+      <w:proofErr w:type="spellEnd"/>
+      <w:proofErr w:type="gramStart"/>
+      <w:r>
+        <w:t>);</w:t>
+      </w:r>
+      <w:proofErr w:type="gramEnd"/>
     </w:p>
     <w:p>
       <w:pPr>
         <w:spacing w:line="240" w:lineRule="auto"/>
       </w:pPr>
       <w:r>
-        <w:t>ALTER TABLE t_tache ADD CONSTRAINT FK_t_tache_idAtelierNiv3 FOREIGN KEY (idAtelierNiv3) REFERENCES t_atelier_niv3(idAtelierNiv3);</w:t>
-      </w:r>
+        <w:t xml:space="preserve">ALTER TABLE </w:t>
+      </w:r>
+      <w:proofErr w:type="spellStart"/>
+      <w:r>
+        <w:t>t_tache</w:t>
+      </w:r>
+      <w:proofErr w:type="spellEnd"/>
+      <w:r>
+        <w:t xml:space="preserve"> ADD CONSTRAINT FK_t_tache_idAtelierNiv3 FOREIGN KEY (idAtelierNiv3) REFERENCES t_atelier_niv3(idAtelierNiv3</w:t>
+      </w:r>
+      <w:proofErr w:type="gramStart"/>
+      <w:r>
+        <w:t>);</w:t>
+      </w:r>
+      <w:proofErr w:type="gramEnd"/>
     </w:p>
     <w:p>
       <w:pPr>
         <w:spacing w:line="240" w:lineRule="auto"/>
       </w:pPr>
       <w:r>
-        <w:t>ALTER TABLE t_tache ADD CONSTRAINT FK_t_tache_idTravailleur FOREIGN KEY (idTravailleur) REFERENCES t_travailleur(idTravailleur);</w:t>
-      </w:r>
+        <w:t xml:space="preserve">ALTER TABLE </w:t>
+      </w:r>
+      <w:proofErr w:type="spellStart"/>
+      <w:r>
+        <w:t>t_tache</w:t>
+      </w:r>
+      <w:proofErr w:type="spellEnd"/>
+      <w:r>
+        <w:t xml:space="preserve"> ADD CONSTRAINT </w:t>
+      </w:r>
+      <w:proofErr w:type="spellStart"/>
+      <w:r>
+        <w:t>FK_t_tache_idTravailleur</w:t>
+      </w:r>
+      <w:proofErr w:type="spellEnd"/>
+      <w:r>
+        <w:t xml:space="preserve"> FOREIGN KEY (</w:t>
+      </w:r>
+      <w:proofErr w:type="spellStart"/>
+      <w:r>
+        <w:t>idTravailleur</w:t>
+      </w:r>
+      <w:proofErr w:type="spellEnd"/>
+      <w:r>
+        <w:t xml:space="preserve">) REFERENCES </w:t>
+      </w:r>
+      <w:proofErr w:type="spellStart"/>
+      <w:r>
+        <w:t>t_travailleur</w:t>
+      </w:r>
+      <w:proofErr w:type="spellEnd"/>
+      <w:r>
+        <w:t>(</w:t>
+      </w:r>
+      <w:proofErr w:type="spellStart"/>
+      <w:r>
+        <w:t>idTravailleur</w:t>
+      </w:r>
+      <w:proofErr w:type="spellEnd"/>
+      <w:proofErr w:type="gramStart"/>
+      <w:r>
+        <w:t>);</w:t>
+      </w:r>
+      <w:proofErr w:type="gramEnd"/>
     </w:p>
     <w:p>
       <w:pPr>
@@ -10853,9 +10727,9 @@
       <w:pPr>
         <w:pStyle w:val="Titre2"/>
       </w:pPr>
-      <w:bookmarkStart w:id="63" w:name="_Journal_de_travail"/>
-      <w:bookmarkStart w:id="64" w:name="_Toc484607522"/>
-      <w:bookmarkEnd w:id="63"/>
+      <w:bookmarkStart w:id="61" w:name="_Journal_de_travail"/>
+      <w:bookmarkStart w:id="62" w:name="_Toc484607522"/>
+      <w:bookmarkEnd w:id="61"/>
       <w:r>
         <w:lastRenderedPageBreak/>
         <w:t>Journal de travail</w:t>
@@ -10890,7 +10764,7 @@
                     </pic:cNvPicPr>
                   </pic:nvPicPr>
                   <pic:blipFill>
-                    <a:blip r:embed="rId71">
+                    <a:blip r:embed="rId56">
                       <a:extLst>
                         <a:ext uri="{28A0092B-C50C-407E-A947-70E740481C1C}">
                           <a14:useLocalDpi xmlns:a14="http://schemas.microsoft.com/office/drawing/2010/main" val="0"/>
@@ -10921,7 +10795,7 @@
           </wp:anchor>
         </w:drawing>
       </w:r>
-      <w:bookmarkEnd w:id="64"/>
+      <w:bookmarkEnd w:id="62"/>
     </w:p>
     <w:p>
       <w:pPr>
@@ -10996,7 +10870,7 @@
                     </pic:cNvPicPr>
                   </pic:nvPicPr>
                   <pic:blipFill>
-                    <a:blip r:embed="rId72">
+                    <a:blip r:embed="rId57">
                       <a:extLst>
                         <a:ext uri="{28A0092B-C50C-407E-A947-70E740481C1C}">
                           <a14:useLocalDpi xmlns:a14="http://schemas.microsoft.com/office/drawing/2010/main" val="0"/>
@@ -11063,7 +10937,7 @@
                     </pic:cNvPicPr>
                   </pic:nvPicPr>
                   <pic:blipFill>
-                    <a:blip r:embed="rId73">
+                    <a:blip r:embed="rId58">
                       <a:extLst>
                         <a:ext uri="{28A0092B-C50C-407E-A947-70E740481C1C}">
                           <a14:useLocalDpi xmlns:a14="http://schemas.microsoft.com/office/drawing/2010/main" val="0"/>
@@ -11139,7 +11013,7 @@
                     </pic:cNvPicPr>
                   </pic:nvPicPr>
                   <pic:blipFill>
-                    <a:blip r:embed="rId74">
+                    <a:blip r:embed="rId59">
                       <a:extLst>
                         <a:ext uri="{28A0092B-C50C-407E-A947-70E740481C1C}">
                           <a14:useLocalDpi xmlns:a14="http://schemas.microsoft.com/office/drawing/2010/main" val="0"/>
@@ -11206,7 +11080,7 @@
                     </pic:cNvPicPr>
                   </pic:nvPicPr>
                   <pic:blipFill>
-                    <a:blip r:embed="rId75">
+                    <a:blip r:embed="rId60">
                       <a:extLst>
                         <a:ext uri="{28A0092B-C50C-407E-A947-70E740481C1C}">
                           <a14:useLocalDpi xmlns:a14="http://schemas.microsoft.com/office/drawing/2010/main" val="0"/>
@@ -11273,7 +11147,7 @@
                     </pic:cNvPicPr>
                   </pic:nvPicPr>
                   <pic:blipFill>
-                    <a:blip r:embed="rId76">
+                    <a:blip r:embed="rId61">
                       <a:extLst>
                         <a:ext uri="{28A0092B-C50C-407E-A947-70E740481C1C}">
                           <a14:useLocalDpi xmlns:a14="http://schemas.microsoft.com/office/drawing/2010/main" val="0"/>
@@ -11583,7 +11457,7 @@
               <w:noProof/>
               <w:szCs w:val="16"/>
             </w:rPr>
-            <w:t>11</w:t>
+            <w:t>13</w:t>
           </w:r>
           <w:r>
             <w:rPr>
@@ -11632,7 +11506,7 @@
               <w:noProof/>
               <w:szCs w:val="16"/>
             </w:rPr>
-            <w:t>40</w:t>
+            <w:t>36</w:t>
           </w:r>
           <w:r>
             <w:rPr>
@@ -15407,7 +15281,7 @@
 </file>
 
 <file path=customXml/itemProps1.xml><?xml version="1.0" encoding="utf-8"?>
-<ds:datastoreItem xmlns:ds="http://schemas.openxmlformats.org/officeDocument/2006/customXml" ds:itemID="{A0AF88B6-537B-48DE-B2F0-6D79600517FE}">
+<ds:datastoreItem xmlns:ds="http://schemas.openxmlformats.org/officeDocument/2006/customXml" ds:itemID="{919AD5B0-2E80-42C0-99A4-AA4CF7DA300E}">
   <ds:schemaRefs>
     <ds:schemaRef ds:uri="http://schemas.openxmlformats.org/officeDocument/2006/bibliography"/>
   </ds:schemaRefs>

--- a/CDCProjet/XASASA_Rapport_de_projet.docx
+++ b/CDCProjet/XASASA_Rapport_de_projet.docx
@@ -5,8 +5,14 @@
     <w:p>
       <w:pPr>
         <w:pStyle w:val="Titre"/>
-      </w:pPr>
-      <w:r>
+        <w:rPr>
+          <w:sz w:val="96"/>
+        </w:rPr>
+      </w:pPr>
+      <w:r>
+        <w:rPr>
+          <w:sz w:val="96"/>
+        </w:rPr>
         <w:t>File Finder</w:t>
       </w:r>
     </w:p>
@@ -23,7 +29,7 @@
           <w:noProof/>
         </w:rPr>
         <w:pict>
-          <v:shape id="_x0000_s1028" type="#_x0000_t75" style="position:absolute;left:0;text-align:left;margin-left:118.9pt;margin-top:94.5pt;width:215.7pt;height:368.7pt;z-index:251783168;mso-position-horizontal-relative:margin;mso-position-vertical-relative:margin">
+          <v:shape id="_x0000_s1028" type="#_x0000_t75" style="position:absolute;left:0;text-align:left;margin-left:136.1pt;margin-top:162.2pt;width:180.95pt;height:309.3pt;z-index:251783168;mso-position-horizontal-relative:margin;mso-position-vertical-relative:margin">
             <v:imagedata r:id="rId8" o:title="Gadget"/>
             <w10:wrap type="square" anchorx="margin" anchory="margin"/>
           </v:shape>
@@ -61,7 +67,22 @@
         <w:jc w:val="center"/>
       </w:pPr>
       <w:r>
-        <w:t>SiT-1A – CPNV ES</w:t>
+        <w:t>Si</w:t>
+      </w:r>
+      <w:r>
+        <w:t>-</w:t>
+      </w:r>
+      <w:r>
+        <w:t>T</w:t>
+      </w:r>
+      <w:r>
+        <w:t>1</w:t>
+      </w:r>
+      <w:r>
+        <w:t>A</w:t>
+      </w:r>
+      <w:r>
+        <w:t xml:space="preserve"> – CPNV ES</w:t>
       </w:r>
     </w:p>
     <w:p>
@@ -116,7 +137,6 @@
           <w:tab w:val="left" w:pos="400"/>
           <w:tab w:val="right" w:leader="dot" w:pos="9060"/>
         </w:tabs>
-        <w:spacing w:line="240" w:lineRule="auto"/>
         <w:rPr>
           <w:rFonts w:eastAsiaTheme="minorEastAsia" w:cstheme="minorBidi"/>
           <w:b w:val="0"/>
@@ -160,7 +180,7 @@
         </w:rPr>
         <w:fldChar w:fldCharType="separate"/>
       </w:r>
-      <w:hyperlink w:anchor="_Toc484607484" w:history="1">
+      <w:hyperlink w:anchor="_Toc531695223" w:history="1">
         <w:r>
           <w:rPr>
             <w:rStyle w:val="Lienhypertexte"/>
@@ -206,7 +226,7 @@
             <w:noProof/>
             <w:webHidden/>
           </w:rPr>
-          <w:instrText xml:space="preserve"> PAGEREF _Toc484607484 \h </w:instrText>
+          <w:instrText xml:space="preserve"> PAGEREF _Toc531695223 \h </w:instrText>
         </w:r>
         <w:r>
           <w:rPr>
@@ -244,7 +264,6 @@
           <w:tab w:val="left" w:pos="800"/>
           <w:tab w:val="right" w:leader="dot" w:pos="9060"/>
         </w:tabs>
-        <w:spacing w:line="240" w:lineRule="auto"/>
         <w:rPr>
           <w:rFonts w:eastAsiaTheme="minorEastAsia" w:cstheme="minorBidi"/>
           <w:smallCaps w:val="0"/>
@@ -253,7 +272,7 @@
           <w:szCs w:val="22"/>
         </w:rPr>
       </w:pPr>
-      <w:hyperlink w:anchor="_Toc484607485" w:history="1">
+      <w:hyperlink w:anchor="_Toc531695224" w:history="1">
         <w:r>
           <w:rPr>
             <w:rStyle w:val="Lienhypertexte"/>
@@ -297,7 +316,7 @@
             <w:noProof/>
             <w:webHidden/>
           </w:rPr>
-          <w:instrText xml:space="preserve"> PAGEREF _Toc484607485 \h </w:instrText>
+          <w:instrText xml:space="preserve"> PAGEREF _Toc531695224 \h </w:instrText>
         </w:r>
         <w:r>
           <w:rPr>
@@ -335,7 +354,6 @@
           <w:tab w:val="left" w:pos="800"/>
           <w:tab w:val="right" w:leader="dot" w:pos="9060"/>
         </w:tabs>
-        <w:spacing w:line="240" w:lineRule="auto"/>
         <w:rPr>
           <w:rFonts w:eastAsiaTheme="minorEastAsia" w:cstheme="minorBidi"/>
           <w:smallCaps w:val="0"/>
@@ -344,7 +362,7 @@
           <w:szCs w:val="22"/>
         </w:rPr>
       </w:pPr>
-      <w:hyperlink w:anchor="_Toc484607486" w:history="1">
+      <w:hyperlink w:anchor="_Toc531695225" w:history="1">
         <w:r>
           <w:rPr>
             <w:rStyle w:val="Lienhypertexte"/>
@@ -388,7 +406,7 @@
             <w:noProof/>
             <w:webHidden/>
           </w:rPr>
-          <w:instrText xml:space="preserve"> PAGEREF _Toc484607486 \h </w:instrText>
+          <w:instrText xml:space="preserve"> PAGEREF _Toc531695225 \h </w:instrText>
         </w:r>
         <w:r>
           <w:rPr>
@@ -426,7 +444,6 @@
           <w:tab w:val="left" w:pos="800"/>
           <w:tab w:val="right" w:leader="dot" w:pos="9060"/>
         </w:tabs>
-        <w:spacing w:line="240" w:lineRule="auto"/>
         <w:rPr>
           <w:rFonts w:eastAsiaTheme="minorEastAsia" w:cstheme="minorBidi"/>
           <w:smallCaps w:val="0"/>
@@ -435,7 +452,7 @@
           <w:szCs w:val="22"/>
         </w:rPr>
       </w:pPr>
-      <w:hyperlink w:anchor="_Toc484607487" w:history="1">
+      <w:hyperlink w:anchor="_Toc531695226" w:history="1">
         <w:r>
           <w:rPr>
             <w:rStyle w:val="Lienhypertexte"/>
@@ -479,7 +496,7 @@
             <w:noProof/>
             <w:webHidden/>
           </w:rPr>
-          <w:instrText xml:space="preserve"> PAGEREF _Toc484607487 \h </w:instrText>
+          <w:instrText xml:space="preserve"> PAGEREF _Toc531695226 \h </w:instrText>
         </w:r>
         <w:r>
           <w:rPr>
@@ -517,7 +534,6 @@
           <w:tab w:val="left" w:pos="800"/>
           <w:tab w:val="right" w:leader="dot" w:pos="9060"/>
         </w:tabs>
-        <w:spacing w:line="240" w:lineRule="auto"/>
         <w:rPr>
           <w:rFonts w:eastAsiaTheme="minorEastAsia" w:cstheme="minorBidi"/>
           <w:smallCaps w:val="0"/>
@@ -526,7 +542,7 @@
           <w:szCs w:val="22"/>
         </w:rPr>
       </w:pPr>
-      <w:hyperlink w:anchor="_Toc484607488" w:history="1">
+      <w:hyperlink w:anchor="_Toc531695227" w:history="1">
         <w:r>
           <w:rPr>
             <w:rStyle w:val="Lienhypertexte"/>
@@ -570,7 +586,7 @@
             <w:noProof/>
             <w:webHidden/>
           </w:rPr>
-          <w:instrText xml:space="preserve"> PAGEREF _Toc484607488 \h </w:instrText>
+          <w:instrText xml:space="preserve"> PAGEREF _Toc531695227 \h </w:instrText>
         </w:r>
         <w:r>
           <w:rPr>
@@ -608,7 +624,6 @@
           <w:tab w:val="left" w:pos="800"/>
           <w:tab w:val="right" w:leader="dot" w:pos="9060"/>
         </w:tabs>
-        <w:spacing w:line="240" w:lineRule="auto"/>
         <w:rPr>
           <w:rFonts w:eastAsiaTheme="minorEastAsia" w:cstheme="minorBidi"/>
           <w:smallCaps w:val="0"/>
@@ -617,7 +632,7 @@
           <w:szCs w:val="22"/>
         </w:rPr>
       </w:pPr>
-      <w:hyperlink w:anchor="_Toc484607489" w:history="1">
+      <w:hyperlink w:anchor="_Toc531695228" w:history="1">
         <w:r>
           <w:rPr>
             <w:rStyle w:val="Lienhypertexte"/>
@@ -661,7 +676,7 @@
             <w:noProof/>
             <w:webHidden/>
           </w:rPr>
-          <w:instrText xml:space="preserve"> PAGEREF _Toc484607489 \h </w:instrText>
+          <w:instrText xml:space="preserve"> PAGEREF _Toc531695228 \h </w:instrText>
         </w:r>
         <w:r>
           <w:rPr>
@@ -699,7 +714,6 @@
           <w:tab w:val="left" w:pos="400"/>
           <w:tab w:val="right" w:leader="dot" w:pos="9060"/>
         </w:tabs>
-        <w:spacing w:line="240" w:lineRule="auto"/>
         <w:rPr>
           <w:rFonts w:eastAsiaTheme="minorEastAsia" w:cstheme="minorBidi"/>
           <w:b w:val="0"/>
@@ -710,7 +724,7 @@
           <w:szCs w:val="22"/>
         </w:rPr>
       </w:pPr>
-      <w:hyperlink w:anchor="_Toc484607490" w:history="1">
+      <w:hyperlink w:anchor="_Toc531695229" w:history="1">
         <w:r>
           <w:rPr>
             <w:rStyle w:val="Lienhypertexte"/>
@@ -735,7 +749,7 @@
             <w:rStyle w:val="Lienhypertexte"/>
             <w:noProof/>
           </w:rPr>
-          <w:t>Planification Initiale</w:t>
+          <w:t>Planification (Gantt)</w:t>
         </w:r>
         <w:r>
           <w:rPr>
@@ -756,7 +770,7 @@
             <w:noProof/>
             <w:webHidden/>
           </w:rPr>
-          <w:instrText xml:space="preserve"> PAGEREF _Toc484607490 \h </w:instrText>
+          <w:instrText xml:space="preserve"> PAGEREF _Toc531695229 \h </w:instrText>
         </w:r>
         <w:r>
           <w:rPr>
@@ -794,7 +808,6 @@
           <w:tab w:val="left" w:pos="400"/>
           <w:tab w:val="right" w:leader="dot" w:pos="9060"/>
         </w:tabs>
-        <w:spacing w:line="240" w:lineRule="auto"/>
         <w:rPr>
           <w:rFonts w:eastAsiaTheme="minorEastAsia" w:cstheme="minorBidi"/>
           <w:b w:val="0"/>
@@ -805,7 +818,7 @@
           <w:szCs w:val="22"/>
         </w:rPr>
       </w:pPr>
-      <w:hyperlink w:anchor="_Toc484607491" w:history="1">
+      <w:hyperlink w:anchor="_Toc531695230" w:history="1">
         <w:r>
           <w:rPr>
             <w:rStyle w:val="Lienhypertexte"/>
@@ -851,7 +864,7 @@
             <w:noProof/>
             <w:webHidden/>
           </w:rPr>
-          <w:instrText xml:space="preserve"> PAGEREF _Toc484607491 \h </w:instrText>
+          <w:instrText xml:space="preserve"> PAGEREF _Toc531695230 \h </w:instrText>
         </w:r>
         <w:r>
           <w:rPr>
@@ -871,7 +884,7 @@
             <w:noProof/>
             <w:webHidden/>
           </w:rPr>
-          <w:t>6</w:t>
+          <w:t>7</w:t>
         </w:r>
         <w:r>
           <w:rPr>
@@ -889,7 +902,6 @@
           <w:tab w:val="left" w:pos="800"/>
           <w:tab w:val="right" w:leader="dot" w:pos="9060"/>
         </w:tabs>
-        <w:spacing w:line="240" w:lineRule="auto"/>
         <w:rPr>
           <w:rFonts w:eastAsiaTheme="minorEastAsia" w:cstheme="minorBidi"/>
           <w:smallCaps w:val="0"/>
@@ -898,7 +910,7 @@
           <w:szCs w:val="22"/>
         </w:rPr>
       </w:pPr>
-      <w:hyperlink w:anchor="_Toc484607492" w:history="1">
+      <w:hyperlink w:anchor="_Toc531695231" w:history="1">
         <w:r>
           <w:rPr>
             <w:rStyle w:val="Lienhypertexte"/>
@@ -942,7 +954,7 @@
             <w:noProof/>
             <w:webHidden/>
           </w:rPr>
-          <w:instrText xml:space="preserve"> PAGEREF _Toc484607492 \h </w:instrText>
+          <w:instrText xml:space="preserve"> PAGEREF _Toc531695231 \h </w:instrText>
         </w:r>
         <w:r>
           <w:rPr>
@@ -962,7 +974,7 @@
             <w:noProof/>
             <w:webHidden/>
           </w:rPr>
-          <w:t>6</w:t>
+          <w:t>7</w:t>
         </w:r>
         <w:r>
           <w:rPr>
@@ -980,7 +992,6 @@
           <w:tab w:val="left" w:pos="800"/>
           <w:tab w:val="right" w:leader="dot" w:pos="9060"/>
         </w:tabs>
-        <w:spacing w:line="240" w:lineRule="auto"/>
         <w:rPr>
           <w:rFonts w:eastAsiaTheme="minorEastAsia" w:cstheme="minorBidi"/>
           <w:smallCaps w:val="0"/>
@@ -989,7 +1000,7 @@
           <w:szCs w:val="22"/>
         </w:rPr>
       </w:pPr>
-      <w:hyperlink w:anchor="_Toc484607493" w:history="1">
+      <w:hyperlink w:anchor="_Toc531695232" w:history="1">
         <w:r>
           <w:rPr>
             <w:rStyle w:val="Lienhypertexte"/>
@@ -1033,7 +1044,7 @@
             <w:noProof/>
             <w:webHidden/>
           </w:rPr>
-          <w:instrText xml:space="preserve"> PAGEREF _Toc484607493 \h </w:instrText>
+          <w:instrText xml:space="preserve"> PAGEREF _Toc531695232 \h </w:instrText>
         </w:r>
         <w:r>
           <w:rPr>
@@ -1053,7 +1064,7 @@
             <w:noProof/>
             <w:webHidden/>
           </w:rPr>
-          <w:t>6</w:t>
+          <w:t>7</w:t>
         </w:r>
         <w:r>
           <w:rPr>
@@ -1071,7 +1082,6 @@
           <w:tab w:val="left" w:pos="1200"/>
           <w:tab w:val="right" w:leader="dot" w:pos="9060"/>
         </w:tabs>
-        <w:spacing w:line="240" w:lineRule="auto"/>
         <w:rPr>
           <w:rFonts w:eastAsiaTheme="minorEastAsia" w:cstheme="minorBidi"/>
           <w:i w:val="0"/>
@@ -1081,7 +1091,7 @@
           <w:szCs w:val="22"/>
         </w:rPr>
       </w:pPr>
-      <w:hyperlink w:anchor="_Toc484607494" w:history="1">
+      <w:hyperlink w:anchor="_Toc531695233" w:history="1">
         <w:r>
           <w:rPr>
             <w:rStyle w:val="Lienhypertexte"/>
@@ -1105,7 +1115,7 @@
             <w:rStyle w:val="Lienhypertexte"/>
             <w:noProof/>
           </w:rPr>
-          <w:t>Page principale</w:t>
+          <w:t>Maquettes</w:t>
         </w:r>
         <w:r>
           <w:rPr>
@@ -1126,7 +1136,7 @@
             <w:noProof/>
             <w:webHidden/>
           </w:rPr>
-          <w:instrText xml:space="preserve"> PAGEREF _Toc484607494 \h </w:instrText>
+          <w:instrText xml:space="preserve"> PAGEREF _Toc531695233 \h </w:instrText>
         </w:r>
         <w:r>
           <w:rPr>
@@ -1146,7 +1156,7 @@
             <w:noProof/>
             <w:webHidden/>
           </w:rPr>
-          <w:t>7</w:t>
+          <w:t>8</w:t>
         </w:r>
         <w:r>
           <w:rPr>
@@ -1164,7 +1174,6 @@
           <w:tab w:val="left" w:pos="1200"/>
           <w:tab w:val="right" w:leader="dot" w:pos="9060"/>
         </w:tabs>
-        <w:spacing w:line="240" w:lineRule="auto"/>
         <w:rPr>
           <w:rFonts w:eastAsiaTheme="minorEastAsia" w:cstheme="minorBidi"/>
           <w:i w:val="0"/>
@@ -1174,7 +1183,7 @@
           <w:szCs w:val="22"/>
         </w:rPr>
       </w:pPr>
-      <w:hyperlink w:anchor="_Toc484607495" w:history="1">
+      <w:hyperlink w:anchor="_Toc531695234" w:history="1">
         <w:r>
           <w:rPr>
             <w:rStyle w:val="Lienhypertexte"/>
@@ -1198,7 +1207,7 @@
             <w:rStyle w:val="Lienhypertexte"/>
             <w:noProof/>
           </w:rPr>
-          <w:t>La page Planning des utilisateurs</w:t>
+          <w:t>Architecture</w:t>
         </w:r>
         <w:r>
           <w:rPr>
@@ -1219,193 +1228,7 @@
             <w:noProof/>
             <w:webHidden/>
           </w:rPr>
-          <w:instrText xml:space="preserve"> PAGEREF _Toc484607495 \h </w:instrText>
-        </w:r>
-        <w:r>
-          <w:rPr>
-            <w:noProof/>
-            <w:webHidden/>
-          </w:rPr>
-        </w:r>
-        <w:r>
-          <w:rPr>
-            <w:noProof/>
-            <w:webHidden/>
-          </w:rPr>
-          <w:fldChar w:fldCharType="separate"/>
-        </w:r>
-        <w:r>
-          <w:rPr>
-            <w:noProof/>
-            <w:webHidden/>
-          </w:rPr>
-          <w:t>9</w:t>
-        </w:r>
-        <w:r>
-          <w:rPr>
-            <w:noProof/>
-            <w:webHidden/>
-          </w:rPr>
-          <w:fldChar w:fldCharType="end"/>
-        </w:r>
-      </w:hyperlink>
-    </w:p>
-    <w:p>
-      <w:pPr>
-        <w:pStyle w:val="TM3"/>
-        <w:tabs>
-          <w:tab w:val="left" w:pos="1200"/>
-          <w:tab w:val="right" w:leader="dot" w:pos="9060"/>
-        </w:tabs>
-        <w:spacing w:line="240" w:lineRule="auto"/>
-        <w:rPr>
-          <w:rFonts w:eastAsiaTheme="minorEastAsia" w:cstheme="minorBidi"/>
-          <w:i w:val="0"/>
-          <w:iCs w:val="0"/>
-          <w:noProof/>
-          <w:sz w:val="22"/>
-          <w:szCs w:val="22"/>
-        </w:rPr>
-      </w:pPr>
-      <w:hyperlink w:anchor="_Toc484607496" w:history="1">
-        <w:r>
-          <w:rPr>
-            <w:rStyle w:val="Lienhypertexte"/>
-            <w:noProof/>
-          </w:rPr>
-          <w:t>3.2.3</w:t>
-        </w:r>
-        <w:r>
-          <w:rPr>
-            <w:rFonts w:eastAsiaTheme="minorEastAsia" w:cstheme="minorBidi"/>
-            <w:i w:val="0"/>
-            <w:iCs w:val="0"/>
-            <w:noProof/>
-            <w:sz w:val="22"/>
-            <w:szCs w:val="22"/>
-          </w:rPr>
-          <w:tab/>
-        </w:r>
-        <w:r>
-          <w:rPr>
-            <w:rStyle w:val="Lienhypertexte"/>
-            <w:noProof/>
-          </w:rPr>
-          <w:t>Page travailleurs</w:t>
-        </w:r>
-        <w:r>
-          <w:rPr>
-            <w:noProof/>
-            <w:webHidden/>
-          </w:rPr>
-          <w:tab/>
-        </w:r>
-        <w:r>
-          <w:rPr>
-            <w:noProof/>
-            <w:webHidden/>
-          </w:rPr>
-          <w:fldChar w:fldCharType="begin"/>
-        </w:r>
-        <w:r>
-          <w:rPr>
-            <w:noProof/>
-            <w:webHidden/>
-          </w:rPr>
-          <w:instrText xml:space="preserve"> PAGEREF _Toc484607496 \h </w:instrText>
-        </w:r>
-        <w:r>
-          <w:rPr>
-            <w:noProof/>
-            <w:webHidden/>
-          </w:rPr>
-        </w:r>
-        <w:r>
-          <w:rPr>
-            <w:noProof/>
-            <w:webHidden/>
-          </w:rPr>
-          <w:fldChar w:fldCharType="separate"/>
-        </w:r>
-        <w:r>
-          <w:rPr>
-            <w:noProof/>
-            <w:webHidden/>
-          </w:rPr>
-          <w:t>9</w:t>
-        </w:r>
-        <w:r>
-          <w:rPr>
-            <w:noProof/>
-            <w:webHidden/>
-          </w:rPr>
-          <w:fldChar w:fldCharType="end"/>
-        </w:r>
-      </w:hyperlink>
-    </w:p>
-    <w:p>
-      <w:pPr>
-        <w:pStyle w:val="TM3"/>
-        <w:tabs>
-          <w:tab w:val="left" w:pos="1200"/>
-          <w:tab w:val="right" w:leader="dot" w:pos="9060"/>
-        </w:tabs>
-        <w:spacing w:line="240" w:lineRule="auto"/>
-        <w:rPr>
-          <w:rFonts w:eastAsiaTheme="minorEastAsia" w:cstheme="minorBidi"/>
-          <w:i w:val="0"/>
-          <w:iCs w:val="0"/>
-          <w:noProof/>
-          <w:sz w:val="22"/>
-          <w:szCs w:val="22"/>
-        </w:rPr>
-      </w:pPr>
-      <w:hyperlink w:anchor="_Toc484607497" w:history="1">
-        <w:r>
-          <w:rPr>
-            <w:rStyle w:val="Lienhypertexte"/>
-            <w:noProof/>
-          </w:rPr>
-          <w:t>3.2.4</w:t>
-        </w:r>
-        <w:r>
-          <w:rPr>
-            <w:rFonts w:eastAsiaTheme="minorEastAsia" w:cstheme="minorBidi"/>
-            <w:i w:val="0"/>
-            <w:iCs w:val="0"/>
-            <w:noProof/>
-            <w:sz w:val="22"/>
-            <w:szCs w:val="22"/>
-          </w:rPr>
-          <w:tab/>
-        </w:r>
-        <w:r>
-          <w:rPr>
-            <w:rStyle w:val="Lienhypertexte"/>
-            <w:noProof/>
-          </w:rPr>
-          <w:t>Base de données</w:t>
-        </w:r>
-        <w:r>
-          <w:rPr>
-            <w:noProof/>
-            <w:webHidden/>
-          </w:rPr>
-          <w:tab/>
-        </w:r>
-        <w:r>
-          <w:rPr>
-            <w:noProof/>
-            <w:webHidden/>
-          </w:rPr>
-          <w:fldChar w:fldCharType="begin"/>
-        </w:r>
-        <w:r>
-          <w:rPr>
-            <w:noProof/>
-            <w:webHidden/>
-          </w:rPr>
-          <w:instrText xml:space="preserve"> PAGEREF _Toc484607497 \h </w:instrText>
+          <w:instrText xml:space="preserve"> PAGEREF _Toc531695234 \h </w:instrText>
         </w:r>
         <w:r>
           <w:rPr>
@@ -1443,7 +1266,6 @@
           <w:tab w:val="left" w:pos="800"/>
           <w:tab w:val="right" w:leader="dot" w:pos="9060"/>
         </w:tabs>
-        <w:spacing w:line="240" w:lineRule="auto"/>
         <w:rPr>
           <w:rFonts w:eastAsiaTheme="minorEastAsia" w:cstheme="minorBidi"/>
           <w:smallCaps w:val="0"/>
@@ -1452,7 +1274,7 @@
           <w:szCs w:val="22"/>
         </w:rPr>
       </w:pPr>
-      <w:hyperlink w:anchor="_Toc484607498" w:history="1">
+      <w:hyperlink w:anchor="_Toc531695235" w:history="1">
         <w:r>
           <w:rPr>
             <w:rStyle w:val="Lienhypertexte"/>
@@ -1496,7 +1318,7 @@
             <w:noProof/>
             <w:webHidden/>
           </w:rPr>
-          <w:instrText xml:space="preserve"> PAGEREF _Toc484607498 \h </w:instrText>
+          <w:instrText xml:space="preserve"> PAGEREF _Toc531695235 \h </w:instrText>
         </w:r>
         <w:r>
           <w:rPr>
@@ -1516,7 +1338,7 @@
             <w:noProof/>
             <w:webHidden/>
           </w:rPr>
-          <w:t>14</w:t>
+          <w:t>11</w:t>
         </w:r>
         <w:r>
           <w:rPr>
@@ -1534,7 +1356,6 @@
           <w:tab w:val="left" w:pos="800"/>
           <w:tab w:val="right" w:leader="dot" w:pos="9060"/>
         </w:tabs>
-        <w:spacing w:line="240" w:lineRule="auto"/>
         <w:rPr>
           <w:rFonts w:eastAsiaTheme="minorEastAsia" w:cstheme="minorBidi"/>
           <w:smallCaps w:val="0"/>
@@ -1543,7 +1364,7 @@
           <w:szCs w:val="22"/>
         </w:rPr>
       </w:pPr>
-      <w:hyperlink w:anchor="_Toc484607499" w:history="1">
+      <w:hyperlink w:anchor="_Toc531695236" w:history="1">
         <w:r>
           <w:rPr>
             <w:rStyle w:val="Lienhypertexte"/>
@@ -1566,7 +1387,7 @@
             <w:rStyle w:val="Lienhypertexte"/>
             <w:noProof/>
           </w:rPr>
-          <w:t>Planification détaillée</w:t>
+          <w:t>Répartition des tâches</w:t>
         </w:r>
         <w:r>
           <w:rPr>
@@ -1587,7 +1408,7 @@
             <w:noProof/>
             <w:webHidden/>
           </w:rPr>
-          <w:instrText xml:space="preserve"> PAGEREF _Toc484607499 \h </w:instrText>
+          <w:instrText xml:space="preserve"> PAGEREF _Toc531695236 \h </w:instrText>
         </w:r>
         <w:r>
           <w:rPr>
@@ -1607,7 +1428,7 @@
             <w:noProof/>
             <w:webHidden/>
           </w:rPr>
-          <w:t>14</w:t>
+          <w:t>11</w:t>
         </w:r>
         <w:r>
           <w:rPr>
@@ -1625,7 +1446,6 @@
           <w:tab w:val="left" w:pos="400"/>
           <w:tab w:val="right" w:leader="dot" w:pos="9060"/>
         </w:tabs>
-        <w:spacing w:line="240" w:lineRule="auto"/>
         <w:rPr>
           <w:rFonts w:eastAsiaTheme="minorEastAsia" w:cstheme="minorBidi"/>
           <w:b w:val="0"/>
@@ -1636,7 +1456,7 @@
           <w:szCs w:val="22"/>
         </w:rPr>
       </w:pPr>
-      <w:hyperlink w:anchor="_Toc484607500" w:history="1">
+      <w:hyperlink w:anchor="_Toc531695237" w:history="1">
         <w:r>
           <w:rPr>
             <w:rStyle w:val="Lienhypertexte"/>
@@ -1682,7 +1502,7 @@
             <w:noProof/>
             <w:webHidden/>
           </w:rPr>
-          <w:instrText xml:space="preserve"> PAGEREF _Toc484607500 \h </w:instrText>
+          <w:instrText xml:space="preserve"> PAGEREF _Toc531695237 \h </w:instrText>
         </w:r>
         <w:r>
           <w:rPr>
@@ -1702,7 +1522,7 @@
             <w:noProof/>
             <w:webHidden/>
           </w:rPr>
-          <w:t>16</w:t>
+          <w:t>12</w:t>
         </w:r>
         <w:r>
           <w:rPr>
@@ -1720,7 +1540,6 @@
           <w:tab w:val="left" w:pos="1200"/>
           <w:tab w:val="right" w:leader="dot" w:pos="9060"/>
         </w:tabs>
-        <w:spacing w:line="240" w:lineRule="auto"/>
         <w:rPr>
           <w:rFonts w:eastAsiaTheme="minorEastAsia" w:cstheme="minorBidi"/>
           <w:i w:val="0"/>
@@ -1730,7 +1549,7 @@
           <w:szCs w:val="22"/>
         </w:rPr>
       </w:pPr>
-      <w:hyperlink w:anchor="_Toc484607501" w:history="1">
+      <w:hyperlink w:anchor="_Toc531695238" w:history="1">
         <w:r>
           <w:rPr>
             <w:rStyle w:val="Lienhypertexte"/>
@@ -1775,7 +1594,7 @@
             <w:noProof/>
             <w:webHidden/>
           </w:rPr>
-          <w:instrText xml:space="preserve"> PAGEREF _Toc484607501 \h </w:instrText>
+          <w:instrText xml:space="preserve"> PAGEREF _Toc531695238 \h </w:instrText>
         </w:r>
         <w:r>
           <w:rPr>
@@ -1795,7 +1614,7 @@
             <w:noProof/>
             <w:webHidden/>
           </w:rPr>
-          <w:t>16</w:t>
+          <w:t>12</w:t>
         </w:r>
         <w:r>
           <w:rPr>
@@ -1813,7 +1632,6 @@
           <w:tab w:val="left" w:pos="1200"/>
           <w:tab w:val="right" w:leader="dot" w:pos="9060"/>
         </w:tabs>
-        <w:spacing w:line="240" w:lineRule="auto"/>
         <w:rPr>
           <w:rFonts w:eastAsiaTheme="minorEastAsia" w:cstheme="minorBidi"/>
           <w:i w:val="0"/>
@@ -1823,7 +1641,7 @@
           <w:szCs w:val="22"/>
         </w:rPr>
       </w:pPr>
-      <w:hyperlink w:anchor="_Toc484607502" w:history="1">
+      <w:hyperlink w:anchor="_Toc531695239" w:history="1">
         <w:r>
           <w:rPr>
             <w:rStyle w:val="Lienhypertexte"/>
@@ -1847,7 +1665,7 @@
             <w:rStyle w:val="Lienhypertexte"/>
             <w:noProof/>
           </w:rPr>
-          <w:t>Fichier de migration</w:t>
+          <w:t>Menu de gestion de niveaux</w:t>
         </w:r>
         <w:r>
           <w:rPr>
@@ -1868,7 +1686,7 @@
             <w:noProof/>
             <w:webHidden/>
           </w:rPr>
-          <w:instrText xml:space="preserve"> PAGEREF _Toc484607502 \h </w:instrText>
+          <w:instrText xml:space="preserve"> PAGEREF _Toc531695239 \h </w:instrText>
         </w:r>
         <w:r>
           <w:rPr>
@@ -1888,7 +1706,7 @@
             <w:noProof/>
             <w:webHidden/>
           </w:rPr>
-          <w:t>18</w:t>
+          <w:t>14</w:t>
         </w:r>
         <w:r>
           <w:rPr>
@@ -1906,7 +1724,6 @@
           <w:tab w:val="left" w:pos="1200"/>
           <w:tab w:val="right" w:leader="dot" w:pos="9060"/>
         </w:tabs>
-        <w:spacing w:line="240" w:lineRule="auto"/>
         <w:rPr>
           <w:rFonts w:eastAsiaTheme="minorEastAsia" w:cstheme="minorBidi"/>
           <w:i w:val="0"/>
@@ -1916,7 +1733,7 @@
           <w:szCs w:val="22"/>
         </w:rPr>
       </w:pPr>
-      <w:hyperlink w:anchor="_Toc484607503" w:history="1">
+      <w:hyperlink w:anchor="_Toc531695240" w:history="1">
         <w:r>
           <w:rPr>
             <w:rStyle w:val="Lienhypertexte"/>
@@ -1940,7 +1757,7 @@
             <w:rStyle w:val="Lienhypertexte"/>
             <w:noProof/>
           </w:rPr>
-          <w:t>Travailleurs</w:t>
+          <w:t>Planning général</w:t>
         </w:r>
         <w:r>
           <w:rPr>
@@ -1961,7 +1778,7 @@
             <w:noProof/>
             <w:webHidden/>
           </w:rPr>
-          <w:instrText xml:space="preserve"> PAGEREF _Toc484607503 \h </w:instrText>
+          <w:instrText xml:space="preserve"> PAGEREF _Toc531695240 \h </w:instrText>
         </w:r>
         <w:r>
           <w:rPr>
@@ -1981,7 +1798,7 @@
             <w:noProof/>
             <w:webHidden/>
           </w:rPr>
-          <w:t>19</w:t>
+          <w:t>17</w:t>
         </w:r>
         <w:r>
           <w:rPr>
@@ -1999,7 +1816,6 @@
           <w:tab w:val="left" w:pos="1200"/>
           <w:tab w:val="right" w:leader="dot" w:pos="9060"/>
         </w:tabs>
-        <w:spacing w:line="240" w:lineRule="auto"/>
         <w:rPr>
           <w:rFonts w:eastAsiaTheme="minorEastAsia" w:cstheme="minorBidi"/>
           <w:i w:val="0"/>
@@ -2009,7 +1825,7 @@
           <w:szCs w:val="22"/>
         </w:rPr>
       </w:pPr>
-      <w:hyperlink w:anchor="_Toc484607504" w:history="1">
+      <w:hyperlink w:anchor="_Toc531695241" w:history="1">
         <w:r>
           <w:rPr>
             <w:rStyle w:val="Lienhypertexte"/>
@@ -2033,7 +1849,7 @@
             <w:rStyle w:val="Lienhypertexte"/>
             <w:noProof/>
           </w:rPr>
-          <w:t>Menu de gestion de niveaux</w:t>
+          <w:t>Planning des travailleurs</w:t>
         </w:r>
         <w:r>
           <w:rPr>
@@ -2054,7 +1870,7 @@
             <w:noProof/>
             <w:webHidden/>
           </w:rPr>
-          <w:instrText xml:space="preserve"> PAGEREF _Toc484607504 \h </w:instrText>
+          <w:instrText xml:space="preserve"> PAGEREF _Toc531695241 \h </w:instrText>
         </w:r>
         <w:r>
           <w:rPr>
@@ -2074,7 +1890,97 @@
             <w:noProof/>
             <w:webHidden/>
           </w:rPr>
-          <w:t>21</w:t>
+          <w:t>22</w:t>
+        </w:r>
+        <w:r>
+          <w:rPr>
+            <w:noProof/>
+            <w:webHidden/>
+          </w:rPr>
+          <w:fldChar w:fldCharType="end"/>
+        </w:r>
+      </w:hyperlink>
+    </w:p>
+    <w:p>
+      <w:pPr>
+        <w:pStyle w:val="TM2"/>
+        <w:tabs>
+          <w:tab w:val="left" w:pos="800"/>
+          <w:tab w:val="right" w:leader="dot" w:pos="9060"/>
+        </w:tabs>
+        <w:rPr>
+          <w:rFonts w:eastAsiaTheme="minorEastAsia" w:cstheme="minorBidi"/>
+          <w:smallCaps w:val="0"/>
+          <w:noProof/>
+          <w:sz w:val="22"/>
+          <w:szCs w:val="22"/>
+        </w:rPr>
+      </w:pPr>
+      <w:hyperlink w:anchor="_Toc531695242" w:history="1">
+        <w:r>
+          <w:rPr>
+            <w:rStyle w:val="Lienhypertexte"/>
+            <w:noProof/>
+          </w:rPr>
+          <w:t>4.2</w:t>
+        </w:r>
+        <w:r>
+          <w:rPr>
+            <w:rFonts w:eastAsiaTheme="minorEastAsia" w:cstheme="minorBidi"/>
+            <w:smallCaps w:val="0"/>
+            <w:noProof/>
+            <w:sz w:val="22"/>
+            <w:szCs w:val="22"/>
+          </w:rPr>
+          <w:tab/>
+        </w:r>
+        <w:r>
+          <w:rPr>
+            <w:rStyle w:val="Lienhypertexte"/>
+            <w:noProof/>
+          </w:rPr>
+          <w:t>Modifications</w:t>
+        </w:r>
+        <w:r>
+          <w:rPr>
+            <w:noProof/>
+            <w:webHidden/>
+          </w:rPr>
+          <w:tab/>
+        </w:r>
+        <w:r>
+          <w:rPr>
+            <w:noProof/>
+            <w:webHidden/>
+          </w:rPr>
+          <w:fldChar w:fldCharType="begin"/>
+        </w:r>
+        <w:r>
+          <w:rPr>
+            <w:noProof/>
+            <w:webHidden/>
+          </w:rPr>
+          <w:instrText xml:space="preserve"> PAGEREF _Toc531695242 \h </w:instrText>
+        </w:r>
+        <w:r>
+          <w:rPr>
+            <w:noProof/>
+            <w:webHidden/>
+          </w:rPr>
+        </w:r>
+        <w:r>
+          <w:rPr>
+            <w:noProof/>
+            <w:webHidden/>
+          </w:rPr>
+          <w:fldChar w:fldCharType="separate"/>
+        </w:r>
+        <w:r>
+          <w:rPr>
+            <w:noProof/>
+            <w:webHidden/>
+          </w:rPr>
+          <w:t>23</w:t>
         </w:r>
         <w:r>
           <w:rPr>
@@ -2092,7 +1998,6 @@
           <w:tab w:val="left" w:pos="1200"/>
           <w:tab w:val="right" w:leader="dot" w:pos="9060"/>
         </w:tabs>
-        <w:spacing w:line="240" w:lineRule="auto"/>
         <w:rPr>
           <w:rFonts w:eastAsiaTheme="minorEastAsia" w:cstheme="minorBidi"/>
           <w:i w:val="0"/>
@@ -2102,13 +2007,13 @@
           <w:szCs w:val="22"/>
         </w:rPr>
       </w:pPr>
-      <w:hyperlink w:anchor="_Toc484607505" w:history="1">
+      <w:hyperlink w:anchor="_Toc531695243" w:history="1">
         <w:r>
           <w:rPr>
             <w:rStyle w:val="Lienhypertexte"/>
             <w:noProof/>
           </w:rPr>
-          <w:t>4.1.5</w:t>
+          <w:t>4.2.1</w:t>
         </w:r>
         <w:r>
           <w:rPr>
@@ -2126,7 +2031,7 @@
             <w:rStyle w:val="Lienhypertexte"/>
             <w:noProof/>
           </w:rPr>
-          <w:t>Planning général</w:t>
+          <w:t>Modifications à faire</w:t>
         </w:r>
         <w:r>
           <w:rPr>
@@ -2147,7 +2052,7 @@
             <w:noProof/>
             <w:webHidden/>
           </w:rPr>
-          <w:instrText xml:space="preserve"> PAGEREF _Toc484607505 \h </w:instrText>
+          <w:instrText xml:space="preserve"> PAGEREF _Toc531695243 \h </w:instrText>
         </w:r>
         <w:r>
           <w:rPr>
@@ -2167,7 +2072,7 @@
             <w:noProof/>
             <w:webHidden/>
           </w:rPr>
-          <w:t>24</w:t>
+          <w:t>23</w:t>
         </w:r>
         <w:r>
           <w:rPr>
@@ -2185,7 +2090,6 @@
           <w:tab w:val="left" w:pos="1200"/>
           <w:tab w:val="right" w:leader="dot" w:pos="9060"/>
         </w:tabs>
-        <w:spacing w:line="240" w:lineRule="auto"/>
         <w:rPr>
           <w:rFonts w:eastAsiaTheme="minorEastAsia" w:cstheme="minorBidi"/>
           <w:i w:val="0"/>
@@ -2195,13 +2099,13 @@
           <w:szCs w:val="22"/>
         </w:rPr>
       </w:pPr>
-      <w:hyperlink w:anchor="_Toc484607506" w:history="1">
+      <w:hyperlink w:anchor="_Toc531695244" w:history="1">
         <w:r>
           <w:rPr>
             <w:rStyle w:val="Lienhypertexte"/>
             <w:noProof/>
           </w:rPr>
-          <w:t>4.1.6</w:t>
+          <w:t>4.2.2</w:t>
         </w:r>
         <w:r>
           <w:rPr>
@@ -2219,7 +2123,7 @@
             <w:rStyle w:val="Lienhypertexte"/>
             <w:noProof/>
           </w:rPr>
-          <w:t>Planning des travailleurs</w:t>
+          <w:t>Modifications effectuées</w:t>
         </w:r>
         <w:r>
           <w:rPr>
@@ -2240,7 +2144,7 @@
             <w:noProof/>
             <w:webHidden/>
           </w:rPr>
-          <w:instrText xml:space="preserve"> PAGEREF _Toc484607506 \h </w:instrText>
+          <w:instrText xml:space="preserve"> PAGEREF _Toc531695244 \h </w:instrText>
         </w:r>
         <w:r>
           <w:rPr>
@@ -2260,284 +2164,7 @@
             <w:noProof/>
             <w:webHidden/>
           </w:rPr>
-          <w:t>29</w:t>
-        </w:r>
-        <w:r>
-          <w:rPr>
-            <w:noProof/>
-            <w:webHidden/>
-          </w:rPr>
-          <w:fldChar w:fldCharType="end"/>
-        </w:r>
-      </w:hyperlink>
-    </w:p>
-    <w:p>
-      <w:pPr>
-        <w:pStyle w:val="TM2"/>
-        <w:tabs>
-          <w:tab w:val="left" w:pos="800"/>
-          <w:tab w:val="right" w:leader="dot" w:pos="9060"/>
-        </w:tabs>
-        <w:spacing w:line="240" w:lineRule="auto"/>
-        <w:rPr>
-          <w:rFonts w:eastAsiaTheme="minorEastAsia" w:cstheme="minorBidi"/>
-          <w:smallCaps w:val="0"/>
-          <w:noProof/>
-          <w:sz w:val="22"/>
-          <w:szCs w:val="22"/>
-        </w:rPr>
-      </w:pPr>
-      <w:hyperlink w:anchor="_Toc484607507" w:history="1">
-        <w:r>
-          <w:rPr>
-            <w:rStyle w:val="Lienhypertexte"/>
-            <w:noProof/>
-          </w:rPr>
-          <w:t>4.2</w:t>
-        </w:r>
-        <w:r>
-          <w:rPr>
-            <w:rFonts w:eastAsiaTheme="minorEastAsia" w:cstheme="minorBidi"/>
-            <w:smallCaps w:val="0"/>
-            <w:noProof/>
-            <w:sz w:val="22"/>
-            <w:szCs w:val="22"/>
-          </w:rPr>
-          <w:tab/>
-        </w:r>
-        <w:r>
-          <w:rPr>
-            <w:rStyle w:val="Lienhypertexte"/>
-            <w:noProof/>
-          </w:rPr>
-          <w:t>Modifications</w:t>
-        </w:r>
-        <w:r>
-          <w:rPr>
-            <w:noProof/>
-            <w:webHidden/>
-          </w:rPr>
-          <w:tab/>
-        </w:r>
-        <w:r>
-          <w:rPr>
-            <w:noProof/>
-            <w:webHidden/>
-          </w:rPr>
-          <w:fldChar w:fldCharType="begin"/>
-        </w:r>
-        <w:r>
-          <w:rPr>
-            <w:noProof/>
-            <w:webHidden/>
-          </w:rPr>
-          <w:instrText xml:space="preserve"> PAGEREF _Toc484607507 \h </w:instrText>
-        </w:r>
-        <w:r>
-          <w:rPr>
-            <w:noProof/>
-            <w:webHidden/>
-          </w:rPr>
-        </w:r>
-        <w:r>
-          <w:rPr>
-            <w:noProof/>
-            <w:webHidden/>
-          </w:rPr>
-          <w:fldChar w:fldCharType="separate"/>
-        </w:r>
-        <w:r>
-          <w:rPr>
-            <w:noProof/>
-            <w:webHidden/>
-          </w:rPr>
-          <w:t>30</w:t>
-        </w:r>
-        <w:r>
-          <w:rPr>
-            <w:noProof/>
-            <w:webHidden/>
-          </w:rPr>
-          <w:fldChar w:fldCharType="end"/>
-        </w:r>
-      </w:hyperlink>
-    </w:p>
-    <w:p>
-      <w:pPr>
-        <w:pStyle w:val="TM3"/>
-        <w:tabs>
-          <w:tab w:val="left" w:pos="1200"/>
-          <w:tab w:val="right" w:leader="dot" w:pos="9060"/>
-        </w:tabs>
-        <w:spacing w:line="240" w:lineRule="auto"/>
-        <w:rPr>
-          <w:rFonts w:eastAsiaTheme="minorEastAsia" w:cstheme="minorBidi"/>
-          <w:i w:val="0"/>
-          <w:iCs w:val="0"/>
-          <w:noProof/>
-          <w:sz w:val="22"/>
-          <w:szCs w:val="22"/>
-        </w:rPr>
-      </w:pPr>
-      <w:hyperlink w:anchor="_Toc484607508" w:history="1">
-        <w:r>
-          <w:rPr>
-            <w:rStyle w:val="Lienhypertexte"/>
-            <w:noProof/>
-          </w:rPr>
-          <w:t>4.2.1</w:t>
-        </w:r>
-        <w:r>
-          <w:rPr>
-            <w:rFonts w:eastAsiaTheme="minorEastAsia" w:cstheme="minorBidi"/>
-            <w:i w:val="0"/>
-            <w:iCs w:val="0"/>
-            <w:noProof/>
-            <w:sz w:val="22"/>
-            <w:szCs w:val="22"/>
-          </w:rPr>
-          <w:tab/>
-        </w:r>
-        <w:r>
-          <w:rPr>
-            <w:rStyle w:val="Lienhypertexte"/>
-            <w:noProof/>
-          </w:rPr>
-          <w:t>Modifications à faire</w:t>
-        </w:r>
-        <w:r>
-          <w:rPr>
-            <w:noProof/>
-            <w:webHidden/>
-          </w:rPr>
-          <w:tab/>
-        </w:r>
-        <w:r>
-          <w:rPr>
-            <w:noProof/>
-            <w:webHidden/>
-          </w:rPr>
-          <w:fldChar w:fldCharType="begin"/>
-        </w:r>
-        <w:r>
-          <w:rPr>
-            <w:noProof/>
-            <w:webHidden/>
-          </w:rPr>
-          <w:instrText xml:space="preserve"> PAGEREF _Toc484607508 \h </w:instrText>
-        </w:r>
-        <w:r>
-          <w:rPr>
-            <w:noProof/>
-            <w:webHidden/>
-          </w:rPr>
-        </w:r>
-        <w:r>
-          <w:rPr>
-            <w:noProof/>
-            <w:webHidden/>
-          </w:rPr>
-          <w:fldChar w:fldCharType="separate"/>
-        </w:r>
-        <w:r>
-          <w:rPr>
-            <w:noProof/>
-            <w:webHidden/>
-          </w:rPr>
-          <w:t>30</w:t>
-        </w:r>
-        <w:r>
-          <w:rPr>
-            <w:noProof/>
-            <w:webHidden/>
-          </w:rPr>
-          <w:fldChar w:fldCharType="end"/>
-        </w:r>
-      </w:hyperlink>
-    </w:p>
-    <w:p>
-      <w:pPr>
-        <w:pStyle w:val="TM3"/>
-        <w:tabs>
-          <w:tab w:val="left" w:pos="1200"/>
-          <w:tab w:val="right" w:leader="dot" w:pos="9060"/>
-        </w:tabs>
-        <w:spacing w:line="240" w:lineRule="auto"/>
-        <w:rPr>
-          <w:rFonts w:eastAsiaTheme="minorEastAsia" w:cstheme="minorBidi"/>
-          <w:i w:val="0"/>
-          <w:iCs w:val="0"/>
-          <w:noProof/>
-          <w:sz w:val="22"/>
-          <w:szCs w:val="22"/>
-        </w:rPr>
-      </w:pPr>
-      <w:hyperlink w:anchor="_Toc484607509" w:history="1">
-        <w:r>
-          <w:rPr>
-            <w:rStyle w:val="Lienhypertexte"/>
-            <w:noProof/>
-          </w:rPr>
-          <w:t>4.2.2</w:t>
-        </w:r>
-        <w:r>
-          <w:rPr>
-            <w:rFonts w:eastAsiaTheme="minorEastAsia" w:cstheme="minorBidi"/>
-            <w:i w:val="0"/>
-            <w:iCs w:val="0"/>
-            <w:noProof/>
-            <w:sz w:val="22"/>
-            <w:szCs w:val="22"/>
-          </w:rPr>
-          <w:tab/>
-        </w:r>
-        <w:r>
-          <w:rPr>
-            <w:rStyle w:val="Lienhypertexte"/>
-            <w:noProof/>
-          </w:rPr>
-          <w:t>Modifications effectuées</w:t>
-        </w:r>
-        <w:r>
-          <w:rPr>
-            <w:noProof/>
-            <w:webHidden/>
-          </w:rPr>
-          <w:tab/>
-        </w:r>
-        <w:r>
-          <w:rPr>
-            <w:noProof/>
-            <w:webHidden/>
-          </w:rPr>
-          <w:fldChar w:fldCharType="begin"/>
-        </w:r>
-        <w:r>
-          <w:rPr>
-            <w:noProof/>
-            <w:webHidden/>
-          </w:rPr>
-          <w:instrText xml:space="preserve"> PAGEREF _Toc484607509 \h </w:instrText>
-        </w:r>
-        <w:r>
-          <w:rPr>
-            <w:noProof/>
-            <w:webHidden/>
-          </w:rPr>
-        </w:r>
-        <w:r>
-          <w:rPr>
-            <w:noProof/>
-            <w:webHidden/>
-          </w:rPr>
-          <w:fldChar w:fldCharType="separate"/>
-        </w:r>
-        <w:r>
-          <w:rPr>
-            <w:noProof/>
-            <w:webHidden/>
-          </w:rPr>
-          <w:t>31</w:t>
+          <w:t>24</w:t>
         </w:r>
         <w:r>
           <w:rPr>
@@ -2555,7 +2182,6 @@
           <w:tab w:val="left" w:pos="400"/>
           <w:tab w:val="right" w:leader="dot" w:pos="9060"/>
         </w:tabs>
-        <w:spacing w:line="240" w:lineRule="auto"/>
         <w:rPr>
           <w:rFonts w:eastAsiaTheme="minorEastAsia" w:cstheme="minorBidi"/>
           <w:b w:val="0"/>
@@ -2566,7 +2192,7 @@
           <w:szCs w:val="22"/>
         </w:rPr>
       </w:pPr>
-      <w:hyperlink w:anchor="_Toc484607510" w:history="1">
+      <w:hyperlink w:anchor="_Toc531695245" w:history="1">
         <w:r>
           <w:rPr>
             <w:rStyle w:val="Lienhypertexte"/>
@@ -2612,7 +2238,7 @@
             <w:noProof/>
             <w:webHidden/>
           </w:rPr>
-          <w:instrText xml:space="preserve"> PAGEREF _Toc484607510 \h </w:instrText>
+          <w:instrText xml:space="preserve"> PAGEREF _Toc531695245 \h </w:instrText>
         </w:r>
         <w:r>
           <w:rPr>
@@ -2632,7 +2258,7 @@
             <w:noProof/>
             <w:webHidden/>
           </w:rPr>
-          <w:t>32</w:t>
+          <w:t>25</w:t>
         </w:r>
         <w:r>
           <w:rPr>
@@ -2650,7 +2276,6 @@
           <w:tab w:val="left" w:pos="800"/>
           <w:tab w:val="right" w:leader="dot" w:pos="9060"/>
         </w:tabs>
-        <w:spacing w:line="240" w:lineRule="auto"/>
         <w:rPr>
           <w:rFonts w:eastAsiaTheme="minorEastAsia" w:cstheme="minorBidi"/>
           <w:smallCaps w:val="0"/>
@@ -2659,7 +2284,7 @@
           <w:szCs w:val="22"/>
         </w:rPr>
       </w:pPr>
-      <w:hyperlink w:anchor="_Toc484607511" w:history="1">
+      <w:hyperlink w:anchor="_Toc531695246" w:history="1">
         <w:r>
           <w:rPr>
             <w:rStyle w:val="Lienhypertexte"/>
@@ -2703,7 +2328,7 @@
             <w:noProof/>
             <w:webHidden/>
           </w:rPr>
-          <w:instrText xml:space="preserve"> PAGEREF _Toc484607511 \h </w:instrText>
+          <w:instrText xml:space="preserve"> PAGEREF _Toc531695246 \h </w:instrText>
         </w:r>
         <w:r>
           <w:rPr>
@@ -2723,7 +2348,7 @@
             <w:noProof/>
             <w:webHidden/>
           </w:rPr>
-          <w:t>32</w:t>
+          <w:t>25</w:t>
         </w:r>
         <w:r>
           <w:rPr>
@@ -2741,7 +2366,6 @@
           <w:tab w:val="left" w:pos="400"/>
           <w:tab w:val="right" w:leader="dot" w:pos="9060"/>
         </w:tabs>
-        <w:spacing w:line="240" w:lineRule="auto"/>
         <w:rPr>
           <w:rFonts w:eastAsiaTheme="minorEastAsia" w:cstheme="minorBidi"/>
           <w:b w:val="0"/>
@@ -2752,7 +2376,7 @@
           <w:szCs w:val="22"/>
         </w:rPr>
       </w:pPr>
-      <w:hyperlink w:anchor="_Toc484607512" w:history="1">
+      <w:hyperlink w:anchor="_Toc531695247" w:history="1">
         <w:r>
           <w:rPr>
             <w:rStyle w:val="Lienhypertexte"/>
@@ -2798,7 +2422,7 @@
             <w:noProof/>
             <w:webHidden/>
           </w:rPr>
-          <w:instrText xml:space="preserve"> PAGEREF _Toc484607512 \h </w:instrText>
+          <w:instrText xml:space="preserve"> PAGEREF _Toc531695247 \h </w:instrText>
         </w:r>
         <w:r>
           <w:rPr>
@@ -2818,7 +2442,7 @@
             <w:noProof/>
             <w:webHidden/>
           </w:rPr>
-          <w:t>34</w:t>
+          <w:t>27</w:t>
         </w:r>
         <w:r>
           <w:rPr>
@@ -2836,7 +2460,6 @@
           <w:tab w:val="left" w:pos="800"/>
           <w:tab w:val="right" w:leader="dot" w:pos="9060"/>
         </w:tabs>
-        <w:spacing w:line="240" w:lineRule="auto"/>
         <w:rPr>
           <w:rFonts w:eastAsiaTheme="minorEastAsia" w:cstheme="minorBidi"/>
           <w:smallCaps w:val="0"/>
@@ -2845,7 +2468,7 @@
           <w:szCs w:val="22"/>
         </w:rPr>
       </w:pPr>
-      <w:hyperlink w:anchor="_Toc484607513" w:history="1">
+      <w:hyperlink w:anchor="_Toc531695248" w:history="1">
         <w:r>
           <w:rPr>
             <w:rStyle w:val="Lienhypertexte"/>
@@ -2889,7 +2512,7 @@
             <w:noProof/>
             <w:webHidden/>
           </w:rPr>
-          <w:instrText xml:space="preserve"> PAGEREF _Toc484607513 \h </w:instrText>
+          <w:instrText xml:space="preserve"> PAGEREF _Toc531695248 \h </w:instrText>
         </w:r>
         <w:r>
           <w:rPr>
@@ -2909,7 +2532,7 @@
             <w:noProof/>
             <w:webHidden/>
           </w:rPr>
-          <w:t>34</w:t>
+          <w:t>27</w:t>
         </w:r>
         <w:r>
           <w:rPr>
@@ -2927,7 +2550,6 @@
           <w:tab w:val="left" w:pos="800"/>
           <w:tab w:val="right" w:leader="dot" w:pos="9060"/>
         </w:tabs>
-        <w:spacing w:line="240" w:lineRule="auto"/>
         <w:rPr>
           <w:rFonts w:eastAsiaTheme="minorEastAsia" w:cstheme="minorBidi"/>
           <w:smallCaps w:val="0"/>
@@ -2936,7 +2558,7 @@
           <w:szCs w:val="22"/>
         </w:rPr>
       </w:pPr>
-      <w:hyperlink w:anchor="_Toc484607514" w:history="1">
+      <w:hyperlink w:anchor="_Toc531695249" w:history="1">
         <w:r>
           <w:rPr>
             <w:rStyle w:val="Lienhypertexte"/>
@@ -2980,7 +2602,7 @@
             <w:noProof/>
             <w:webHidden/>
           </w:rPr>
-          <w:instrText xml:space="preserve"> PAGEREF _Toc484607514 \h </w:instrText>
+          <w:instrText xml:space="preserve"> PAGEREF _Toc531695249 \h </w:instrText>
         </w:r>
         <w:r>
           <w:rPr>
@@ -3000,7 +2622,7 @@
             <w:noProof/>
             <w:webHidden/>
           </w:rPr>
-          <w:t>34</w:t>
+          <w:t>27</w:t>
         </w:r>
         <w:r>
           <w:rPr>
@@ -3018,7 +2640,6 @@
           <w:tab w:val="left" w:pos="800"/>
           <w:tab w:val="right" w:leader="dot" w:pos="9060"/>
         </w:tabs>
-        <w:spacing w:line="240" w:lineRule="auto"/>
         <w:rPr>
           <w:rFonts w:eastAsiaTheme="minorEastAsia" w:cstheme="minorBidi"/>
           <w:smallCaps w:val="0"/>
@@ -3027,7 +2648,7 @@
           <w:szCs w:val="22"/>
         </w:rPr>
       </w:pPr>
-      <w:hyperlink w:anchor="_Toc484607515" w:history="1">
+      <w:hyperlink w:anchor="_Toc531695250" w:history="1">
         <w:r>
           <w:rPr>
             <w:rStyle w:val="Lienhypertexte"/>
@@ -3071,7 +2692,7 @@
             <w:noProof/>
             <w:webHidden/>
           </w:rPr>
-          <w:instrText xml:space="preserve"> PAGEREF _Toc484607515 \h </w:instrText>
+          <w:instrText xml:space="preserve"> PAGEREF _Toc531695250 \h </w:instrText>
         </w:r>
         <w:r>
           <w:rPr>
@@ -3091,7 +2712,7 @@
             <w:noProof/>
             <w:webHidden/>
           </w:rPr>
-          <w:t>34</w:t>
+          <w:t>27</w:t>
         </w:r>
         <w:r>
           <w:rPr>
@@ -3109,7 +2730,6 @@
           <w:tab w:val="left" w:pos="400"/>
           <w:tab w:val="right" w:leader="dot" w:pos="9060"/>
         </w:tabs>
-        <w:spacing w:line="240" w:lineRule="auto"/>
         <w:rPr>
           <w:rFonts w:eastAsiaTheme="minorEastAsia" w:cstheme="minorBidi"/>
           <w:b w:val="0"/>
@@ -3120,7 +2740,7 @@
           <w:szCs w:val="22"/>
         </w:rPr>
       </w:pPr>
-      <w:hyperlink w:anchor="_Toc484607516" w:history="1">
+      <w:hyperlink w:anchor="_Toc531695251" w:history="1">
         <w:r>
           <w:rPr>
             <w:rStyle w:val="Lienhypertexte"/>
@@ -3166,7 +2786,7 @@
             <w:noProof/>
             <w:webHidden/>
           </w:rPr>
-          <w:instrText xml:space="preserve"> PAGEREF _Toc484607516 \h </w:instrText>
+          <w:instrText xml:space="preserve"> PAGEREF _Toc531695251 \h </w:instrText>
         </w:r>
         <w:r>
           <w:rPr>
@@ -3186,7 +2806,7 @@
             <w:noProof/>
             <w:webHidden/>
           </w:rPr>
-          <w:t>35</w:t>
+          <w:t>28</w:t>
         </w:r>
         <w:r>
           <w:rPr>
@@ -3204,7 +2824,6 @@
           <w:tab w:val="left" w:pos="800"/>
           <w:tab w:val="right" w:leader="dot" w:pos="9060"/>
         </w:tabs>
-        <w:spacing w:line="240" w:lineRule="auto"/>
         <w:rPr>
           <w:rFonts w:eastAsiaTheme="minorEastAsia" w:cstheme="minorBidi"/>
           <w:smallCaps w:val="0"/>
@@ -3213,7 +2832,7 @@
           <w:szCs w:val="22"/>
         </w:rPr>
       </w:pPr>
-      <w:hyperlink w:anchor="_Toc484607517" w:history="1">
+      <w:hyperlink w:anchor="_Toc531695252" w:history="1">
         <w:r>
           <w:rPr>
             <w:rStyle w:val="Lienhypertexte"/>
@@ -3257,7 +2876,7 @@
             <w:noProof/>
             <w:webHidden/>
           </w:rPr>
-          <w:instrText xml:space="preserve"> PAGEREF _Toc484607517 \h </w:instrText>
+          <w:instrText xml:space="preserve"> PAGEREF _Toc531695252 \h </w:instrText>
         </w:r>
         <w:r>
           <w:rPr>
@@ -3277,7 +2896,7 @@
             <w:noProof/>
             <w:webHidden/>
           </w:rPr>
-          <w:t>35</w:t>
+          <w:t>28</w:t>
         </w:r>
         <w:r>
           <w:rPr>
@@ -3295,7 +2914,6 @@
           <w:tab w:val="left" w:pos="800"/>
           <w:tab w:val="right" w:leader="dot" w:pos="9060"/>
         </w:tabs>
-        <w:spacing w:line="240" w:lineRule="auto"/>
         <w:rPr>
           <w:rFonts w:eastAsiaTheme="minorEastAsia" w:cstheme="minorBidi"/>
           <w:smallCaps w:val="0"/>
@@ -3304,7 +2922,7 @@
           <w:szCs w:val="22"/>
         </w:rPr>
       </w:pPr>
-      <w:hyperlink w:anchor="_Toc484607518" w:history="1">
+      <w:hyperlink w:anchor="_Toc531695253" w:history="1">
         <w:r>
           <w:rPr>
             <w:rStyle w:val="Lienhypertexte"/>
@@ -3348,7 +2966,7 @@
             <w:noProof/>
             <w:webHidden/>
           </w:rPr>
-          <w:instrText xml:space="preserve"> PAGEREF _Toc484607518 \h </w:instrText>
+          <w:instrText xml:space="preserve"> PAGEREF _Toc531695253 \h </w:instrText>
         </w:r>
         <w:r>
           <w:rPr>
@@ -3368,7 +2986,7 @@
             <w:noProof/>
             <w:webHidden/>
           </w:rPr>
-          <w:t>35</w:t>
+          <w:t>28</w:t>
         </w:r>
         <w:r>
           <w:rPr>
@@ -3386,7 +3004,6 @@
           <w:tab w:val="left" w:pos="400"/>
           <w:tab w:val="right" w:leader="dot" w:pos="9060"/>
         </w:tabs>
-        <w:spacing w:line="240" w:lineRule="auto"/>
         <w:rPr>
           <w:rFonts w:eastAsiaTheme="minorEastAsia" w:cstheme="minorBidi"/>
           <w:b w:val="0"/>
@@ -3397,7 +3014,7 @@
           <w:szCs w:val="22"/>
         </w:rPr>
       </w:pPr>
-      <w:hyperlink w:anchor="_Toc484607519" w:history="1">
+      <w:hyperlink w:anchor="_Toc531695254" w:history="1">
         <w:r>
           <w:rPr>
             <w:rStyle w:val="Lienhypertexte"/>
@@ -3443,7 +3060,7 @@
             <w:noProof/>
             <w:webHidden/>
           </w:rPr>
-          <w:instrText xml:space="preserve"> PAGEREF _Toc484607519 \h </w:instrText>
+          <w:instrText xml:space="preserve"> PAGEREF _Toc531695254 \h </w:instrText>
         </w:r>
         <w:r>
           <w:rPr>
@@ -3463,7 +3080,7 @@
             <w:noProof/>
             <w:webHidden/>
           </w:rPr>
-          <w:t>36</w:t>
+          <w:t>29</w:t>
         </w:r>
         <w:r>
           <w:rPr>
@@ -3481,7 +3098,6 @@
           <w:tab w:val="left" w:pos="800"/>
           <w:tab w:val="right" w:leader="dot" w:pos="9060"/>
         </w:tabs>
-        <w:spacing w:line="240" w:lineRule="auto"/>
         <w:rPr>
           <w:rFonts w:eastAsiaTheme="minorEastAsia" w:cstheme="minorBidi"/>
           <w:smallCaps w:val="0"/>
@@ -3490,7 +3106,7 @@
           <w:szCs w:val="22"/>
         </w:rPr>
       </w:pPr>
-      <w:hyperlink w:anchor="_Toc484607520" w:history="1">
+      <w:hyperlink w:anchor="_Toc531695255" w:history="1">
         <w:r>
           <w:rPr>
             <w:rStyle w:val="Lienhypertexte"/>
@@ -3534,7 +3150,7 @@
             <w:noProof/>
             <w:webHidden/>
           </w:rPr>
-          <w:instrText xml:space="preserve"> PAGEREF _Toc484607520 \h </w:instrText>
+          <w:instrText xml:space="preserve"> PAGEREF _Toc531695255 \h </w:instrText>
         </w:r>
         <w:r>
           <w:rPr>
@@ -3554,7 +3170,7 @@
             <w:noProof/>
             <w:webHidden/>
           </w:rPr>
-          <w:t>36</w:t>
+          <w:t>29</w:t>
         </w:r>
         <w:r>
           <w:rPr>
@@ -3572,7 +3188,6 @@
           <w:tab w:val="left" w:pos="800"/>
           <w:tab w:val="right" w:leader="dot" w:pos="9060"/>
         </w:tabs>
-        <w:spacing w:line="240" w:lineRule="auto"/>
         <w:rPr>
           <w:rFonts w:eastAsiaTheme="minorEastAsia" w:cstheme="minorBidi"/>
           <w:smallCaps w:val="0"/>
@@ -3581,7 +3196,7 @@
           <w:szCs w:val="22"/>
         </w:rPr>
       </w:pPr>
-      <w:hyperlink w:anchor="_Toc484607521" w:history="1">
+      <w:hyperlink w:anchor="_Toc531695256" w:history="1">
         <w:r>
           <w:rPr>
             <w:rStyle w:val="Lienhypertexte"/>
@@ -3625,7 +3240,7 @@
             <w:noProof/>
             <w:webHidden/>
           </w:rPr>
-          <w:instrText xml:space="preserve"> PAGEREF _Toc484607521 \h </w:instrText>
+          <w:instrText xml:space="preserve"> PAGEREF _Toc531695256 \h </w:instrText>
         </w:r>
         <w:r>
           <w:rPr>
@@ -3645,7 +3260,7 @@
             <w:noProof/>
             <w:webHidden/>
           </w:rPr>
-          <w:t>39</w:t>
+          <w:t>32</w:t>
         </w:r>
         <w:r>
           <w:rPr>
@@ -3663,7 +3278,6 @@
           <w:tab w:val="left" w:pos="800"/>
           <w:tab w:val="right" w:leader="dot" w:pos="9060"/>
         </w:tabs>
-        <w:spacing w:line="240" w:lineRule="auto"/>
         <w:rPr>
           <w:rFonts w:eastAsiaTheme="minorEastAsia" w:cstheme="minorBidi"/>
           <w:smallCaps w:val="0"/>
@@ -3672,7 +3286,7 @@
           <w:szCs w:val="22"/>
         </w:rPr>
       </w:pPr>
-      <w:hyperlink w:anchor="_Toc484607522" w:history="1">
+      <w:hyperlink w:anchor="_Toc531695257" w:history="1">
         <w:r>
           <w:rPr>
             <w:rStyle w:val="Lienhypertexte"/>
@@ -3716,7 +3330,7 @@
             <w:noProof/>
             <w:webHidden/>
           </w:rPr>
-          <w:instrText xml:space="preserve"> PAGEREF _Toc484607522 \h </w:instrText>
+          <w:instrText xml:space="preserve"> PAGEREF _Toc531695257 \h </w:instrText>
         </w:r>
         <w:r>
           <w:rPr>
@@ -3736,7 +3350,7 @@
             <w:noProof/>
             <w:webHidden/>
           </w:rPr>
-          <w:t>42</w:t>
+          <w:t>35</w:t>
         </w:r>
         <w:r>
           <w:rPr>
@@ -3772,7 +3386,7 @@
       </w:pPr>
       <w:bookmarkStart w:id="0" w:name="_Toc532179955"/>
       <w:bookmarkStart w:id="1" w:name="_Toc165969637"/>
-      <w:bookmarkStart w:id="2" w:name="_Toc484607484"/>
+      <w:bookmarkStart w:id="2" w:name="_Toc531695223"/>
       <w:r>
         <w:lastRenderedPageBreak/>
         <w:t>Spécifications</w:t>
@@ -3785,9 +3399,9 @@
       <w:pPr>
         <w:pStyle w:val="Titre2"/>
       </w:pPr>
-      <w:bookmarkStart w:id="3" w:name="_Toc484607485"/>
-      <w:bookmarkStart w:id="4" w:name="_Toc532179969"/>
-      <w:bookmarkStart w:id="5" w:name="_Toc165969639"/>
+      <w:bookmarkStart w:id="3" w:name="_Toc532179969"/>
+      <w:bookmarkStart w:id="4" w:name="_Toc165969639"/>
+      <w:bookmarkStart w:id="5" w:name="_Toc531695224"/>
       <w:r>
         <w:t>T</w:t>
       </w:r>
@@ -3797,7 +3411,7 @@
       <w:r>
         <w:t>e</w:t>
       </w:r>
-      <w:bookmarkEnd w:id="3"/>
+      <w:bookmarkEnd w:id="5"/>
     </w:p>
     <w:p>
       <w:r>
@@ -3820,7 +3434,7 @@
       <w:pPr>
         <w:pStyle w:val="Titre2"/>
       </w:pPr>
-      <w:bookmarkStart w:id="6" w:name="_Toc484607486"/>
+      <w:bookmarkStart w:id="6" w:name="_Toc531695225"/>
       <w:r>
         <w:t>Description</w:t>
       </w:r>
@@ -3856,7 +3470,7 @@
       <w:pPr>
         <w:pStyle w:val="Titre2"/>
       </w:pPr>
-      <w:bookmarkStart w:id="7" w:name="_Toc484607487"/>
+      <w:bookmarkStart w:id="7" w:name="_Toc531695226"/>
       <w:r>
         <w:t>Matériel et logiciels à disposition</w:t>
       </w:r>
@@ -4017,7 +3631,7 @@
       <w:pPr>
         <w:pStyle w:val="Titre2"/>
       </w:pPr>
-      <w:bookmarkStart w:id="8" w:name="_Toc484607488"/>
+      <w:bookmarkStart w:id="8" w:name="_Toc531695227"/>
       <w:r>
         <w:t>P</w:t>
       </w:r>
@@ -4044,9 +3658,58 @@
     </w:p>
     <w:p>
       <w:pPr>
+        <w:pStyle w:val="Corpsdetexte"/>
+        <w:spacing w:after="0"/>
+        <w:ind w:left="0"/>
+      </w:pPr>
+      <w:r>
+        <w:t>Ainsi que les connaissances suivantes :</w:t>
+      </w:r>
+    </w:p>
+    <w:p>
+      <w:pPr>
+        <w:pStyle w:val="Corpsdetexte"/>
+        <w:numPr>
+          <w:ilvl w:val="0"/>
+          <w:numId w:val="19"/>
+        </w:numPr>
+        <w:spacing w:after="0"/>
+      </w:pPr>
+      <w:r>
+        <w:t>Git</w:t>
+      </w:r>
+    </w:p>
+    <w:p>
+      <w:pPr>
+        <w:pStyle w:val="Corpsdetexte"/>
+        <w:numPr>
+          <w:ilvl w:val="0"/>
+          <w:numId w:val="19"/>
+        </w:numPr>
+        <w:spacing w:after="0"/>
+      </w:pPr>
+      <w:r>
+        <w:t>Kanban</w:t>
+      </w:r>
+    </w:p>
+    <w:p>
+      <w:pPr>
+        <w:pStyle w:val="Corpsdetexte"/>
+        <w:numPr>
+          <w:ilvl w:val="0"/>
+          <w:numId w:val="19"/>
+        </w:numPr>
+        <w:spacing w:after="0"/>
+      </w:pPr>
+      <w:r>
+        <w:t>XAML</w:t>
+      </w:r>
+    </w:p>
+    <w:p>
+      <w:pPr>
         <w:pStyle w:val="Titre2"/>
       </w:pPr>
-      <w:bookmarkStart w:id="9" w:name="_Toc484607489"/>
+      <w:bookmarkStart w:id="9" w:name="_Toc531695228"/>
       <w:r>
         <w:t>Cahier des charges</w:t>
       </w:r>
@@ -4082,22 +3745,22 @@
       <w:pPr>
         <w:pStyle w:val="Titre1"/>
       </w:pPr>
-      <w:bookmarkStart w:id="10" w:name="_Toc484607490"/>
+      <w:bookmarkStart w:id="10" w:name="_Toc531695229"/>
       <w:r>
         <w:lastRenderedPageBreak/>
         <w:t>Planification</w:t>
       </w:r>
+      <w:bookmarkEnd w:id="3"/>
       <w:bookmarkEnd w:id="4"/>
-      <w:bookmarkEnd w:id="5"/>
+      <w:r>
+        <w:t xml:space="preserve"> (Gantt)</w:t>
+      </w:r>
       <w:bookmarkEnd w:id="10"/>
-      <w:r>
-        <w:t xml:space="preserve"> (Gantt)</w:t>
-      </w:r>
     </w:p>
     <w:p>
       <w:r>
         <w:pict>
-          <v:shape id="_x0000_i1026" type="#_x0000_t75" style="width:453.3pt;height:334.65pt">
+          <v:shape id="_x0000_i1185" type="#_x0000_t75" style="width:453.3pt;height:334.35pt">
             <v:imagedata r:id="rId10" o:title="p1"/>
           </v:shape>
         </w:pict>
@@ -4106,7 +3769,7 @@
     <w:p>
       <w:r>
         <w:pict>
-          <v:shape id="_x0000_i1027" type="#_x0000_t75" style="width:452.75pt;height:295.5pt">
+          <v:shape id="_x0000_i1186" type="#_x0000_t75" style="width:452.65pt;height:295.5pt">
             <v:imagedata r:id="rId11" o:title="p2"/>
           </v:shape>
         </w:pict>
@@ -4116,7 +3779,7 @@
       <w:r>
         <w:lastRenderedPageBreak/>
         <w:pict>
-          <v:shape id="_x0000_i1028" type="#_x0000_t75" style="width:453.3pt;height:341.55pt">
+          <v:shape id="_x0000_i1187" type="#_x0000_t75" style="width:453.3pt;height:341.2pt">
             <v:imagedata r:id="rId12" o:title="p3"/>
           </v:shape>
         </w:pict>
@@ -4125,7 +3788,7 @@
     <w:p>
       <w:r>
         <w:pict>
-          <v:shape id="_x0000_i1029" type="#_x0000_t75" style="width:453.3pt;height:327.15pt">
+          <v:shape id="_x0000_i1188" type="#_x0000_t75" style="width:453.3pt;height:326.8pt">
             <v:imagedata r:id="rId13" o:title="p4"/>
           </v:shape>
         </w:pict>
@@ -4137,7 +3800,7 @@
       </w:pPr>
       <w:bookmarkStart w:id="11" w:name="_Toc532179957"/>
       <w:bookmarkStart w:id="12" w:name="_Toc165969641"/>
-      <w:bookmarkStart w:id="13" w:name="_Toc484607491"/>
+      <w:bookmarkStart w:id="13" w:name="_Toc531695230"/>
       <w:r>
         <w:lastRenderedPageBreak/>
         <w:t>Analyse</w:t>
@@ -4150,7 +3813,7 @@
       <w:pPr>
         <w:pStyle w:val="Titre2"/>
       </w:pPr>
-      <w:bookmarkStart w:id="14" w:name="_Toc484607492"/>
+      <w:bookmarkStart w:id="14" w:name="_Toc531695231"/>
       <w:r>
         <w:t>Opportunités</w:t>
       </w:r>
@@ -4271,7 +3934,7 @@
       </w:pPr>
       <w:bookmarkStart w:id="15" w:name="_Toc532179959"/>
       <w:bookmarkStart w:id="16" w:name="_Toc165969643"/>
-      <w:bookmarkStart w:id="17" w:name="_Toc484607493"/>
+      <w:bookmarkStart w:id="17" w:name="_Toc531695232"/>
       <w:r>
         <w:t>Document d’analyse</w:t>
       </w:r>
@@ -4317,10 +3980,12 @@
       <w:pPr>
         <w:pStyle w:val="Titre3"/>
       </w:pPr>
+      <w:bookmarkStart w:id="18" w:name="_Toc531695233"/>
       <w:r>
         <w:lastRenderedPageBreak/>
         <w:t>Maquettes</w:t>
       </w:r>
+      <w:bookmarkEnd w:id="18"/>
     </w:p>
     <w:p>
       <w:r>
@@ -4713,7 +4378,7 @@
       </w:r>
       <w:r>
         <w:pict>
-          <v:shape id="_x0000_i1030" type="#_x0000_t75" style="width:391.7pt;height:217.15pt">
+          <v:shape id="_x0000_i1189" type="#_x0000_t75" style="width:391.3pt;height:217.25pt">
             <v:imagedata r:id="rId16" o:title="AppMockup Empty Search"/>
           </v:shape>
         </w:pict>
@@ -4854,7 +4519,7 @@
       </w:r>
       <w:r>
         <w:pict>
-          <v:shape id="_x0000_i1031" type="#_x0000_t75" style="width:391.7pt;height:217.75pt">
+          <v:shape id="_x0000_i1190" type="#_x0000_t75" style="width:391.3pt;height:217.25pt">
             <v:imagedata r:id="rId17" o:title="AppMockup Empty Search No Filters"/>
           </v:shape>
         </w:pict>
@@ -4961,7 +4626,7 @@
       </w:r>
       <w:r>
         <w:pict>
-          <v:shape id="_x0000_i1032" type="#_x0000_t75" style="width:390.55pt;height:217.15pt">
+          <v:shape id="_x0000_i1191" type="#_x0000_t75" style="width:390.7pt;height:217.25pt">
             <v:imagedata r:id="rId18" o:title="AppMockup Empty Search Filters Preview"/>
           </v:shape>
         </w:pict>
@@ -5036,7 +4701,7 @@
       </w:r>
       <w:r>
         <w:pict>
-          <v:shape id="_x0000_i1033" type="#_x0000_t75" style="width:393.4pt;height:33.4pt">
+          <v:shape id="_x0000_i1192" type="#_x0000_t75" style="width:393.2pt;height:33.8pt">
             <v:imagedata r:id="rId19" o:title="AppMockup" croptop="23126f" cropbottom="34274f" cropright="12392f"/>
           </v:shape>
         </w:pict>
@@ -5046,10 +4711,12 @@
       <w:pPr>
         <w:pStyle w:val="Titre3"/>
       </w:pPr>
+      <w:bookmarkStart w:id="19" w:name="_Toc531695234"/>
       <w:r>
         <w:lastRenderedPageBreak/>
         <w:t>Architecture</w:t>
       </w:r>
+      <w:bookmarkEnd w:id="19"/>
     </w:p>
     <w:p/>
     <w:p>
@@ -5063,7 +4730,7 @@
       </w:pPr>
       <w:r>
         <w:pict>
-          <v:shape id="_x0000_i1034" type="#_x0000_t75" style="width:305.3pt;height:278.8pt">
+          <v:shape id="_x0000_i1193" type="#_x0000_t75" style="width:305.55pt;height:278.6pt">
             <v:imagedata r:id="rId20" o:title="Architechture"/>
           </v:shape>
         </w:pict>
@@ -5084,16 +4751,16 @@
       <w:pPr>
         <w:pStyle w:val="Titre2"/>
       </w:pPr>
-      <w:bookmarkStart w:id="18" w:name="_Toc532179967"/>
-      <w:bookmarkStart w:id="19" w:name="_Toc165969651"/>
-      <w:bookmarkStart w:id="20" w:name="_Toc484607498"/>
+      <w:bookmarkStart w:id="20" w:name="_Toc532179967"/>
+      <w:bookmarkStart w:id="21" w:name="_Toc165969651"/>
+      <w:bookmarkStart w:id="22" w:name="_Toc531695235"/>
       <w:r>
         <w:lastRenderedPageBreak/>
         <w:t>Conception des tests</w:t>
       </w:r>
-      <w:bookmarkEnd w:id="18"/>
-      <w:bookmarkEnd w:id="19"/>
       <w:bookmarkEnd w:id="20"/>
+      <w:bookmarkEnd w:id="21"/>
+      <w:bookmarkEnd w:id="22"/>
     </w:p>
     <w:p>
       <w:r>
@@ -5267,9 +4934,11 @@
       <w:pPr>
         <w:pStyle w:val="Titre2"/>
       </w:pPr>
+      <w:bookmarkStart w:id="23" w:name="_Toc531695236"/>
       <w:r>
         <w:t>Répartition des tâches</w:t>
       </w:r>
+      <w:bookmarkEnd w:id="23"/>
     </w:p>
     <w:p>
       <w:pPr>
@@ -5502,50 +5171,45 @@
       <w:pPr>
         <w:pStyle w:val="Titre1"/>
       </w:pPr>
-      <w:bookmarkStart w:id="21" w:name="_Toc532179965"/>
-      <w:bookmarkStart w:id="22" w:name="_Toc165969649"/>
-      <w:bookmarkStart w:id="23" w:name="_Toc484607500"/>
+      <w:bookmarkStart w:id="24" w:name="_Toc532179965"/>
+      <w:bookmarkStart w:id="25" w:name="_Toc165969649"/>
+      <w:bookmarkStart w:id="26" w:name="_Toc531695237"/>
       <w:r>
         <w:lastRenderedPageBreak/>
         <w:t>Dossier de Réalisation</w:t>
       </w:r>
-      <w:bookmarkEnd w:id="21"/>
-      <w:bookmarkEnd w:id="22"/>
-      <w:bookmarkEnd w:id="23"/>
+      <w:bookmarkEnd w:id="24"/>
+      <w:bookmarkEnd w:id="25"/>
+      <w:bookmarkEnd w:id="26"/>
     </w:p>
     <w:p>
       <w:pPr>
         <w:pStyle w:val="Titre3"/>
       </w:pPr>
-      <w:bookmarkStart w:id="24" w:name="_Toc484607501"/>
+      <w:bookmarkStart w:id="27" w:name="_Toc531695238"/>
       <w:r>
         <w:t>Mise en place de l’environnement</w:t>
       </w:r>
-      <w:bookmarkEnd w:id="24"/>
+      <w:bookmarkEnd w:id="27"/>
     </w:p>
     <w:p>
       <w:pPr>
         <w:pStyle w:val="Retraitcorpsdetexte3"/>
       </w:pPr>
       <w:r>
-        <w:t>D’abord, nous avons installé Visual Studio 2017 sur nos postes de travail. Ensuite, un dépôt git a été créé. Pour communiquer avec notre dépôt git nous avons installé l’application « git extensions » un logiciel de gestion de versions simple et efficace</w:t>
-      </w:r>
-      <w:bookmarkStart w:id="25" w:name="_GoBack"/>
-      <w:bookmarkEnd w:id="25"/>
-      <w:r>
-        <w:t>.</w:t>
+        <w:t>D’abord, nous avons installé Visual Studio 2017 sur nos postes de travail. Ensuite, un dépôt git a été créé. Pour communiquer avec notre dépôt git nous avons installé l’application « git extensions » un logiciel de gestion de versions simple et efficace.</w:t>
       </w:r>
     </w:p>
     <w:p>
       <w:pPr>
         <w:pStyle w:val="Retraitcorpsdetexte3"/>
         <w:rPr>
-          <w:b/>
-        </w:rPr>
-      </w:pPr>
-      <w:r>
-        <w:rPr>
-          <w:b/>
+          <w:sz w:val="24"/>
+        </w:rPr>
+      </w:pPr>
+      <w:r>
+        <w:rPr>
+          <w:sz w:val="24"/>
         </w:rPr>
         <w:t>Git</w:t>
       </w:r>
@@ -5566,29 +5230,116 @@
       <w:r>
         <w:t>nous travaillons, et avec laquelle nous implémentons des fonctionnalités, des éléments de l’application.</w:t>
       </w:r>
+      <w:r>
+        <w:t xml:space="preserve"> </w:t>
+      </w:r>
     </w:p>
     <w:p>
       <w:pPr>
         <w:pStyle w:val="Retraitcorpsdetexte3"/>
         <w:rPr>
-          <w:b/>
-        </w:rPr>
-      </w:pPr>
-      <w:r>
-        <w:rPr>
           <w:noProof/>
+        </w:rPr>
+      </w:pPr>
+    </w:p>
+    <w:p>
+      <w:pPr>
+        <w:pStyle w:val="Retraitcorpsdetexte3"/>
+        <w:sectPr>
+          <w:headerReference w:type="default" r:id="rId21"/>
+          <w:footerReference w:type="default" r:id="rId22"/>
+          <w:pgSz w:w="11906" w:h="16838" w:code="9"/>
+          <w:pgMar w:top="1276" w:right="1418" w:bottom="1276" w:left="1418" w:header="680" w:footer="680" w:gutter="0"/>
+          <w:cols w:space="708"/>
+          <w:titlePg/>
+          <w:docGrid w:linePitch="360"/>
+        </w:sectPr>
+      </w:pPr>
+      <w:r>
+        <w:rPr>
+          <w:noProof/>
+        </w:rPr>
+        <w:drawing>
+          <wp:inline distT="0" distB="0" distL="0" distR="0">
+            <wp:extent cx="4417060" cy="4521506"/>
+            <wp:effectExtent l="0" t="0" r="2540" b="0"/>
+            <wp:docPr id="4" name="Image 4" descr="C:\Users\Sacha.GRENIER\AppData\Local\Microsoft\Windows\INetCache\Content.Word\Capture.png"/>
+            <wp:cNvGraphicFramePr>
+              <a:graphicFrameLocks xmlns:a="http://schemas.openxmlformats.org/drawingml/2006/main" noChangeAspect="1"/>
+            </wp:cNvGraphicFramePr>
+            <a:graphic xmlns:a="http://schemas.openxmlformats.org/drawingml/2006/main">
+              <a:graphicData uri="http://schemas.openxmlformats.org/drawingml/2006/picture">
+                <pic:pic xmlns:pic="http://schemas.openxmlformats.org/drawingml/2006/picture">
+                  <pic:nvPicPr>
+                    <pic:cNvPr id="0" name="Picture 61" descr="C:\Users\Sacha.GRENIER\AppData\Local\Microsoft\Windows\INetCache\Content.Word\Capture.png"/>
+                    <pic:cNvPicPr>
+                      <a:picLocks noChangeAspect="1" noChangeArrowheads="1"/>
+                    </pic:cNvPicPr>
+                  </pic:nvPicPr>
+                  <pic:blipFill rotWithShape="1">
+                    <a:blip r:embed="rId23">
+                      <a:extLst>
+                        <a:ext uri="{28A0092B-C50C-407E-A947-70E740481C1C}">
+                          <a14:useLocalDpi xmlns:a14="http://schemas.microsoft.com/office/drawing/2010/main" val="0"/>
+                        </a:ext>
+                      </a:extLst>
+                    </a:blip>
+                    <a:srcRect t="323"/>
+                    <a:stretch/>
+                  </pic:blipFill>
+                  <pic:spPr bwMode="auto">
+                    <a:xfrm>
+                      <a:off x="0" y="0"/>
+                      <a:ext cx="4424210" cy="4528825"/>
+                    </a:xfrm>
+                    <a:prstGeom prst="rect">
+                      <a:avLst/>
+                    </a:prstGeom>
+                    <a:noFill/>
+                    <a:ln>
+                      <a:noFill/>
+                    </a:ln>
+                    <a:extLst>
+                      <a:ext uri="{53640926-AAD7-44D8-BBD7-CCE9431645EC}">
+                        <a14:shadowObscured xmlns:a14="http://schemas.microsoft.com/office/drawing/2010/main"/>
+                      </a:ext>
+                    </a:extLst>
+                  </pic:spPr>
+                </pic:pic>
+              </a:graphicData>
+            </a:graphic>
+          </wp:inline>
+        </w:drawing>
+      </w:r>
+    </w:p>
+    <w:p>
+      <w:pPr>
+        <w:pStyle w:val="Retraitcorpsdetexte3"/>
+      </w:pPr>
+    </w:p>
+    <w:p>
+      <w:pPr>
+        <w:pStyle w:val="Retraitcorpsdetexte3"/>
+        <w:rPr>
+          <w:sz w:val="24"/>
+        </w:rPr>
+      </w:pPr>
+      <w:r>
+        <w:rPr>
+          <w:noProof/>
+          <w:sz w:val="24"/>
         </w:rPr>
         <w:drawing>
           <wp:anchor distT="0" distB="0" distL="114300" distR="114300" simplePos="0" relativeHeight="251791360" behindDoc="0" locked="0" layoutInCell="1" allowOverlap="1">
             <wp:simplePos x="0" y="0"/>
             <wp:positionH relativeFrom="margin">
-              <wp:align>center</wp:align>
+              <wp:posOffset>-35626</wp:posOffset>
             </wp:positionH>
             <wp:positionV relativeFrom="paragraph">
-              <wp:posOffset>434315</wp:posOffset>
+              <wp:posOffset>475623</wp:posOffset>
             </wp:positionV>
-            <wp:extent cx="5932170" cy="2718435"/>
-            <wp:effectExtent l="0" t="0" r="0" b="5715"/>
+            <wp:extent cx="9093200" cy="4166870"/>
+            <wp:effectExtent l="0" t="0" r="0" b="5080"/>
             <wp:wrapTopAndBottom/>
             <wp:docPr id="3" name="Image 3"/>
             <wp:cNvGraphicFramePr>
@@ -5602,7 +5353,7 @@
                     <pic:cNvPicPr/>
                   </pic:nvPicPr>
                   <pic:blipFill>
-                    <a:blip r:embed="rId21" cstate="print">
+                    <a:blip r:embed="rId24" cstate="print">
                       <a:extLst>
                         <a:ext uri="{28A0092B-C50C-407E-A947-70E740481C1C}">
                           <a14:useLocalDpi xmlns:a14="http://schemas.microsoft.com/office/drawing/2010/main" val="0"/>
@@ -5616,7 +5367,7 @@
                   <pic:spPr>
                     <a:xfrm>
                       <a:off x="0" y="0"/>
-                      <a:ext cx="5932170" cy="2718435"/>
+                      <a:ext cx="9093200" cy="4166870"/>
                     </a:xfrm>
                     <a:prstGeom prst="rect">
                       <a:avLst/>
@@ -5637,7 +5388,7 @@
       <w:proofErr w:type="spellStart"/>
       <w:r>
         <w:rPr>
-          <w:b/>
+          <w:sz w:val="24"/>
         </w:rPr>
         <w:t>Trello</w:t>
       </w:r>
@@ -5646,442 +5397,243 @@
     <w:p>
       <w:pPr>
         <w:pStyle w:val="Retraitcorpsdetexte3"/>
+        <w:sectPr>
+          <w:pgSz w:w="16838" w:h="11906" w:orient="landscape" w:code="9"/>
+          <w:pgMar w:top="1418" w:right="1276" w:bottom="1418" w:left="1276" w:header="680" w:footer="680" w:gutter="0"/>
+          <w:cols w:space="708"/>
+          <w:titlePg/>
+          <w:docGrid w:linePitch="360"/>
+        </w:sectPr>
       </w:pPr>
     </w:p>
     <w:p>
       <w:pPr>
         <w:pStyle w:val="Retraitcorpsdetexte3"/>
-      </w:pPr>
-    </w:p>
-    <w:p>
-      <w:r>
-        <w:rPr>
-          <w:rStyle w:val="Retraitcorpsdetexte3Car"/>
+        <w:rPr>
+          <w:sz w:val="24"/>
+        </w:rPr>
+      </w:pPr>
+      <w:proofErr w:type="spellStart"/>
+      <w:r>
+        <w:rPr>
+          <w:sz w:val="24"/>
         </w:rPr>
         <w:lastRenderedPageBreak/>
+        <w:t>FreeSpire</w:t>
+      </w:r>
+      <w:proofErr w:type="spellEnd"/>
+    </w:p>
+    <w:p>
+      <w:pPr>
+        <w:pStyle w:val="Retraitcorpsdetexte3"/>
+      </w:pPr>
+      <w:r>
+        <w:t xml:space="preserve">Pour rechercher à l’intérieur de </w:t>
+      </w:r>
+      <w:r>
+        <w:t xml:space="preserve">des documents </w:t>
+      </w:r>
+      <w:r>
+        <w:t>W</w:t>
+      </w:r>
+      <w:r>
+        <w:t xml:space="preserve">ord, </w:t>
+      </w:r>
+      <w:r>
+        <w:t>nous avons utilisé une librairie nom</w:t>
+      </w:r>
+      <w:r>
+        <w:t>m</w:t>
+      </w:r>
+      <w:r>
+        <w:t xml:space="preserve">ée </w:t>
+      </w:r>
+      <w:proofErr w:type="spellStart"/>
+      <w:r>
+        <w:t>F</w:t>
+      </w:r>
+      <w:r>
+        <w:t>reespire</w:t>
+      </w:r>
+      <w:proofErr w:type="spellEnd"/>
+      <w:r>
+        <w:t xml:space="preserve">. </w:t>
+      </w:r>
+      <w:hyperlink r:id="rId25" w:history="1">
+        <w:r>
+          <w:rPr>
+            <w:rStyle w:val="Lienhypertexte"/>
+          </w:rPr>
+          <w:t>https://www.e-iceblue.com/Introduce/free-doc-component.html#.XAZ6Q2hKiUk</w:t>
+        </w:r>
+      </w:hyperlink>
+    </w:p>
+    <w:p>
+      <w:pPr>
+        <w:pStyle w:val="Retraitcorpsdetexte3"/>
+      </w:pPr>
+      <w:r>
+        <w:t>Le logiciel comprenant plusieurs versions payantes no</w:t>
+      </w:r>
+      <w:r>
+        <w:t xml:space="preserve">us propose une version gratuite, efficace pour Word et qui comporte aussi un module pour PDF, malheureusement pas assez complet et accessible. Nous avons donc </w:t>
+      </w:r>
+      <w:bookmarkStart w:id="28" w:name="_GoBack"/>
+      <w:bookmarkEnd w:id="28"/>
+      <w:r>
+        <w:t>choisi</w:t>
+      </w:r>
+      <w:r>
+        <w:t xml:space="preserve"> </w:t>
+      </w:r>
+      <w:r>
+        <w:t>d’utiliser</w:t>
+      </w:r>
+      <w:r>
+        <w:t xml:space="preserve"> une autre librairie nommée : eotpzf8ps </w:t>
+      </w:r>
+      <w:proofErr w:type="spellStart"/>
+      <w:r>
+        <w:t>zgps</w:t>
+      </w:r>
+      <w:proofErr w:type="spellEnd"/>
+      <w:r>
+        <w:t xml:space="preserve"> </w:t>
+      </w:r>
+      <w:proofErr w:type="spellStart"/>
+      <w:r>
+        <w:t>eougdgidsh</w:t>
+      </w:r>
+      <w:proofErr w:type="spellEnd"/>
+      <w:r>
+        <w:t xml:space="preserve"> </w:t>
+      </w:r>
+      <w:proofErr w:type="spellStart"/>
+      <w:r>
+        <w:t>gésn</w:t>
+      </w:r>
+      <w:proofErr w:type="spellEnd"/>
+      <w:r>
         <w:tab/>
       </w:r>
       <w:r>
-        <w:t xml:space="preserve"> </w:t>
-      </w:r>
+        <w:tab/>
+      </w:r>
+    </w:p>
+    <w:p>
+      <w:pPr>
+        <w:pStyle w:val="Titre3"/>
+        <w:numPr>
+          <w:ilvl w:val="0"/>
+          <w:numId w:val="0"/>
+        </w:numPr>
+        <w:ind w:left="1134"/>
+      </w:pPr>
+      <w:bookmarkStart w:id="29" w:name="_Toc531695239"/>
+    </w:p>
+    <w:p>
+      <w:pPr>
+        <w:pStyle w:val="Titre3"/>
+        <w:numPr>
+          <w:ilvl w:val="0"/>
+          <w:numId w:val="0"/>
+        </w:numPr>
+      </w:pPr>
+    </w:p>
+    <w:p>
+      <w:pPr>
+        <w:pStyle w:val="Titre3"/>
+        <w:numPr>
+          <w:ilvl w:val="0"/>
+          <w:numId w:val="0"/>
+        </w:numPr>
+        <w:ind w:left="1247"/>
+      </w:pPr>
+    </w:p>
+    <w:p>
+      <w:pPr>
+        <w:pStyle w:val="Titre3"/>
+        <w:numPr>
+          <w:ilvl w:val="0"/>
+          <w:numId w:val="0"/>
+        </w:numPr>
+        <w:ind w:left="1247"/>
+      </w:pPr>
+    </w:p>
+    <w:p>
+      <w:pPr>
+        <w:pStyle w:val="Titre3"/>
+        <w:numPr>
+          <w:ilvl w:val="0"/>
+          <w:numId w:val="0"/>
+        </w:numPr>
+        <w:ind w:left="1247" w:hanging="680"/>
+      </w:pPr>
+    </w:p>
+    <w:p>
+      <w:pPr>
+        <w:pStyle w:val="Titre3"/>
+        <w:numPr>
+          <w:ilvl w:val="0"/>
+          <w:numId w:val="0"/>
+        </w:numPr>
+        <w:ind w:left="1247"/>
+      </w:pPr>
+    </w:p>
+    <w:p>
+      <w:pPr>
+        <w:pStyle w:val="Titre3"/>
+      </w:pPr>
+      <w:r>
+        <w:t xml:space="preserve">Menu </w:t>
+      </w:r>
+      <w:r>
+        <w:t>de gestion de niveaux</w:t>
+      </w:r>
+      <w:bookmarkEnd w:id="29"/>
+    </w:p>
+    <w:p>
+      <w:pPr>
+        <w:pStyle w:val="Retraitcorpsdetexte3"/>
+      </w:pPr>
+      <w:r>
+        <w:t xml:space="preserve">Ce menu est disponible sous forme de pop-up suite au clic sur </w:t>
+      </w:r>
+      <w:r>
+        <w:t>le bouton « Gestion niveaux »</w:t>
+      </w:r>
+      <w:r>
+        <w:t xml:space="preserve"> présent sur la page de planning</w:t>
+      </w:r>
+      <w:r>
+        <w:t>.</w:t>
+      </w:r>
+      <w:r>
+        <w:t xml:space="preserve"> Il représente tous les niveaux de la base de données, présentés sous forme hiérarchique. </w:t>
+      </w:r>
+    </w:p>
+    <w:p>
+      <w:pPr>
+        <w:pStyle w:val="Retraitcorpsdetexte3"/>
+      </w:pPr>
+      <w:r>
+        <w:t>Le tableau est généré en PHP et HTML mais est récupéré à l’aide d’AJAX. Etant donné que les formulaires sont aussi envoyés en AJAX, cela permet à l’utilisateur d’effectuer plusieurs actions sur son menu sans devoir rafraichir la page à chaque fois et relancer le menu en appuyant sur le bouton qui permet son affichage.</w:t>
+      </w:r>
+    </w:p>
+    <w:p>
+      <w:pPr>
+        <w:pStyle w:val="Retraitcorpsdetexte3"/>
+      </w:pPr>
+      <w:r>
+        <w:t>Chaque atelier, peu importe son niveau, peut être supprimé à l’aide du bouton sous forme de croix. Si l’utilisateur souhaite supprimer un atelier de niveau 2 alors que plusieurs ateliers de niveau 3 y sont attachés, une erreur intervient indiquant que l’opération est impossible. L’utilisateur doit alors d’abord supprimer les ateliers de niveau 3 pour réaliser son action.</w:t>
+      </w:r>
+    </w:p>
+    <w:p>
       <w:r>
         <w:rPr>
           <w:noProof/>
         </w:rPr>
-        <w:drawing>
-          <wp:inline distT="0" distB="0" distL="0" distR="0">
-            <wp:extent cx="5759450" cy="4215765"/>
-            <wp:effectExtent l="0" t="0" r="0" b="0"/>
-            <wp:docPr id="224" name="Image 224"/>
-            <wp:cNvGraphicFramePr>
-              <a:graphicFrameLocks xmlns:a="http://schemas.openxmlformats.org/drawingml/2006/main" noChangeAspect="1"/>
-            </wp:cNvGraphicFramePr>
-            <a:graphic xmlns:a="http://schemas.openxmlformats.org/drawingml/2006/main">
-              <a:graphicData uri="http://schemas.openxmlformats.org/drawingml/2006/picture">
-                <pic:pic xmlns:pic="http://schemas.openxmlformats.org/drawingml/2006/picture">
-                  <pic:nvPicPr>
-                    <pic:cNvPr id="224" name="getWorkersArray.PNG"/>
-                    <pic:cNvPicPr/>
-                  </pic:nvPicPr>
-                  <pic:blipFill>
-                    <a:blip r:embed="rId22">
-                      <a:extLst>
-                        <a:ext uri="{28A0092B-C50C-407E-A947-70E740481C1C}">
-                          <a14:useLocalDpi xmlns:a14="http://schemas.microsoft.com/office/drawing/2010/main" val="0"/>
-                        </a:ext>
-                      </a:extLst>
-                    </a:blip>
-                    <a:stretch>
-                      <a:fillRect/>
-                    </a:stretch>
-                  </pic:blipFill>
-                  <pic:spPr>
-                    <a:xfrm>
-                      <a:off x="0" y="0"/>
-                      <a:ext cx="5759450" cy="4215765"/>
-                    </a:xfrm>
-                    <a:prstGeom prst="rect">
-                      <a:avLst/>
-                    </a:prstGeom>
-                  </pic:spPr>
-                </pic:pic>
-              </a:graphicData>
-            </a:graphic>
-          </wp:inline>
-        </w:drawing>
-      </w:r>
-    </w:p>
-    <w:p>
-      <w:pPr>
-        <w:pStyle w:val="Retraitcorpsdetexte3"/>
-      </w:pPr>
-      <w:r>
-        <w:t>J’ai ajouté une ligne à la fin du tableau qui fait office de formulaire pour ajouter un travailleur.</w:t>
-      </w:r>
-      <w:r>
-        <w:rPr>
-          <w:noProof/>
-        </w:rPr>
-        <w:t xml:space="preserve"> </w:t>
-      </w:r>
-    </w:p>
-    <w:p>
-      <w:pPr>
-        <w:pStyle w:val="Retraitcorpsdetexte3"/>
-      </w:pPr>
-      <w:r>
-        <w:rPr>
-          <w:noProof/>
-        </w:rPr>
-        <w:drawing>
-          <wp:anchor distT="0" distB="0" distL="114300" distR="114300" simplePos="0" relativeHeight="251773952" behindDoc="1" locked="0" layoutInCell="1" allowOverlap="1">
-            <wp:simplePos x="0" y="0"/>
-            <wp:positionH relativeFrom="margin">
-              <wp:posOffset>4319270</wp:posOffset>
-            </wp:positionH>
-            <wp:positionV relativeFrom="paragraph">
-              <wp:posOffset>-635</wp:posOffset>
-            </wp:positionV>
-            <wp:extent cx="1442085" cy="3394710"/>
-            <wp:effectExtent l="0" t="0" r="5715" b="0"/>
-            <wp:wrapTight wrapText="bothSides">
-              <wp:wrapPolygon edited="0">
-                <wp:start x="0" y="0"/>
-                <wp:lineTo x="0" y="21455"/>
-                <wp:lineTo x="21400" y="21455"/>
-                <wp:lineTo x="21400" y="0"/>
-                <wp:lineTo x="0" y="0"/>
-              </wp:wrapPolygon>
-            </wp:wrapTight>
-            <wp:docPr id="228" name="Image 228"/>
-            <wp:cNvGraphicFramePr>
-              <a:graphicFrameLocks xmlns:a="http://schemas.openxmlformats.org/drawingml/2006/main" noChangeAspect="1"/>
-            </wp:cNvGraphicFramePr>
-            <a:graphic xmlns:a="http://schemas.openxmlformats.org/drawingml/2006/main">
-              <a:graphicData uri="http://schemas.openxmlformats.org/drawingml/2006/picture">
-                <pic:pic xmlns:pic="http://schemas.openxmlformats.org/drawingml/2006/picture">
-                  <pic:nvPicPr>
-                    <pic:cNvPr id="228" name="datatable_mapping.PNG"/>
-                    <pic:cNvPicPr/>
-                  </pic:nvPicPr>
-                  <pic:blipFill>
-                    <a:blip r:embed="rId23">
-                      <a:extLst>
-                        <a:ext uri="{28A0092B-C50C-407E-A947-70E740481C1C}">
-                          <a14:useLocalDpi xmlns:a14="http://schemas.microsoft.com/office/drawing/2010/main" val="0"/>
-                        </a:ext>
-                      </a:extLst>
-                    </a:blip>
-                    <a:stretch>
-                      <a:fillRect/>
-                    </a:stretch>
-                  </pic:blipFill>
-                  <pic:spPr>
-                    <a:xfrm>
-                      <a:off x="0" y="0"/>
-                      <a:ext cx="1442085" cy="3394710"/>
-                    </a:xfrm>
-                    <a:prstGeom prst="rect">
-                      <a:avLst/>
-                    </a:prstGeom>
-                  </pic:spPr>
-                </pic:pic>
-              </a:graphicData>
-            </a:graphic>
-            <wp14:sizeRelH relativeFrom="page">
-              <wp14:pctWidth>0</wp14:pctWidth>
-            </wp14:sizeRelH>
-            <wp14:sizeRelV relativeFrom="page">
-              <wp14:pctHeight>0</wp14:pctHeight>
-            </wp14:sizeRelV>
-          </wp:anchor>
-        </w:drawing>
-      </w:r>
-      <w:r>
-        <w:t xml:space="preserve">A la fin, le tableau est retourné et j’ai mappé </w:t>
-      </w:r>
-      <w:proofErr w:type="spellStart"/>
-      <w:r>
-        <w:t>DataTables</w:t>
-      </w:r>
-      <w:proofErr w:type="spellEnd"/>
-      <w:r>
-        <w:t xml:space="preserve"> pour qu’il puisse facilement mettre chaque case dans la bonne colonne.</w:t>
-      </w:r>
-      <w:r>
-        <w:t xml:space="preserve"> La</w:t>
-      </w:r>
-      <w:r>
-        <w:t xml:space="preserve"> valeur de</w:t>
-      </w:r>
-      <w:r>
-        <w:t xml:space="preserve"> « </w:t>
-      </w:r>
-      <w:proofErr w:type="spellStart"/>
-      <w:proofErr w:type="gramStart"/>
-      <w:r>
-        <w:t>aTargets</w:t>
-      </w:r>
-      <w:proofErr w:type="spellEnd"/>
-      <w:r>
-        <w:t>»</w:t>
-      </w:r>
-      <w:proofErr w:type="gramEnd"/>
-      <w:r>
-        <w:t xml:space="preserve"> définit à quelle colonne appartient la valeur </w:t>
-      </w:r>
-      <w:r>
-        <w:t>de « </w:t>
-      </w:r>
-      <w:proofErr w:type="spellStart"/>
-      <w:r>
-        <w:t>mData</w:t>
-      </w:r>
-      <w:proofErr w:type="spellEnd"/>
-      <w:r>
-        <w:t xml:space="preserve">». </w:t>
-      </w:r>
-      <w:r>
-        <w:t> </w:t>
-      </w:r>
-    </w:p>
-    <w:p>
-      <w:pPr>
-        <w:spacing w:line="240" w:lineRule="auto"/>
-        <w:rPr>
-          <w:szCs w:val="16"/>
-        </w:rPr>
-      </w:pPr>
-      <w:r>
-        <w:br w:type="page"/>
-      </w:r>
-    </w:p>
-    <w:p>
-      <w:pPr>
-        <w:pStyle w:val="Retraitcorpsdetexte3"/>
-      </w:pPr>
-      <w:r>
         <w:lastRenderedPageBreak/>
-        <w:t>La deuxième partie de la page est utilisée pour afficher le tableau des Maître</w:t>
-      </w:r>
-      <w:r>
-        <w:t>s</w:t>
-      </w:r>
-      <w:r>
-        <w:t xml:space="preserve"> </w:t>
-      </w:r>
-      <w:r>
-        <w:t>socioprofessionnel</w:t>
-      </w:r>
-      <w:r>
-        <w:t>s</w:t>
-      </w:r>
-      <w:r>
-        <w:t xml:space="preserve">. </w:t>
-      </w:r>
-    </w:p>
-    <w:p>
-      <w:r>
-        <w:rPr>
-          <w:noProof/>
-        </w:rPr>
-        <w:drawing>
-          <wp:inline distT="0" distB="0" distL="0" distR="0">
-            <wp:extent cx="5749925" cy="2186940"/>
-            <wp:effectExtent l="0" t="0" r="3175" b="3810"/>
-            <wp:docPr id="232" name="Image 232" descr="H:\TPI\screens\MSP Table.PNG"/>
-            <wp:cNvGraphicFramePr>
-              <a:graphicFrameLocks xmlns:a="http://schemas.openxmlformats.org/drawingml/2006/main" noChangeAspect="1"/>
-            </wp:cNvGraphicFramePr>
-            <a:graphic xmlns:a="http://schemas.openxmlformats.org/drawingml/2006/main">
-              <a:graphicData uri="http://schemas.openxmlformats.org/drawingml/2006/picture">
-                <pic:pic xmlns:pic="http://schemas.openxmlformats.org/drawingml/2006/picture">
-                  <pic:nvPicPr>
-                    <pic:cNvPr id="0" name="Picture 5" descr="H:\TPI\screens\MSP Table.PNG"/>
-                    <pic:cNvPicPr>
-                      <a:picLocks noChangeAspect="1" noChangeArrowheads="1"/>
-                    </pic:cNvPicPr>
-                  </pic:nvPicPr>
-                  <pic:blipFill>
-                    <a:blip r:embed="rId24">
-                      <a:extLst>
-                        <a:ext uri="{28A0092B-C50C-407E-A947-70E740481C1C}">
-                          <a14:useLocalDpi xmlns:a14="http://schemas.microsoft.com/office/drawing/2010/main" val="0"/>
-                        </a:ext>
-                      </a:extLst>
-                    </a:blip>
-                    <a:srcRect/>
-                    <a:stretch>
-                      <a:fillRect/>
-                    </a:stretch>
-                  </pic:blipFill>
-                  <pic:spPr bwMode="auto">
-                    <a:xfrm>
-                      <a:off x="0" y="0"/>
-                      <a:ext cx="5749925" cy="2186940"/>
-                    </a:xfrm>
-                    <a:prstGeom prst="rect">
-                      <a:avLst/>
-                    </a:prstGeom>
-                    <a:noFill/>
-                    <a:ln>
-                      <a:noFill/>
-                    </a:ln>
-                  </pic:spPr>
-                </pic:pic>
-              </a:graphicData>
-            </a:graphic>
-          </wp:inline>
-        </w:drawing>
-      </w:r>
-    </w:p>
-    <w:p>
-      <w:pPr>
-        <w:pStyle w:val="Retraitcorpsdetexte3"/>
-      </w:pPr>
-      <w:r>
-        <w:t xml:space="preserve">Etant donné que </w:t>
-      </w:r>
-      <w:r>
-        <w:t xml:space="preserve">ce </w:t>
-      </w:r>
-      <w:r>
-        <w:t>tableau ne va pas beaucoup être utilisé, j’ai préféré utiliser un tableau simple,</w:t>
-      </w:r>
-      <w:r>
-        <w:t xml:space="preserve"> rempli en </w:t>
-      </w:r>
-      <w:r>
-        <w:t>PHP</w:t>
-      </w:r>
-      <w:r>
-        <w:t xml:space="preserve"> et</w:t>
-      </w:r>
-      <w:r>
-        <w:t xml:space="preserve"> où Les formulaires ne sont pas dynamiques. </w:t>
-      </w:r>
-    </w:p>
-    <w:p>
-      <w:pPr>
-        <w:pStyle w:val="Retraitcorpsdetexte3"/>
-      </w:pPr>
-      <w:r>
-        <w:t>Voici comment le tableau des Maîtres socioprofessionnels est affiché :</w:t>
-      </w:r>
-    </w:p>
-    <w:p>
-      <w:r>
-        <w:rPr>
-          <w:noProof/>
-        </w:rPr>
-        <w:drawing>
-          <wp:inline distT="0" distB="0" distL="0" distR="0">
-            <wp:extent cx="5753100" cy="1699260"/>
-            <wp:effectExtent l="0" t="0" r="0" b="0"/>
-            <wp:docPr id="242" name="Image 242" descr="H:\TPI\screens\code_msp_table.PNG"/>
-            <wp:cNvGraphicFramePr>
-              <a:graphicFrameLocks xmlns:a="http://schemas.openxmlformats.org/drawingml/2006/main" noChangeAspect="1"/>
-            </wp:cNvGraphicFramePr>
-            <a:graphic xmlns:a="http://schemas.openxmlformats.org/drawingml/2006/main">
-              <a:graphicData uri="http://schemas.openxmlformats.org/drawingml/2006/picture">
-                <pic:pic xmlns:pic="http://schemas.openxmlformats.org/drawingml/2006/picture">
-                  <pic:nvPicPr>
-                    <pic:cNvPr id="0" name="Picture 10" descr="H:\TPI\screens\code_msp_table.PNG"/>
-                    <pic:cNvPicPr>
-                      <a:picLocks noChangeAspect="1" noChangeArrowheads="1"/>
-                    </pic:cNvPicPr>
-                  </pic:nvPicPr>
-                  <pic:blipFill>
-                    <a:blip r:embed="rId25">
-                      <a:extLst>
-                        <a:ext uri="{28A0092B-C50C-407E-A947-70E740481C1C}">
-                          <a14:useLocalDpi xmlns:a14="http://schemas.microsoft.com/office/drawing/2010/main" val="0"/>
-                        </a:ext>
-                      </a:extLst>
-                    </a:blip>
-                    <a:srcRect/>
-                    <a:stretch>
-                      <a:fillRect/>
-                    </a:stretch>
-                  </pic:blipFill>
-                  <pic:spPr bwMode="auto">
-                    <a:xfrm>
-                      <a:off x="0" y="0"/>
-                      <a:ext cx="5753100" cy="1699260"/>
-                    </a:xfrm>
-                    <a:prstGeom prst="rect">
-                      <a:avLst/>
-                    </a:prstGeom>
-                    <a:noFill/>
-                    <a:ln>
-                      <a:noFill/>
-                    </a:ln>
-                  </pic:spPr>
-                </pic:pic>
-              </a:graphicData>
-            </a:graphic>
-          </wp:inline>
-        </w:drawing>
-      </w:r>
-    </w:p>
-    <w:p>
-      <w:pPr>
-        <w:pStyle w:val="Titre3"/>
-      </w:pPr>
-      <w:bookmarkStart w:id="26" w:name="_Toc484607504"/>
-      <w:r>
-        <w:t xml:space="preserve">Menu </w:t>
-      </w:r>
-      <w:r>
-        <w:t>de gestion de niveaux</w:t>
-      </w:r>
-      <w:bookmarkEnd w:id="26"/>
-    </w:p>
-    <w:p>
-      <w:pPr>
-        <w:pStyle w:val="Retraitcorpsdetexte3"/>
-      </w:pPr>
-      <w:r>
-        <w:t xml:space="preserve">Ce menu est disponible sous forme de pop-up suite au clic sur </w:t>
-      </w:r>
-      <w:r>
-        <w:t>le bouton « Gestion niveaux »</w:t>
-      </w:r>
-      <w:r>
-        <w:t xml:space="preserve"> présent sur la page de planning</w:t>
-      </w:r>
-      <w:r>
-        <w:t>.</w:t>
-      </w:r>
-      <w:r>
-        <w:t xml:space="preserve"> Il représente tous les niveaux de la base de données, présentés sous forme hiérarchique. </w:t>
-      </w:r>
-    </w:p>
-    <w:p>
-      <w:pPr>
-        <w:pStyle w:val="Retraitcorpsdetexte3"/>
-      </w:pPr>
-      <w:r>
-        <w:t>Le tableau est généré en PHP et HTML mais est récupéré à l’aide d’AJAX. Etant donné que les formulaires sont aussi envoyés en AJAX, cela permet à l’utilisateur d’effectuer plusieurs actions sur son menu sans devoir rafraichir la page à chaque fois et relancer le menu en appuyant sur le bouton qui permet son affichage.</w:t>
-      </w:r>
-    </w:p>
-    <w:p>
-      <w:pPr>
-        <w:pStyle w:val="Retraitcorpsdetexte3"/>
-      </w:pPr>
-      <w:r>
-        <w:t xml:space="preserve">Chaque atelier, peu importe son niveau, peut être supprimé à l’aide du bouton sous forme de croix. Si l’utilisateur souhaite supprimer un atelier de niveau 2 alors que plusieurs ateliers de niveau 3 y sont attachés, une erreur intervient indiquant </w:t>
-      </w:r>
-      <w:r>
-        <w:lastRenderedPageBreak/>
-        <w:t>que l’opération est impossible. L’utilisateur doit alors d’abord supprimer les ateliers de niveau 3 pour réaliser son action.</w:t>
-      </w:r>
-    </w:p>
-    <w:p>
-      <w:r>
-        <w:rPr>
-          <w:noProof/>
-        </w:rPr>
         <w:drawing>
           <wp:inline distT="0" distB="0" distL="0" distR="0">
             <wp:extent cx="5695503" cy="5667375"/>
@@ -6186,15 +5738,15 @@
         <w:pStyle w:val="Retraitcorpsdetexte3"/>
       </w:pPr>
       <w:r>
+        <w:t>Niveau 2 : Ces casiers se situent directement dans un casier de niveau 1. Dans chaque casier de niveau 1, un formulaire simple avec juste un champ texte est à disposition pour ajouter un atelier de niveau 2.</w:t>
+      </w:r>
+    </w:p>
+    <w:p>
+      <w:pPr>
+        <w:pStyle w:val="Retraitcorpsdetexte3"/>
+      </w:pPr>
+      <w:r>
         <w:lastRenderedPageBreak/>
-        <w:t>Niveau 2 : Ces casiers se situent directement dans un casier de niveau 1. Dans chaque casier de niveau 1, un formulaire simple avec juste un champ texte est à disposition pour ajouter un atelier de niveau 2.</w:t>
-      </w:r>
-    </w:p>
-    <w:p>
-      <w:pPr>
-        <w:pStyle w:val="Retraitcorpsdetexte3"/>
-      </w:pPr>
-      <w:r>
         <w:t>Niveau 3 : Les casiers de niveau 3 représente directement les ateliers. Ils sont à l’intérieur des casiers de niveau 2. Comme pour le niveau 2, un formulaire simple est à disposition dans chaque casier de niveau 2 pour ajouter un atelier.</w:t>
       </w:r>
     </w:p>
@@ -6202,8 +5754,6 @@
       <w:pPr>
         <w:spacing w:line="240" w:lineRule="auto"/>
         <w:sectPr>
-          <w:headerReference w:type="default" r:id="rId27"/>
-          <w:footerReference w:type="default" r:id="rId28"/>
           <w:pgSz w:w="11906" w:h="16838" w:code="9"/>
           <w:pgMar w:top="1276" w:right="1418" w:bottom="1276" w:left="1418" w:header="680" w:footer="680" w:gutter="0"/>
           <w:cols w:space="708"/>
@@ -6216,12 +5766,12 @@
       <w:pPr>
         <w:pStyle w:val="Titre3"/>
       </w:pPr>
-      <w:bookmarkStart w:id="27" w:name="_Toc484607505"/>
+      <w:bookmarkStart w:id="30" w:name="_Toc531695240"/>
       <w:r>
         <w:lastRenderedPageBreak/>
         <w:t>Planning général</w:t>
       </w:r>
-      <w:bookmarkEnd w:id="27"/>
+      <w:bookmarkEnd w:id="30"/>
     </w:p>
     <w:p>
       <w:pPr>
@@ -6257,7 +5807,7 @@
                     </pic:cNvPicPr>
                   </pic:nvPicPr>
                   <pic:blipFill>
-                    <a:blip r:embed="rId29">
+                    <a:blip r:embed="rId27">
                       <a:extLst>
                         <a:ext uri="{28A0092B-C50C-407E-A947-70E740481C1C}">
                           <a14:useLocalDpi xmlns:a14="http://schemas.microsoft.com/office/drawing/2010/main" val="0"/>
@@ -6454,7 +6004,7 @@
                     <pic:cNvPicPr/>
                   </pic:nvPicPr>
                   <pic:blipFill>
-                    <a:blip r:embed="rId30">
+                    <a:blip r:embed="rId28">
                       <a:extLst>
                         <a:ext uri="{28A0092B-C50C-407E-A947-70E740481C1C}">
                           <a14:useLocalDpi xmlns:a14="http://schemas.microsoft.com/office/drawing/2010/main" val="0"/>
@@ -6649,7 +6199,7 @@
                     <pic:cNvPicPr/>
                   </pic:nvPicPr>
                   <pic:blipFill>
-                    <a:blip r:embed="rId31">
+                    <a:blip r:embed="rId29">
                       <a:extLst>
                         <a:ext uri="{28A0092B-C50C-407E-A947-70E740481C1C}">
                           <a14:useLocalDpi xmlns:a14="http://schemas.microsoft.com/office/drawing/2010/main" val="0"/>
@@ -6733,7 +6283,7 @@
                     </pic:cNvPicPr>
                   </pic:nvPicPr>
                   <pic:blipFill>
-                    <a:blip r:embed="rId32" cstate="print">
+                    <a:blip r:embed="rId30" cstate="print">
                       <a:extLst>
                         <a:ext uri="{28A0092B-C50C-407E-A947-70E740481C1C}">
                           <a14:useLocalDpi xmlns:a14="http://schemas.microsoft.com/office/drawing/2010/main" val="0"/>
@@ -6846,7 +6396,7 @@
                     </pic:cNvPicPr>
                   </pic:nvPicPr>
                   <pic:blipFill rotWithShape="1">
-                    <a:blip r:embed="rId33">
+                    <a:blip r:embed="rId31">
                       <a:extLst>
                         <a:ext uri="{28A0092B-C50C-407E-A947-70E740481C1C}">
                           <a14:useLocalDpi xmlns:a14="http://schemas.microsoft.com/office/drawing/2010/main" val="0"/>
@@ -6924,7 +6474,7 @@
                     </pic:cNvPicPr>
                   </pic:nvPicPr>
                   <pic:blipFill>
-                    <a:blip r:embed="rId34">
+                    <a:blip r:embed="rId32">
                       <a:extLst>
                         <a:ext uri="{28A0092B-C50C-407E-A947-70E740481C1C}">
                           <a14:useLocalDpi xmlns:a14="http://schemas.microsoft.com/office/drawing/2010/main" val="0"/>
@@ -7008,7 +6558,7 @@
                     </pic:cNvPicPr>
                   </pic:nvPicPr>
                   <pic:blipFill>
-                    <a:blip r:embed="rId35">
+                    <a:blip r:embed="rId33">
                       <a:extLst>
                         <a:ext uri="{28A0092B-C50C-407E-A947-70E740481C1C}">
                           <a14:useLocalDpi xmlns:a14="http://schemas.microsoft.com/office/drawing/2010/main" val="0"/>
@@ -7102,7 +6652,7 @@
                     </pic:cNvPicPr>
                   </pic:nvPicPr>
                   <pic:blipFill>
-                    <a:blip r:embed="rId36">
+                    <a:blip r:embed="rId34">
                       <a:extLst>
                         <a:ext uri="{28A0092B-C50C-407E-A947-70E740481C1C}">
                           <a14:useLocalDpi xmlns:a14="http://schemas.microsoft.com/office/drawing/2010/main" val="0"/>
@@ -7183,7 +6733,7 @@
                     </pic:cNvPicPr>
                   </pic:nvPicPr>
                   <pic:blipFill>
-                    <a:blip r:embed="rId37">
+                    <a:blip r:embed="rId35">
                       <a:extLst>
                         <a:ext uri="{28A0092B-C50C-407E-A947-70E740481C1C}">
                           <a14:useLocalDpi xmlns:a14="http://schemas.microsoft.com/office/drawing/2010/main" val="0"/>
@@ -7557,12 +7107,12 @@
       <w:pPr>
         <w:pStyle w:val="Titre3"/>
       </w:pPr>
-      <w:bookmarkStart w:id="28" w:name="_Toc484607506"/>
+      <w:bookmarkStart w:id="31" w:name="_Toc531695241"/>
       <w:r>
         <w:lastRenderedPageBreak/>
         <w:t>Planning des travailleurs</w:t>
       </w:r>
-      <w:bookmarkEnd w:id="28"/>
+      <w:bookmarkEnd w:id="31"/>
     </w:p>
     <w:p/>
     <w:p>
@@ -7608,7 +7158,7 @@
                     </pic:cNvPicPr>
                   </pic:nvPicPr>
                   <pic:blipFill>
-                    <a:blip r:embed="rId38">
+                    <a:blip r:embed="rId36">
                       <a:extLst>
                         <a:ext uri="{28A0092B-C50C-407E-A947-70E740481C1C}">
                           <a14:useLocalDpi xmlns:a14="http://schemas.microsoft.com/office/drawing/2010/main" val="0"/>
@@ -7750,7 +7300,7 @@
                     </pic:cNvPicPr>
                   </pic:nvPicPr>
                   <pic:blipFill>
-                    <a:blip r:embed="rId39">
+                    <a:blip r:embed="rId37">
                       <a:extLst>
                         <a:ext uri="{28A0092B-C50C-407E-A947-70E740481C1C}">
                           <a14:useLocalDpi xmlns:a14="http://schemas.microsoft.com/office/drawing/2010/main" val="0"/>
@@ -7786,25 +7336,25 @@
       <w:pPr>
         <w:pStyle w:val="Titre2"/>
       </w:pPr>
-      <w:bookmarkStart w:id="29" w:name="_Toc532179960"/>
-      <w:bookmarkStart w:id="30" w:name="_Toc165969644"/>
-      <w:bookmarkStart w:id="31" w:name="_Toc484607507"/>
+      <w:bookmarkStart w:id="32" w:name="_Toc532179960"/>
+      <w:bookmarkStart w:id="33" w:name="_Toc165969644"/>
+      <w:bookmarkStart w:id="34" w:name="_Toc531695242"/>
       <w:r>
         <w:t>Modifications</w:t>
       </w:r>
-      <w:bookmarkEnd w:id="29"/>
-      <w:bookmarkEnd w:id="30"/>
-      <w:bookmarkEnd w:id="31"/>
+      <w:bookmarkEnd w:id="32"/>
+      <w:bookmarkEnd w:id="33"/>
+      <w:bookmarkEnd w:id="34"/>
     </w:p>
     <w:p>
       <w:pPr>
         <w:pStyle w:val="Titre3"/>
       </w:pPr>
-      <w:bookmarkStart w:id="32" w:name="_Toc484607508"/>
+      <w:bookmarkStart w:id="35" w:name="_Toc531695243"/>
       <w:r>
         <w:t>Modifications à faire</w:t>
       </w:r>
-      <w:bookmarkEnd w:id="32"/>
+      <w:bookmarkEnd w:id="35"/>
     </w:p>
     <w:p>
       <w:pPr>
@@ -7928,11 +7478,11 @@
       <w:pPr>
         <w:pStyle w:val="Titre3"/>
       </w:pPr>
-      <w:bookmarkStart w:id="33" w:name="_Toc484607509"/>
+      <w:bookmarkStart w:id="36" w:name="_Toc531695244"/>
       <w:r>
         <w:t>Modifications effectuées</w:t>
       </w:r>
-      <w:bookmarkEnd w:id="33"/>
+      <w:bookmarkEnd w:id="36"/>
     </w:p>
     <w:p>
       <w:pPr>
@@ -8037,8 +7587,8 @@
           <w:szCs w:val="32"/>
         </w:rPr>
       </w:pPr>
-      <w:bookmarkStart w:id="34" w:name="_Toc532179966"/>
-      <w:bookmarkStart w:id="35" w:name="_Toc165969650"/>
+      <w:bookmarkStart w:id="37" w:name="_Toc532179966"/>
+      <w:bookmarkStart w:id="38" w:name="_Toc165969650"/>
       <w:r>
         <w:br w:type="page"/>
       </w:r>
@@ -8047,30 +7597,30 @@
       <w:pPr>
         <w:pStyle w:val="Titre1"/>
       </w:pPr>
-      <w:bookmarkStart w:id="36" w:name="_Toc484607510"/>
+      <w:bookmarkStart w:id="39" w:name="_Toc531695245"/>
       <w:r>
         <w:lastRenderedPageBreak/>
         <w:t>Tests</w:t>
-      </w:r>
-      <w:bookmarkEnd w:id="34"/>
-      <w:bookmarkEnd w:id="35"/>
-      <w:bookmarkEnd w:id="36"/>
-    </w:p>
-    <w:p>
-      <w:pPr>
-        <w:pStyle w:val="Titre2"/>
-      </w:pPr>
-      <w:bookmarkStart w:id="37" w:name="_Toc532179968"/>
-      <w:bookmarkStart w:id="38" w:name="_Toc165969652"/>
-      <w:bookmarkStart w:id="39" w:name="_Ref308525868"/>
-      <w:bookmarkStart w:id="40" w:name="_Toc484607511"/>
-      <w:r>
-        <w:t>Dossier des tests</w:t>
       </w:r>
       <w:bookmarkEnd w:id="37"/>
       <w:bookmarkEnd w:id="38"/>
       <w:bookmarkEnd w:id="39"/>
+    </w:p>
+    <w:p>
+      <w:pPr>
+        <w:pStyle w:val="Titre2"/>
+      </w:pPr>
+      <w:bookmarkStart w:id="40" w:name="_Toc532179968"/>
+      <w:bookmarkStart w:id="41" w:name="_Toc165969652"/>
+      <w:bookmarkStart w:id="42" w:name="_Ref308525868"/>
+      <w:bookmarkStart w:id="43" w:name="_Toc531695246"/>
+      <w:r>
+        <w:t>Dossier des tests</w:t>
+      </w:r>
       <w:bookmarkEnd w:id="40"/>
+      <w:bookmarkEnd w:id="41"/>
+      <w:bookmarkEnd w:id="42"/>
+      <w:bookmarkEnd w:id="43"/>
     </w:p>
     <w:p>
       <w:pPr>
@@ -8078,7 +7628,7 @@
           <w:noProof/>
         </w:rPr>
       </w:pPr>
-      <w:bookmarkStart w:id="41" w:name="_Toc165969653"/>
+      <w:bookmarkStart w:id="44" w:name="_Toc165969653"/>
       <w:r>
         <w:t>Les tests ont été effectués en suivant la grille suivante :</w:t>
       </w:r>
@@ -8112,7 +7662,7 @@
                     </pic:cNvPicPr>
                   </pic:nvPicPr>
                   <pic:blipFill>
-                    <a:blip r:embed="rId40">
+                    <a:blip r:embed="rId38">
                       <a:extLst>
                         <a:ext uri="{28A0092B-C50C-407E-A947-70E740481C1C}">
                           <a14:useLocalDpi xmlns:a14="http://schemas.microsoft.com/office/drawing/2010/main" val="0"/>
@@ -8165,7 +7715,7 @@
                     </pic:cNvPicPr>
                   </pic:nvPicPr>
                   <pic:blipFill>
-                    <a:blip r:embed="rId41">
+                    <a:blip r:embed="rId39">
                       <a:extLst>
                         <a:ext uri="{28A0092B-C50C-407E-A947-70E740481C1C}">
                           <a14:useLocalDpi xmlns:a14="http://schemas.microsoft.com/office/drawing/2010/main" val="0"/>
@@ -8219,7 +7769,7 @@
                     </pic:cNvPicPr>
                   </pic:nvPicPr>
                   <pic:blipFill>
-                    <a:blip r:embed="rId42">
+                    <a:blip r:embed="rId40">
                       <a:extLst>
                         <a:ext uri="{28A0092B-C50C-407E-A947-70E740481C1C}">
                           <a14:useLocalDpi xmlns:a14="http://schemas.microsoft.com/office/drawing/2010/main" val="0"/>
@@ -8272,7 +7822,7 @@
                     </pic:cNvPicPr>
                   </pic:nvPicPr>
                   <pic:blipFill>
-                    <a:blip r:embed="rId43">
+                    <a:blip r:embed="rId41">
                       <a:extLst>
                         <a:ext uri="{28A0092B-C50C-407E-A947-70E740481C1C}">
                           <a14:useLocalDpi xmlns:a14="http://schemas.microsoft.com/office/drawing/2010/main" val="0"/>
@@ -8325,7 +7875,7 @@
                     </pic:cNvPicPr>
                   </pic:nvPicPr>
                   <pic:blipFill>
-                    <a:blip r:embed="rId44">
+                    <a:blip r:embed="rId42">
                       <a:extLst>
                         <a:ext uri="{28A0092B-C50C-407E-A947-70E740481C1C}">
                           <a14:useLocalDpi xmlns:a14="http://schemas.microsoft.com/office/drawing/2010/main" val="0"/>
@@ -8368,28 +7918,28 @@
       <w:pPr>
         <w:pStyle w:val="Titre1"/>
       </w:pPr>
-      <w:bookmarkStart w:id="42" w:name="_Toc484607512"/>
+      <w:bookmarkStart w:id="45" w:name="_Toc531695247"/>
       <w:r>
         <w:lastRenderedPageBreak/>
         <w:t>Conclusion</w:t>
       </w:r>
-      <w:bookmarkEnd w:id="41"/>
-      <w:bookmarkEnd w:id="42"/>
+      <w:bookmarkEnd w:id="44"/>
+      <w:bookmarkEnd w:id="45"/>
     </w:p>
     <w:p>
       <w:pPr>
         <w:pStyle w:val="Titre2"/>
       </w:pPr>
-      <w:bookmarkStart w:id="43" w:name="_Toc165969654"/>
-      <w:bookmarkStart w:id="44" w:name="_Toc484607513"/>
+      <w:bookmarkStart w:id="46" w:name="_Toc165969654"/>
+      <w:bookmarkStart w:id="47" w:name="_Toc531695248"/>
       <w:r>
         <w:t xml:space="preserve">Bilan des </w:t>
       </w:r>
-      <w:bookmarkEnd w:id="43"/>
+      <w:bookmarkEnd w:id="46"/>
       <w:r>
         <w:t>fonctionnalités demandées</w:t>
       </w:r>
-      <w:bookmarkEnd w:id="44"/>
+      <w:bookmarkEnd w:id="47"/>
     </w:p>
     <w:p>
       <w:pPr>
@@ -8526,16 +8076,16 @@
       <w:pPr>
         <w:pStyle w:val="Titre2"/>
       </w:pPr>
-      <w:bookmarkStart w:id="45" w:name="_Toc165969655"/>
-      <w:bookmarkStart w:id="46" w:name="_Toc484607514"/>
+      <w:bookmarkStart w:id="48" w:name="_Toc165969655"/>
+      <w:bookmarkStart w:id="49" w:name="_Toc531695249"/>
       <w:r>
         <w:t>Bilan de la planification</w:t>
       </w:r>
-      <w:bookmarkEnd w:id="45"/>
-      <w:bookmarkEnd w:id="46"/>
-    </w:p>
-    <w:p>
-      <w:bookmarkStart w:id="47" w:name="_Toc165969656"/>
+      <w:bookmarkEnd w:id="48"/>
+      <w:bookmarkEnd w:id="49"/>
+    </w:p>
+    <w:p>
+      <w:bookmarkStart w:id="50" w:name="_Toc165969656"/>
       <w:r>
         <w:t>Je pense avoir suivi correctement le planning. Je remarque que j’ai notamment perdu du temps sur l’analyse et sur le développement du planning.</w:t>
       </w:r>
@@ -8544,12 +8094,12 @@
       <w:pPr>
         <w:pStyle w:val="Titre2"/>
       </w:pPr>
-      <w:bookmarkStart w:id="48" w:name="_Toc484607515"/>
+      <w:bookmarkStart w:id="51" w:name="_Toc531695250"/>
       <w:r>
         <w:t>Bilan personnel</w:t>
       </w:r>
-      <w:bookmarkEnd w:id="47"/>
-      <w:bookmarkEnd w:id="48"/>
+      <w:bookmarkEnd w:id="50"/>
+      <w:bookmarkEnd w:id="51"/>
     </w:p>
     <w:p>
       <w:r>
@@ -8619,32 +8169,32 @@
       <w:pPr>
         <w:pStyle w:val="Titre1"/>
       </w:pPr>
-      <w:bookmarkStart w:id="49" w:name="_Toc532179971"/>
-      <w:bookmarkStart w:id="50" w:name="_Toc165969657"/>
-      <w:bookmarkStart w:id="51" w:name="_Toc484607516"/>
+      <w:bookmarkStart w:id="52" w:name="_Toc532179971"/>
+      <w:bookmarkStart w:id="53" w:name="_Toc165969657"/>
+      <w:bookmarkStart w:id="54" w:name="_Toc531695251"/>
       <w:r>
         <w:lastRenderedPageBreak/>
         <w:t>Divers</w:t>
-      </w:r>
-      <w:bookmarkEnd w:id="49"/>
-      <w:bookmarkEnd w:id="50"/>
-      <w:bookmarkEnd w:id="51"/>
-    </w:p>
-    <w:p>
-      <w:pPr>
-        <w:pStyle w:val="Titre2"/>
-      </w:pPr>
-      <w:bookmarkStart w:id="52" w:name="_Toc532179972"/>
-      <w:bookmarkStart w:id="53" w:name="_Toc165969658"/>
-      <w:bookmarkStart w:id="54" w:name="_Toc484607517"/>
-      <w:r>
-        <w:t>Journal de travail</w:t>
       </w:r>
       <w:bookmarkEnd w:id="52"/>
       <w:bookmarkEnd w:id="53"/>
       <w:bookmarkEnd w:id="54"/>
     </w:p>
     <w:p>
+      <w:pPr>
+        <w:pStyle w:val="Titre2"/>
+      </w:pPr>
+      <w:bookmarkStart w:id="55" w:name="_Toc532179972"/>
+      <w:bookmarkStart w:id="56" w:name="_Toc165969658"/>
+      <w:bookmarkStart w:id="57" w:name="_Toc531695252"/>
+      <w:r>
+        <w:t>Journal de travail</w:t>
+      </w:r>
+      <w:bookmarkEnd w:id="55"/>
+      <w:bookmarkEnd w:id="56"/>
+      <w:bookmarkEnd w:id="57"/>
+    </w:p>
+    <w:p>
       <w:hyperlink w:anchor="_Journal_de_travail" w:history="1">
         <w:r>
           <w:rPr>
@@ -8658,11 +8208,11 @@
       <w:pPr>
         <w:pStyle w:val="Titre2"/>
       </w:pPr>
-      <w:bookmarkStart w:id="55" w:name="_Toc484607518"/>
+      <w:bookmarkStart w:id="58" w:name="_Toc531695253"/>
       <w:r>
         <w:t>Webographie</w:t>
       </w:r>
-      <w:bookmarkEnd w:id="55"/>
+      <w:bookmarkEnd w:id="58"/>
     </w:p>
     <w:p>
       <w:pPr>
@@ -8678,7 +8228,7 @@
       <w:r>
         <w:t xml:space="preserve"> : </w:t>
       </w:r>
-      <w:hyperlink r:id="rId45" w:history="1">
+      <w:hyperlink r:id="rId43" w:history="1">
         <w:r>
           <w:rPr>
             <w:rStyle w:val="Lienhypertexte"/>
@@ -8703,7 +8253,7 @@
       <w:r>
         <w:t xml:space="preserve"> : </w:t>
       </w:r>
-      <w:hyperlink r:id="rId46" w:history="1">
+      <w:hyperlink r:id="rId44" w:history="1">
         <w:r>
           <w:rPr>
             <w:rStyle w:val="Lienhypertexte"/>
@@ -8737,7 +8287,7 @@
         </w:rPr>
         <w:t xml:space="preserve"> : </w:t>
       </w:r>
-      <w:hyperlink r:id="rId47" w:history="1">
+      <w:hyperlink r:id="rId45" w:history="1">
         <w:r>
           <w:rPr>
             <w:rStyle w:val="Lienhypertexte"/>
@@ -8763,7 +8313,7 @@
       <w:r>
         <w:t xml:space="preserve"> : </w:t>
       </w:r>
-      <w:hyperlink r:id="rId48" w:history="1">
+      <w:hyperlink r:id="rId46" w:history="1">
         <w:r>
           <w:rPr>
             <w:rStyle w:val="Lienhypertexte"/>
@@ -8797,7 +8347,7 @@
         </w:rPr>
         <w:t xml:space="preserve"> : </w:t>
       </w:r>
-      <w:hyperlink r:id="rId49" w:history="1">
+      <w:hyperlink r:id="rId47" w:history="1">
         <w:r>
           <w:rPr>
             <w:rStyle w:val="Lienhypertexte"/>
@@ -8832,7 +8382,7 @@
         </w:rPr>
         <w:t xml:space="preserve"> : </w:t>
       </w:r>
-      <w:hyperlink r:id="rId50" w:history="1">
+      <w:hyperlink r:id="rId48" w:history="1">
         <w:r>
           <w:rPr>
             <w:rStyle w:val="Lienhypertexte"/>
@@ -8861,7 +8411,7 @@
       <w:r>
         <w:t xml:space="preserve"> HTML : </w:t>
       </w:r>
-      <w:hyperlink r:id="rId51" w:history="1">
+      <w:hyperlink r:id="rId49" w:history="1">
         <w:r>
           <w:rPr>
             <w:rStyle w:val="Lienhypertexte"/>
@@ -8879,24 +8429,24 @@
       <w:pPr>
         <w:pStyle w:val="Titre1"/>
       </w:pPr>
-      <w:bookmarkStart w:id="56" w:name="_Toc484607519"/>
+      <w:bookmarkStart w:id="59" w:name="_Toc531695254"/>
       <w:r>
         <w:lastRenderedPageBreak/>
         <w:t>Annexes</w:t>
       </w:r>
-      <w:bookmarkEnd w:id="56"/>
+      <w:bookmarkEnd w:id="59"/>
     </w:p>
     <w:p>
       <w:pPr>
         <w:pStyle w:val="Titre2"/>
       </w:pPr>
-      <w:bookmarkStart w:id="57" w:name="_Cahier_de_charges"/>
-      <w:bookmarkStart w:id="58" w:name="_Toc484607520"/>
-      <w:bookmarkEnd w:id="57"/>
+      <w:bookmarkStart w:id="60" w:name="_Cahier_de_charges"/>
+      <w:bookmarkStart w:id="61" w:name="_Toc531695255"/>
+      <w:bookmarkEnd w:id="60"/>
       <w:r>
         <w:t>Cahier de charges</w:t>
       </w:r>
-      <w:bookmarkEnd w:id="58"/>
+      <w:bookmarkEnd w:id="61"/>
     </w:p>
     <w:p>
       <w:pPr>
@@ -8925,7 +8475,7 @@
                     </pic:cNvPicPr>
                   </pic:nvPicPr>
                   <pic:blipFill>
-                    <a:blip r:embed="rId52">
+                    <a:blip r:embed="rId50">
                       <a:extLst>
                         <a:ext uri="{28A0092B-C50C-407E-A947-70E740481C1C}">
                           <a14:useLocalDpi xmlns:a14="http://schemas.microsoft.com/office/drawing/2010/main" val="0"/>
@@ -8985,7 +8535,7 @@
                     </pic:cNvPicPr>
                   </pic:nvPicPr>
                   <pic:blipFill>
-                    <a:blip r:embed="rId53">
+                    <a:blip r:embed="rId51">
                       <a:extLst>
                         <a:ext uri="{28A0092B-C50C-407E-A947-70E740481C1C}">
                           <a14:useLocalDpi xmlns:a14="http://schemas.microsoft.com/office/drawing/2010/main" val="0"/>
@@ -9053,7 +8603,7 @@
                     </pic:cNvPicPr>
                   </pic:nvPicPr>
                   <pic:blipFill rotWithShape="1">
-                    <a:blip r:embed="rId54">
+                    <a:blip r:embed="rId52">
                       <a:extLst>
                         <a:ext uri="{28A0092B-C50C-407E-A947-70E740481C1C}">
                           <a14:useLocalDpi xmlns:a14="http://schemas.microsoft.com/office/drawing/2010/main" val="0"/>
@@ -9116,7 +8666,7 @@
                     </pic:cNvPicPr>
                   </pic:nvPicPr>
                   <pic:blipFill>
-                    <a:blip r:embed="rId55">
+                    <a:blip r:embed="rId53">
                       <a:extLst>
                         <a:ext uri="{28A0092B-C50C-407E-A947-70E740481C1C}">
                           <a14:useLocalDpi xmlns:a14="http://schemas.microsoft.com/office/drawing/2010/main" val="0"/>
@@ -9152,9 +8702,9 @@
       <w:pPr>
         <w:pStyle w:val="Titre2"/>
       </w:pPr>
-      <w:bookmarkStart w:id="59" w:name="_Script_SQL_obtenu"/>
-      <w:bookmarkStart w:id="60" w:name="_Toc484607521"/>
-      <w:bookmarkEnd w:id="59"/>
+      <w:bookmarkStart w:id="62" w:name="_Script_SQL_obtenu"/>
+      <w:bookmarkStart w:id="63" w:name="_Toc531695256"/>
+      <w:bookmarkEnd w:id="62"/>
       <w:r>
         <w:t xml:space="preserve">Script SQL obtenu avec </w:t>
       </w:r>
@@ -9165,7 +8715,7 @@
       <w:r>
         <w:t>jMerise</w:t>
       </w:r>
-      <w:bookmarkEnd w:id="60"/>
+      <w:bookmarkEnd w:id="63"/>
       <w:proofErr w:type="spellEnd"/>
     </w:p>
     <w:p>
@@ -10430,81 +9980,119 @@
     <w:p>
       <w:pPr>
         <w:spacing w:line="240" w:lineRule="auto"/>
+        <w:rPr>
+          <w:lang w:val="de-CH"/>
+        </w:rPr>
       </w:pPr>
       <w:r>
         <w:t xml:space="preserve">        </w:t>
+      </w:r>
+      <w:proofErr w:type="spellStart"/>
+      <w:r>
+        <w:rPr>
+          <w:lang w:val="de-CH"/>
+        </w:rPr>
+        <w:t>taEstMatin</w:t>
+      </w:r>
+      <w:proofErr w:type="spellEnd"/>
+      <w:r>
+        <w:rPr>
+          <w:lang w:val="de-CH"/>
+        </w:rPr>
+        <w:t xml:space="preserve">    </w:t>
       </w:r>
       <w:proofErr w:type="spellStart"/>
       <w:proofErr w:type="gramStart"/>
       <w:r>
-        <w:t>taEstMatin</w:t>
+        <w:rPr>
+          <w:lang w:val="de-CH"/>
+        </w:rPr>
+        <w:t>Bool</w:t>
+      </w:r>
+      <w:proofErr w:type="spellEnd"/>
+      <w:r>
+        <w:rPr>
+          <w:lang w:val="de-CH"/>
+        </w:rPr>
+        <w:t xml:space="preserve"> ,</w:t>
+      </w:r>
+      <w:proofErr w:type="gramEnd"/>
+    </w:p>
+    <w:p>
+      <w:pPr>
+        <w:spacing w:line="240" w:lineRule="auto"/>
+        <w:rPr>
+          <w:lang w:val="de-CH"/>
+        </w:rPr>
+      </w:pPr>
+      <w:r>
+        <w:rPr>
+          <w:lang w:val="de-CH"/>
+        </w:rPr>
+        <w:t xml:space="preserve">        idAtelierNiv3 </w:t>
+      </w:r>
+      <w:proofErr w:type="spellStart"/>
+      <w:r>
+        <w:rPr>
+          <w:lang w:val="de-CH"/>
+        </w:rPr>
+        <w:t>Int</w:t>
+      </w:r>
+      <w:proofErr w:type="spellEnd"/>
+      <w:r>
+        <w:rPr>
+          <w:lang w:val="de-CH"/>
+        </w:rPr>
+        <w:t xml:space="preserve"> NOT </w:t>
+      </w:r>
+      <w:proofErr w:type="gramStart"/>
+      <w:r>
+        <w:rPr>
+          <w:lang w:val="de-CH"/>
+        </w:rPr>
+        <w:t>NULL ,</w:t>
+      </w:r>
+      <w:proofErr w:type="gramEnd"/>
+    </w:p>
+    <w:p>
+      <w:pPr>
+        <w:spacing w:line="240" w:lineRule="auto"/>
+      </w:pPr>
+      <w:r>
+        <w:rPr>
+          <w:lang w:val="de-CH"/>
+        </w:rPr>
+        <w:t xml:space="preserve">        </w:t>
+      </w:r>
+      <w:proofErr w:type="spellStart"/>
+      <w:proofErr w:type="gramStart"/>
+      <w:r>
+        <w:t>idTravailleur</w:t>
       </w:r>
       <w:proofErr w:type="spellEnd"/>
       <w:proofErr w:type="gramEnd"/>
       <w:r>
-        <w:t xml:space="preserve">    </w:t>
+        <w:t xml:space="preserve"> Int NOT NULL ,</w:t>
+      </w:r>
+    </w:p>
+    <w:p>
+      <w:pPr>
+        <w:spacing w:line="240" w:lineRule="auto"/>
+      </w:pPr>
+      <w:r>
+        <w:t xml:space="preserve">        PRIMARY KEY (idAtelierNiv</w:t>
+      </w:r>
+      <w:proofErr w:type="gramStart"/>
+      <w:r>
+        <w:t>3 ,</w:t>
       </w:r>
       <w:proofErr w:type="spellStart"/>
-      <w:r>
-        <w:t>Bool</w:t>
-      </w:r>
-      <w:proofErr w:type="spellEnd"/>
-      <w:r>
-        <w:t xml:space="preserve"> ,</w:t>
-      </w:r>
-    </w:p>
-    <w:p>
-      <w:pPr>
-        <w:spacing w:line="240" w:lineRule="auto"/>
-      </w:pPr>
-      <w:r>
-        <w:t xml:space="preserve">        </w:t>
-      </w:r>
-      <w:proofErr w:type="gramStart"/>
-      <w:r>
-        <w:t>idAtelierNiv</w:t>
-      </w:r>
-      <w:proofErr w:type="gramEnd"/>
-      <w:r>
-        <w:t>3 Int NOT NULL ,</w:t>
-      </w:r>
-    </w:p>
-    <w:p>
-      <w:pPr>
-        <w:spacing w:line="240" w:lineRule="auto"/>
-      </w:pPr>
-      <w:r>
-        <w:t xml:space="preserve">        </w:t>
-      </w:r>
-      <w:proofErr w:type="spellStart"/>
-      <w:proofErr w:type="gramStart"/>
       <w:r>
         <w:t>idTravailleur</w:t>
       </w:r>
       <w:proofErr w:type="spellEnd"/>
       <w:proofErr w:type="gramEnd"/>
       <w:r>
-        <w:t xml:space="preserve"> Int NOT NULL ,</w:t>
-      </w:r>
-    </w:p>
-    <w:p>
-      <w:pPr>
-        <w:spacing w:line="240" w:lineRule="auto"/>
-      </w:pPr>
-      <w:r>
-        <w:t xml:space="preserve">        PRIMARY KEY (idAtelierNiv</w:t>
-      </w:r>
-      <w:proofErr w:type="gramStart"/>
-      <w:r>
-        <w:t>3 ,</w:t>
-      </w:r>
-      <w:proofErr w:type="spellStart"/>
-      <w:r>
-        <w:t>idTravailleur</w:t>
-      </w:r>
-      <w:proofErr w:type="spellEnd"/>
-      <w:proofErr w:type="gramEnd"/>
-      <w:r>
         <w:t xml:space="preserve"> )</w:t>
       </w:r>
     </w:p>
@@ -10727,9 +10315,9 @@
       <w:pPr>
         <w:pStyle w:val="Titre2"/>
       </w:pPr>
-      <w:bookmarkStart w:id="61" w:name="_Journal_de_travail"/>
-      <w:bookmarkStart w:id="62" w:name="_Toc484607522"/>
-      <w:bookmarkEnd w:id="61"/>
+      <w:bookmarkStart w:id="64" w:name="_Journal_de_travail"/>
+      <w:bookmarkStart w:id="65" w:name="_Toc531695257"/>
+      <w:bookmarkEnd w:id="64"/>
       <w:r>
         <w:lastRenderedPageBreak/>
         <w:t>Journal de travail</w:t>
@@ -10764,7 +10352,7 @@
                     </pic:cNvPicPr>
                   </pic:nvPicPr>
                   <pic:blipFill>
-                    <a:blip r:embed="rId56">
+                    <a:blip r:embed="rId54">
                       <a:extLst>
                         <a:ext uri="{28A0092B-C50C-407E-A947-70E740481C1C}">
                           <a14:useLocalDpi xmlns:a14="http://schemas.microsoft.com/office/drawing/2010/main" val="0"/>
@@ -10795,7 +10383,7 @@
           </wp:anchor>
         </w:drawing>
       </w:r>
-      <w:bookmarkEnd w:id="62"/>
+      <w:bookmarkEnd w:id="65"/>
     </w:p>
     <w:p>
       <w:pPr>
@@ -10870,7 +10458,7 @@
                     </pic:cNvPicPr>
                   </pic:nvPicPr>
                   <pic:blipFill>
-                    <a:blip r:embed="rId57">
+                    <a:blip r:embed="rId55">
                       <a:extLst>
                         <a:ext uri="{28A0092B-C50C-407E-A947-70E740481C1C}">
                           <a14:useLocalDpi xmlns:a14="http://schemas.microsoft.com/office/drawing/2010/main" val="0"/>
@@ -10937,7 +10525,7 @@
                     </pic:cNvPicPr>
                   </pic:nvPicPr>
                   <pic:blipFill>
-                    <a:blip r:embed="rId58">
+                    <a:blip r:embed="rId56">
                       <a:extLst>
                         <a:ext uri="{28A0092B-C50C-407E-A947-70E740481C1C}">
                           <a14:useLocalDpi xmlns:a14="http://schemas.microsoft.com/office/drawing/2010/main" val="0"/>
@@ -11013,7 +10601,7 @@
                     </pic:cNvPicPr>
                   </pic:nvPicPr>
                   <pic:blipFill>
-                    <a:blip r:embed="rId59">
+                    <a:blip r:embed="rId57">
                       <a:extLst>
                         <a:ext uri="{28A0092B-C50C-407E-A947-70E740481C1C}">
                           <a14:useLocalDpi xmlns:a14="http://schemas.microsoft.com/office/drawing/2010/main" val="0"/>
@@ -11080,7 +10668,7 @@
                     </pic:cNvPicPr>
                   </pic:nvPicPr>
                   <pic:blipFill>
-                    <a:blip r:embed="rId60">
+                    <a:blip r:embed="rId58">
                       <a:extLst>
                         <a:ext uri="{28A0092B-C50C-407E-A947-70E740481C1C}">
                           <a14:useLocalDpi xmlns:a14="http://schemas.microsoft.com/office/drawing/2010/main" val="0"/>
@@ -11147,7 +10735,7 @@
                     </pic:cNvPicPr>
                   </pic:nvPicPr>
                   <pic:blipFill>
-                    <a:blip r:embed="rId61">
+                    <a:blip r:embed="rId59">
                       <a:extLst>
                         <a:ext uri="{28A0092B-C50C-407E-A947-70E740481C1C}">
                           <a14:useLocalDpi xmlns:a14="http://schemas.microsoft.com/office/drawing/2010/main" val="0"/>
@@ -11457,7 +11045,7 @@
               <w:noProof/>
               <w:szCs w:val="16"/>
             </w:rPr>
-            <w:t>13</w:t>
+            <w:t>15</w:t>
           </w:r>
           <w:r>
             <w:rPr>
@@ -11506,7 +11094,7 @@
               <w:noProof/>
               <w:szCs w:val="16"/>
             </w:rPr>
-            <w:t>36</w:t>
+            <w:t>37</w:t>
           </w:r>
           <w:r>
             <w:rPr>
@@ -11653,7 +11241,7 @@
               <w:noProof/>
               <w:szCs w:val="16"/>
             </w:rPr>
-            <w:t>02.10.2018 10:36</w:t>
+            <w:t>27.11.2018 16:06</w:t>
           </w:r>
           <w:r>
             <w:rPr>
@@ -11794,7 +11382,7 @@
               <wp:inline distT="0" distB="0" distL="0" distR="0">
                 <wp:extent cx="1046480" cy="315680"/>
                 <wp:effectExtent l="0" t="0" r="1270" b="8255"/>
-                <wp:docPr id="240" name="Image 240" descr="Logo_entete"/>
+                <wp:docPr id="13" name="Image 13" descr="Logo_entete"/>
                 <wp:cNvGraphicFramePr>
                   <a:graphicFrameLocks xmlns:a="http://schemas.openxmlformats.org/drawingml/2006/main" noChangeAspect="1"/>
                 </wp:cNvGraphicFramePr>
@@ -11871,7 +11459,7 @@
         <v:path o:extrusionok="f" gradientshapeok="t" o:connecttype="rect"/>
         <o:lock v:ext="edit" aspectratio="t"/>
       </v:shapetype>
-      <v:shape id="_x0000_i1027" type="#_x0000_t75" style="width:11.5pt;height:11.5pt" o:bullet="t">
+      <v:shape id="_x0000_i1027" type="#_x0000_t75" style="width:11.25pt;height:11.25pt" o:bullet="t">
         <v:imagedata r:id="rId1" o:title="BD10263_"/>
       </v:shape>
     </w:pict>
@@ -13635,6 +13223,118 @@
     </w:lvl>
   </w:abstractNum>
   <w:abstractNum w:abstractNumId="16" w15:restartNumberingAfterBreak="0">
+    <w:nsid w:val="774F63C6"/>
+    <w:multiLevelType w:val="hybridMultilevel"/>
+    <w:tmpl w:val="CCFEB6D8"/>
+    <w:lvl w:ilvl="0" w:tplc="44304510">
+      <w:numFmt w:val="bullet"/>
+      <w:lvlText w:val="-"/>
+      <w:lvlJc w:val="left"/>
+      <w:pPr>
+        <w:ind w:left="720" w:hanging="360"/>
+      </w:pPr>
+      <w:rPr>
+        <w:rFonts w:ascii="Century Gothic" w:eastAsia="Times New Roman" w:hAnsi="Century Gothic" w:cs="Times New Roman" w:hint="default"/>
+      </w:rPr>
+    </w:lvl>
+    <w:lvl w:ilvl="1" w:tplc="100C0003" w:tentative="1">
+      <w:start w:val="1"/>
+      <w:numFmt w:val="bullet"/>
+      <w:lvlText w:val="o"/>
+      <w:lvlJc w:val="left"/>
+      <w:pPr>
+        <w:ind w:left="1440" w:hanging="360"/>
+      </w:pPr>
+      <w:rPr>
+        <w:rFonts w:ascii="Courier New" w:hAnsi="Courier New" w:cs="Courier New" w:hint="default"/>
+      </w:rPr>
+    </w:lvl>
+    <w:lvl w:ilvl="2" w:tplc="100C0005" w:tentative="1">
+      <w:start w:val="1"/>
+      <w:numFmt w:val="bullet"/>
+      <w:lvlText w:val=""/>
+      <w:lvlJc w:val="left"/>
+      <w:pPr>
+        <w:ind w:left="2160" w:hanging="360"/>
+      </w:pPr>
+      <w:rPr>
+        <w:rFonts w:ascii="Wingdings" w:hAnsi="Wingdings" w:hint="default"/>
+      </w:rPr>
+    </w:lvl>
+    <w:lvl w:ilvl="3" w:tplc="100C0001" w:tentative="1">
+      <w:start w:val="1"/>
+      <w:numFmt w:val="bullet"/>
+      <w:lvlText w:val=""/>
+      <w:lvlJc w:val="left"/>
+      <w:pPr>
+        <w:ind w:left="2880" w:hanging="360"/>
+      </w:pPr>
+      <w:rPr>
+        <w:rFonts w:ascii="Symbol" w:hAnsi="Symbol" w:hint="default"/>
+      </w:rPr>
+    </w:lvl>
+    <w:lvl w:ilvl="4" w:tplc="100C0003" w:tentative="1">
+      <w:start w:val="1"/>
+      <w:numFmt w:val="bullet"/>
+      <w:lvlText w:val="o"/>
+      <w:lvlJc w:val="left"/>
+      <w:pPr>
+        <w:ind w:left="3600" w:hanging="360"/>
+      </w:pPr>
+      <w:rPr>
+        <w:rFonts w:ascii="Courier New" w:hAnsi="Courier New" w:cs="Courier New" w:hint="default"/>
+      </w:rPr>
+    </w:lvl>
+    <w:lvl w:ilvl="5" w:tplc="100C0005" w:tentative="1">
+      <w:start w:val="1"/>
+      <w:numFmt w:val="bullet"/>
+      <w:lvlText w:val=""/>
+      <w:lvlJc w:val="left"/>
+      <w:pPr>
+        <w:ind w:left="4320" w:hanging="360"/>
+      </w:pPr>
+      <w:rPr>
+        <w:rFonts w:ascii="Wingdings" w:hAnsi="Wingdings" w:hint="default"/>
+      </w:rPr>
+    </w:lvl>
+    <w:lvl w:ilvl="6" w:tplc="100C0001" w:tentative="1">
+      <w:start w:val="1"/>
+      <w:numFmt w:val="bullet"/>
+      <w:lvlText w:val=""/>
+      <w:lvlJc w:val="left"/>
+      <w:pPr>
+        <w:ind w:left="5040" w:hanging="360"/>
+      </w:pPr>
+      <w:rPr>
+        <w:rFonts w:ascii="Symbol" w:hAnsi="Symbol" w:hint="default"/>
+      </w:rPr>
+    </w:lvl>
+    <w:lvl w:ilvl="7" w:tplc="100C0003" w:tentative="1">
+      <w:start w:val="1"/>
+      <w:numFmt w:val="bullet"/>
+      <w:lvlText w:val="o"/>
+      <w:lvlJc w:val="left"/>
+      <w:pPr>
+        <w:ind w:left="5760" w:hanging="360"/>
+      </w:pPr>
+      <w:rPr>
+        <w:rFonts w:ascii="Courier New" w:hAnsi="Courier New" w:cs="Courier New" w:hint="default"/>
+      </w:rPr>
+    </w:lvl>
+    <w:lvl w:ilvl="8" w:tplc="100C0005" w:tentative="1">
+      <w:start w:val="1"/>
+      <w:numFmt w:val="bullet"/>
+      <w:lvlText w:val=""/>
+      <w:lvlJc w:val="left"/>
+      <w:pPr>
+        <w:ind w:left="6480" w:hanging="360"/>
+      </w:pPr>
+      <w:rPr>
+        <w:rFonts w:ascii="Wingdings" w:hAnsi="Wingdings" w:hint="default"/>
+      </w:rPr>
+    </w:lvl>
+  </w:abstractNum>
+  <w:abstractNum w:abstractNumId="17" w15:restartNumberingAfterBreak="0">
     <w:nsid w:val="7F8D22D0"/>
     <w:multiLevelType w:val="hybridMultilevel"/>
     <w:tmpl w:val="5ABC570A"/>
@@ -13754,7 +13454,7 @@
     <w:abstractNumId w:val="0"/>
   </w:num>
   <w:num w:numId="11">
-    <w:abstractNumId w:val="16"/>
+    <w:abstractNumId w:val="17"/>
   </w:num>
   <w:num w:numId="12">
     <w:abstractNumId w:val="11"/>
@@ -13830,6 +13530,9 @@
   </w:num>
   <w:num w:numId="18">
     <w:abstractNumId w:val="6"/>
+  </w:num>
+  <w:num w:numId="19">
+    <w:abstractNumId w:val="16"/>
   </w:num>
   <w:numIdMacAtCleanup w:val="7"/>
 </w:numbering>
@@ -15281,7 +14984,7 @@
 </file>
 
 <file path=customXml/itemProps1.xml><?xml version="1.0" encoding="utf-8"?>
-<ds:datastoreItem xmlns:ds="http://schemas.openxmlformats.org/officeDocument/2006/customXml" ds:itemID="{919AD5B0-2E80-42C0-99A4-AA4CF7DA300E}">
+<ds:datastoreItem xmlns:ds="http://schemas.openxmlformats.org/officeDocument/2006/customXml" ds:itemID="{D76D3C35-2137-456A-88D9-A1FED1274ABD}">
   <ds:schemaRefs>
     <ds:schemaRef ds:uri="http://schemas.openxmlformats.org/officeDocument/2006/bibliography"/>
   </ds:schemaRefs>
